--- a/Documentacion/TFP-Especificacion-ieee-830.docx
+++ b/Documentacion/TFP-Especificacion-ieee-830.docx
@@ -839,9 +839,9 @@
       </w:tblPr>
       <w:tblGrid>
         <w:gridCol w:w="1188"/>
-        <w:gridCol w:w="1080"/>
+        <w:gridCol w:w="1081"/>
         <w:gridCol w:w="3060"/>
-        <w:gridCol w:w="3315"/>
+        <w:gridCol w:w="3314"/>
       </w:tblGrid>
       <w:tr>
         <w:trPr/>
@@ -875,7 +875,7 @@
         </w:tc>
         <w:tc>
           <w:tcPr>
-            <w:tcW w:w="1080" w:type="dxa"/>
+            <w:tcW w:w="1081" w:type="dxa"/>
             <w:tcBorders>
               <w:top w:val="single" w:sz="4" w:space="0" w:color="808080"/>
               <w:left w:val="single" w:sz="4" w:space="0" w:color="808080"/>
@@ -931,7 +931,7 @@
         </w:tc>
         <w:tc>
           <w:tcPr>
-            <w:tcW w:w="3315" w:type="dxa"/>
+            <w:tcW w:w="3314" w:type="dxa"/>
             <w:tcBorders>
               <w:top w:val="single" w:sz="4" w:space="0" w:color="808080"/>
               <w:left w:val="single" w:sz="4" w:space="0" w:color="808080"/>
@@ -990,7 +990,7 @@
         </w:tc>
         <w:tc>
           <w:tcPr>
-            <w:tcW w:w="1080" w:type="dxa"/>
+            <w:tcW w:w="1081" w:type="dxa"/>
             <w:tcBorders>
               <w:top w:val="single" w:sz="4" w:space="0" w:color="808080"/>
               <w:left w:val="single" w:sz="4" w:space="0" w:color="808080"/>
@@ -1041,7 +1041,7 @@
         </w:tc>
         <w:tc>
           <w:tcPr>
-            <w:tcW w:w="3315" w:type="dxa"/>
+            <w:tcW w:w="3314" w:type="dxa"/>
             <w:tcBorders>
               <w:top w:val="single" w:sz="4" w:space="0" w:color="808080"/>
               <w:left w:val="single" w:sz="4" w:space="0" w:color="808080"/>
@@ -10385,23 +10385,7 @@
             </w:pPr>
             <w:r>
               <w:rPr/>
-              <w:t xml:space="preserve">Se operó sobre </w:t>
-            </w:r>
-            <w:r>
-              <w:rPr/>
-              <w:t>23</w:t>
-            </w:r>
-            <w:r>
-              <w:rPr/>
-              <w:t xml:space="preserve"> issues, de los cuales  </w:t>
-            </w:r>
-            <w:r>
-              <w:rPr/>
-              <w:t>21</w:t>
-            </w:r>
-            <w:r>
-              <w:rPr/>
-              <w:t xml:space="preserve"> fueron cerrados.</w:t>
+              <w:t>Se operó sobre 23 issues, de los cuales  21 fueron cerrados.</w:t>
             </w:r>
           </w:p>
           <w:p>
@@ -10463,25 +10447,17 @@
             </w:pPr>
             <w:r>
               <w:rPr/>
-              <w:t xml:space="preserve">Todos los miembros del equipo cumplimos la función de PO haciendo un ejercicio de imaginación respecto de lo que un cliente podría haber requerido de este proyecto. </w:t>
-            </w:r>
-            <w:r>
-              <w:rPr/>
-              <w:t>En este Sprint además, el docente como PO solicitó una consigna específica (página sobre nosotros, front del Loggin) que no era parte del plan original del sprint.</w:t>
-            </w:r>
-          </w:p>
-          <w:p>
-            <w:pPr>
-              <w:pStyle w:val="LOnormal"/>
-              <w:rPr/>
-            </w:pPr>
-            <w:r>
-              <w:rPr/>
-              <w:t xml:space="preserve">Todos los miembros del equipo conformamos el Development team, asumiendo equitativa cantidad de tareas a realizarse en el transcurso del sprint, y siendo cada uno responsable de realizar los commits y mover el estado de su tarea en el tablero kanban del proyecto. El equipo funcionó muy bien en el cumplimiento de las responsabilidades asumidas por cada uno, y en la coordinación entre las y los integrantes, y ante dificultades de cualquiera de sus miembros, estuvo siempre presente el soporte solidario de los demás para la resolución, lo que provocó que ninguna tarea se estancara y el proyecto avanzara rápidamente. </w:t>
-            </w:r>
-            <w:r>
-              <w:rPr/>
-              <w:t>Además el Development team comenzó el estudio independiente de PHP para el sprint 3.</w:t>
+              <w:t>Todos los miembros del equipo cumplimos la función de PO haciendo un ejercicio de imaginación respecto de lo que un cliente podría haber requerido de este proyecto. En este Sprint además, el docente como PO solicitó una consigna específica (página sobre nosotros, front del Loggin) que no era parte del plan original del sprint.</w:t>
+            </w:r>
+          </w:p>
+          <w:p>
+            <w:pPr>
+              <w:pStyle w:val="LOnormal"/>
+              <w:rPr/>
+            </w:pPr>
+            <w:r>
+              <w:rPr/>
+              <w:t>Todos los miembros del equipo conformamos el Development team, asumiendo equitativa cantidad de tareas a realizarse en el transcurso del sprint, y siendo cada uno responsable de realizar los commits y mover el estado de su tarea en el tablero kanban del proyecto. El equipo funcionó muy bien en el cumplimiento de las responsabilidades asumidas por cada uno, y en la coordinación entre las y los integrantes, y ante dificultades de cualquiera de sus miembros, estuvo siempre presente el soporte solidario de los demás para la resolución, lo que provocó que ninguna tarea se estancara y el proyecto avanzara rápidamente. Además el Development team comenzó el estudio independiente de PHP para el sprint 3.</w:t>
             </w:r>
           </w:p>
           <w:p>
@@ -10554,27 +10530,7 @@
             </w:pPr>
             <w:r>
               <w:rPr/>
-              <w:t xml:space="preserve">El Sprint planning se realizó con fecha </w:t>
-            </w:r>
-            <w:r>
-              <w:rPr/>
-              <w:t>12</w:t>
-            </w:r>
-            <w:r>
-              <w:rPr/>
-              <w:t>/</w:t>
-            </w:r>
-            <w:r>
-              <w:rPr/>
-              <w:t>08</w:t>
-            </w:r>
-            <w:r>
-              <w:rPr/>
-              <w:t xml:space="preserve">/21. </w:t>
-            </w:r>
-            <w:r>
-              <w:rPr/>
-              <w:t>Tuvo una revisión en una segunda reunión luego de que el PO docente respondió consultas relativas a la consigna, añadiendo labores solicitadas.</w:t>
+              <w:t>El Sprint planning se realizó con fecha 12/08/21. Tuvo una revisión en una segunda reunión luego de que el PO docente respondió consultas relativas a la consigna, añadiendo labores solicitadas.</w:t>
             </w:r>
           </w:p>
           <w:p>
@@ -10595,11 +10551,7 @@
             </w:pPr>
             <w:r>
               <w:rPr/>
-              <w:t xml:space="preserve">Las daily scrum meetings se realizaron todos los días alrededor de las 19hs a fines de coordinar las tareas diarias, plantear obstáculos y posibles resoluciones, y tomar notas de nuevas ideas o cuestiones que surgieran para sprints posteriores. </w:t>
-            </w:r>
-            <w:r>
-              <w:rPr/>
-              <w:t>Actividades daily:</w:t>
+              <w:t>Las daily scrum meetings se realizaron todos los días alrededor de las 19hs a fines de coordinar las tareas diarias, plantear obstáculos y posibles resoluciones, y tomar notas de nuevas ideas o cuestiones que surgieran para sprints posteriores. Actividades daily:</w:t>
             </w:r>
           </w:p>
           <w:p>
@@ -11010,19 +10962,7 @@
             </w:pPr>
             <w:r>
               <w:rPr/>
-              <w:t>E</w:t>
-            </w:r>
-            <w:r>
-              <w:rPr/>
-              <w:t xml:space="preserve">l </w:t>
-            </w:r>
-            <w:r>
-              <w:rPr/>
-              <w:t xml:space="preserve">23/08/21 se realizó el </w:t>
-            </w:r>
-            <w:r>
-              <w:rPr/>
-              <w:t xml:space="preserve">sprint review meeting (que responde a la pregunta ¿qué se hizo?), en la que el Scrum Team y los roles de PO y Scrum Master evaluaron las funcionalidades completadas (e issues/tickets resueltos), actualizaron el product backlog, y establecieron la fecha para siguiente sprint planning. </w:t>
+              <w:t xml:space="preserve">El 23/08/21 se realizó el sprint review meeting (que responde a la pregunta ¿qué se hizo?), en la que el Scrum Team y los roles de PO y Scrum Master evaluaron las funcionalidades completadas (e issues/tickets resueltos), actualizaron el product backlog, y establecieron la fecha para siguiente sprint planning. </w:t>
             </w:r>
           </w:p>
           <w:p>
@@ -11033,11 +10973,7 @@
             </w:pPr>
             <w:r>
               <w:rPr/>
-              <w:t xml:space="preserve">Posteriormente se realizó el  sprint retrospective (que responde a la pregunta ¿cómo se hizo?) en donde el Scrum Team evaluó a nivel procedimental/organizativo qué se hizo bien, qué podría mejorarse y cómo. </w:t>
-            </w:r>
-            <w:r>
-              <w:rPr/>
-              <w:t>Se preparó una instancia similar para la presentación en clase del sprint a los docentes. Se completó la documentación del Sprint 2.</w:t>
+              <w:t>Posteriormente se realizó el  sprint retrospective (que responde a la pregunta ¿cómo se hizo?) en donde el Scrum Team evaluó a nivel procedimental/organizativo qué se hizo bien, qué podría mejorarse y cómo. Se preparó una instancia similar para la presentación en clase del sprint a los docentes. Se completó la documentación del Sprint 2.</w:t>
             </w:r>
           </w:p>
         </w:tc>
@@ -11387,10 +11323,14 @@
           <w:p>
             <w:pPr>
               <w:pStyle w:val="LOnormal"/>
-              <w:rPr/>
-            </w:pPr>
-            <w:r>
-              <w:rPr/>
+              <w:rPr>
+                <w:highlight w:val="yellow"/>
+              </w:rPr>
+            </w:pPr>
+            <w:r>
+              <w:rPr>
+                <w:highlight w:val="yellow"/>
+              </w:rPr>
               <w:t>En segunda instancia se elaborará otra base de datos y conexión al sitio de contacto del equipo Webmasters.</w:t>
             </w:r>
           </w:p>
@@ -11542,6 +11482,454 @@
             <w:r>
               <w:rPr/>
             </w:r>
+          </w:p>
+          <w:p>
+            <w:pPr>
+              <w:pStyle w:val="LOnormal"/>
+              <w:jc w:val="both"/>
+              <w:rPr/>
+            </w:pPr>
+            <w:bookmarkStart w:id="28" w:name="__DdeLink__904_4144861240"/>
+            <w:bookmarkEnd w:id="28"/>
+            <w:r>
+              <w:rPr/>
+              <w:t>30/8</w:t>
+            </w:r>
+          </w:p>
+          <w:p>
+            <w:pPr>
+              <w:pStyle w:val="LOnormal"/>
+              <w:jc w:val="both"/>
+              <w:rPr/>
+            </w:pPr>
+            <w:r>
+              <w:rPr/>
+              <w:t xml:space="preserve">#TK: Alta Nuevo Administrador #162  -  #TK: Conexión backend loggin #159 - #TK: Inicio y Cierre de Sesión #160 (Guada) </w:t>
+            </w:r>
+          </w:p>
+          <w:p>
+            <w:pPr>
+              <w:pStyle w:val="LOnormal"/>
+              <w:jc w:val="both"/>
+              <w:rPr/>
+            </w:pPr>
+            <w:r>
+              <w:rPr/>
+              <w:t xml:space="preserve">#TK: Redacción de la página "Proyectos" de los desarrolladores #163  -   </w:t>
+            </w:r>
+            <w:r>
+              <w:rPr/>
+              <w:t xml:space="preserve">Creacion página proyectos  </w:t>
+            </w:r>
+            <w:r>
+              <w:rPr/>
+              <w:t>(Emi)</w:t>
+            </w:r>
+          </w:p>
+          <w:p>
+            <w:pPr>
+              <w:pStyle w:val="LOnormal"/>
+              <w:jc w:val="both"/>
+              <w:rPr/>
+            </w:pPr>
+            <w:r>
+              <w:rPr/>
+              <w:t>#TK: Crear botón toggle ver/no ver contraseña en loggin #164 (Fran)</w:t>
+            </w:r>
+          </w:p>
+          <w:p>
+            <w:pPr>
+              <w:pStyle w:val="LOnormal"/>
+              <w:jc w:val="both"/>
+              <w:rPr/>
+            </w:pPr>
+            <w:r>
+              <w:rPr/>
+            </w:r>
+          </w:p>
+          <w:p>
+            <w:pPr>
+              <w:pStyle w:val="LOnormal"/>
+              <w:jc w:val="both"/>
+              <w:rPr/>
+            </w:pPr>
+            <w:r>
+              <w:rPr/>
+              <w:t>31/8</w:t>
+            </w:r>
+          </w:p>
+          <w:p>
+            <w:pPr>
+              <w:pStyle w:val="LOnormal"/>
+              <w:jc w:val="both"/>
+              <w:rPr/>
+            </w:pPr>
+            <w:r>
+              <w:rPr/>
+              <w:t xml:space="preserve">(Guada) </w:t>
+            </w:r>
+            <w:r>
+              <w:rPr/>
+              <w:t>Issues sprint 3 a documentación</w:t>
+            </w:r>
+          </w:p>
+          <w:p>
+            <w:pPr>
+              <w:pStyle w:val="LOnormal"/>
+              <w:jc w:val="both"/>
+              <w:rPr/>
+            </w:pPr>
+            <w:r>
+              <w:rPr/>
+              <w:t xml:space="preserve">(Emi) </w:t>
+            </w:r>
+            <w:r>
+              <w:rPr/>
+              <w:t>– Agregar mail a tabla usuario</w:t>
+            </w:r>
+          </w:p>
+          <w:p>
+            <w:pPr>
+              <w:pStyle w:val="LOnormal"/>
+              <w:jc w:val="both"/>
+              <w:rPr/>
+            </w:pPr>
+            <w:r>
+              <w:rPr/>
+              <w:t xml:space="preserve">(Fran) </w:t>
+            </w:r>
+            <w:r>
+              <w:rPr/>
+              <w:t>Corregir ñ y ascentos – Mensaje de confirmación alta usuario</w:t>
+            </w:r>
+          </w:p>
+          <w:p>
+            <w:pPr>
+              <w:pStyle w:val="LOnormal"/>
+              <w:jc w:val="both"/>
+              <w:rPr/>
+            </w:pPr>
+            <w:r>
+              <w:rPr/>
+            </w:r>
+          </w:p>
+          <w:p>
+            <w:pPr>
+              <w:pStyle w:val="LOnormal"/>
+              <w:jc w:val="both"/>
+              <w:rPr/>
+            </w:pPr>
+            <w:r>
+              <w:rPr/>
+              <w:t>1/9</w:t>
+            </w:r>
+          </w:p>
+          <w:p>
+            <w:pPr>
+              <w:pStyle w:val="LOnormal"/>
+              <w:jc w:val="both"/>
+              <w:rPr/>
+            </w:pPr>
+            <w:r>
+              <w:rPr/>
+              <w:t xml:space="preserve">(Guada) </w:t>
+            </w:r>
+            <w:r>
+              <w:rPr/>
+              <w:t>Dar de baja admin</w:t>
+            </w:r>
+          </w:p>
+          <w:p>
+            <w:pPr>
+              <w:pStyle w:val="LOnormal"/>
+              <w:jc w:val="both"/>
+              <w:rPr/>
+            </w:pPr>
+            <w:r>
+              <w:rPr/>
+              <w:t xml:space="preserve">(Emi) </w:t>
+            </w:r>
+            <w:r>
+              <w:rPr/>
+              <w:t>Navegacion en páginas admin – Msje contraseña incorrecta y soporte técnico</w:t>
+            </w:r>
+          </w:p>
+          <w:p>
+            <w:pPr>
+              <w:pStyle w:val="LOnormal"/>
+              <w:jc w:val="both"/>
+              <w:rPr/>
+            </w:pPr>
+            <w:r>
+              <w:rPr/>
+              <w:t xml:space="preserve">(Fran) </w:t>
+            </w:r>
+            <w:r>
+              <w:rPr/>
+              <w:t>Modificar usuario</w:t>
+            </w:r>
+          </w:p>
+          <w:p>
+            <w:pPr>
+              <w:pStyle w:val="LOnormal"/>
+              <w:jc w:val="both"/>
+              <w:rPr/>
+            </w:pPr>
+            <w:r>
+              <w:rPr/>
+            </w:r>
+          </w:p>
+          <w:p>
+            <w:pPr>
+              <w:pStyle w:val="LOnormal"/>
+              <w:jc w:val="both"/>
+              <w:rPr/>
+            </w:pPr>
+            <w:r>
+              <w:rPr/>
+              <w:t>2/9</w:t>
+            </w:r>
+          </w:p>
+          <w:p>
+            <w:pPr>
+              <w:pStyle w:val="LOnormal"/>
+              <w:jc w:val="both"/>
+              <w:rPr/>
+            </w:pPr>
+            <w:r>
+              <w:rPr/>
+              <w:t>(Todos) #TK: Crear Función que verifique datos del usuario que ingresa más de una vez #99</w:t>
+            </w:r>
+          </w:p>
+          <w:p>
+            <w:pPr>
+              <w:pStyle w:val="LOnormal"/>
+              <w:jc w:val="both"/>
+              <w:rPr/>
+            </w:pPr>
+            <w:r>
+              <w:rPr/>
+              <w:t xml:space="preserve">(Guada) </w:t>
+            </w:r>
+          </w:p>
+          <w:p>
+            <w:pPr>
+              <w:pStyle w:val="LOnormal"/>
+              <w:jc w:val="both"/>
+              <w:rPr/>
+            </w:pPr>
+            <w:r>
+              <w:rPr/>
+              <w:t>(Emi)</w:t>
+            </w:r>
+          </w:p>
+          <w:p>
+            <w:pPr>
+              <w:pStyle w:val="LOnormal"/>
+              <w:jc w:val="both"/>
+              <w:rPr/>
+            </w:pPr>
+            <w:r>
+              <w:rPr/>
+              <w:t>(Fran)</w:t>
+            </w:r>
+          </w:p>
+          <w:p>
+            <w:pPr>
+              <w:pStyle w:val="LOnormal"/>
+              <w:jc w:val="both"/>
+              <w:rPr/>
+            </w:pPr>
+            <w:r>
+              <w:rPr/>
+            </w:r>
+          </w:p>
+          <w:p>
+            <w:pPr>
+              <w:pStyle w:val="LOnormal"/>
+              <w:jc w:val="both"/>
+              <w:rPr/>
+            </w:pPr>
+            <w:r>
+              <w:rPr/>
+              <w:t>3/9</w:t>
+            </w:r>
+          </w:p>
+          <w:p>
+            <w:pPr>
+              <w:pStyle w:val="LOnormal"/>
+              <w:jc w:val="both"/>
+              <w:rPr/>
+            </w:pPr>
+            <w:r>
+              <w:rPr/>
+              <w:t xml:space="preserve">(Guada) </w:t>
+            </w:r>
+            <w:r>
+              <w:rPr/>
+              <w:t>Conectar form nosotros con B de datos</w:t>
+            </w:r>
+          </w:p>
+          <w:p>
+            <w:pPr>
+              <w:pStyle w:val="LOnormal"/>
+              <w:jc w:val="both"/>
+              <w:rPr/>
+            </w:pPr>
+            <w:r>
+              <w:rPr/>
+              <w:t xml:space="preserve">(Emi) </w:t>
+            </w:r>
+            <w:r>
+              <w:rPr/>
+              <w:t>Encriptar contraseña</w:t>
+            </w:r>
+          </w:p>
+          <w:p>
+            <w:pPr>
+              <w:pStyle w:val="LOnormal"/>
+              <w:jc w:val="both"/>
+              <w:rPr/>
+            </w:pPr>
+            <w:r>
+              <w:rPr/>
+              <w:t xml:space="preserve">(Fran) </w:t>
+            </w:r>
+            <w:r>
+              <w:rPr/>
+              <w:t>Revisar y limpiar funciones</w:t>
+            </w:r>
+          </w:p>
+          <w:p>
+            <w:pPr>
+              <w:pStyle w:val="LOnormal"/>
+              <w:jc w:val="both"/>
+              <w:rPr/>
+            </w:pPr>
+            <w:r>
+              <w:rPr/>
+            </w:r>
+          </w:p>
+          <w:p>
+            <w:pPr>
+              <w:pStyle w:val="LOnormal"/>
+              <w:jc w:val="both"/>
+              <w:rPr/>
+            </w:pPr>
+            <w:r>
+              <w:rPr/>
+            </w:r>
+          </w:p>
+          <w:p>
+            <w:pPr>
+              <w:pStyle w:val="LOnormal"/>
+              <w:jc w:val="both"/>
+              <w:rPr/>
+            </w:pPr>
+            <w:r>
+              <w:rPr/>
+              <w:t xml:space="preserve">6/9 </w:t>
+            </w:r>
+          </w:p>
+          <w:p>
+            <w:pPr>
+              <w:pStyle w:val="LOnormal"/>
+              <w:jc w:val="both"/>
+              <w:rPr/>
+            </w:pPr>
+            <w:r>
+              <w:rPr/>
+              <w:t xml:space="preserve">(Guada) </w:t>
+            </w:r>
+          </w:p>
+          <w:p>
+            <w:pPr>
+              <w:pStyle w:val="LOnormal"/>
+              <w:jc w:val="both"/>
+              <w:rPr/>
+            </w:pPr>
+            <w:r>
+              <w:rPr/>
+              <w:t xml:space="preserve">(Emi) </w:t>
+            </w:r>
+            <w:r>
+              <w:rPr/>
+              <w:t>Actualizar diagramas</w:t>
+            </w:r>
+          </w:p>
+          <w:p>
+            <w:pPr>
+              <w:pStyle w:val="LOnormal"/>
+              <w:jc w:val="both"/>
+              <w:rPr/>
+            </w:pPr>
+            <w:r>
+              <w:rPr/>
+              <w:t xml:space="preserve">(Fran) </w:t>
+            </w:r>
+            <w:r>
+              <w:rPr/>
+              <w:t>Markdown</w:t>
+            </w:r>
+          </w:p>
+          <w:p>
+            <w:pPr>
+              <w:pStyle w:val="LOnormal"/>
+              <w:jc w:val="both"/>
+              <w:rPr/>
+            </w:pPr>
+            <w:r>
+              <w:rPr/>
+            </w:r>
+          </w:p>
+          <w:p>
+            <w:pPr>
+              <w:pStyle w:val="LOnormal"/>
+              <w:jc w:val="both"/>
+              <w:rPr/>
+            </w:pPr>
+            <w:r>
+              <w:rPr/>
+              <w:t xml:space="preserve">(Todos) Documentar Sprint 3 - </w:t>
+            </w:r>
+            <w:r>
+              <w:rPr/>
+              <w:t xml:space="preserve">Cierre sprint review meeting y sprint retrospective </w:t>
+            </w:r>
+          </w:p>
+          <w:p>
+            <w:pPr>
+              <w:pStyle w:val="LOnormal"/>
+              <w:jc w:val="both"/>
+              <w:rPr/>
+            </w:pPr>
+            <w:r>
+              <w:rPr/>
+            </w:r>
+          </w:p>
+          <w:p>
+            <w:pPr>
+              <w:pStyle w:val="LOnormal"/>
+              <w:jc w:val="both"/>
+              <w:rPr/>
+            </w:pPr>
+            <w:r>
+              <w:rPr/>
+              <w:t>7/9 Presentación del Sprint</w:t>
+            </w:r>
+          </w:p>
+          <w:p>
+            <w:pPr>
+              <w:pStyle w:val="LOnormal"/>
+              <w:jc w:val="both"/>
+              <w:rPr/>
+            </w:pPr>
+            <w:r>
+              <w:rPr/>
+            </w:r>
+            <w:bookmarkStart w:id="29" w:name="__DdeLink__904_4144861240"/>
+            <w:bookmarkStart w:id="30" w:name="__DdeLink__904_4144861240"/>
+            <w:bookmarkEnd w:id="30"/>
           </w:p>
         </w:tc>
       </w:tr>
@@ -11629,6 +12017,30 @@
     <w:p>
       <w:pPr>
         <w:pStyle w:val="LOnormal"/>
+        <w:rPr/>
+      </w:pPr>
+      <w:r>
+        <w:rPr/>
+      </w:r>
+    </w:p>
+    <w:p>
+      <w:pPr>
+        <w:sectPr>
+          <w:footnotePr>
+            <w:numFmt w:val="decimal"/>
+          </w:footnotePr>
+          <w:type w:val="continuous"/>
+          <w:pgSz w:w="11906" w:h="16838"/>
+          <w:pgMar w:left="1701" w:right="1701" w:header="708" w:top="1417" w:footer="708" w:bottom="1417" w:gutter="0"/>
+          <w:formProt w:val="false"/>
+          <w:textDirection w:val="lrTb"/>
+          <w:docGrid w:type="default" w:linePitch="100" w:charSpace="16384"/>
+        </w:sectPr>
+      </w:pPr>
+    </w:p>
+    <w:p>
+      <w:pPr>
+        <w:pStyle w:val="Normal"/>
         <w:rPr/>
       </w:pPr>
       <w:r>
@@ -16434,6 +16846,1062 @@
       <w:rFonts w:cs="Courier New"/>
     </w:rPr>
   </w:style>
+  <w:style w:type="character" w:styleId="ListLabel259">
+    <w:name w:val="ListLabel 259"/>
+    <w:qFormat/>
+    <w:rPr>
+      <w:rFonts w:cs="Symbol"/>
+      <w:u w:val="none"/>
+    </w:rPr>
+  </w:style>
+  <w:style w:type="character" w:styleId="ListLabel260">
+    <w:name w:val="ListLabel 260"/>
+    <w:qFormat/>
+    <w:rPr>
+      <w:rFonts w:cs="OpenSymbol"/>
+      <w:b w:val="false"/>
+      <w:sz w:val="20"/>
+      <w:u w:val="none"/>
+    </w:rPr>
+  </w:style>
+  <w:style w:type="character" w:styleId="ListLabel261">
+    <w:name w:val="ListLabel 261"/>
+    <w:qFormat/>
+    <w:rPr>
+      <w:rFonts w:cs="OpenSymbol"/>
+      <w:u w:val="none"/>
+    </w:rPr>
+  </w:style>
+  <w:style w:type="character" w:styleId="ListLabel262">
+    <w:name w:val="ListLabel 262"/>
+    <w:qFormat/>
+    <w:rPr>
+      <w:rFonts w:cs="Symbol"/>
+      <w:u w:val="none"/>
+    </w:rPr>
+  </w:style>
+  <w:style w:type="character" w:styleId="ListLabel263">
+    <w:name w:val="ListLabel 263"/>
+    <w:qFormat/>
+    <w:rPr>
+      <w:rFonts w:cs="OpenSymbol"/>
+      <w:b w:val="false"/>
+      <w:sz w:val="20"/>
+      <w:u w:val="none"/>
+    </w:rPr>
+  </w:style>
+  <w:style w:type="character" w:styleId="ListLabel264">
+    <w:name w:val="ListLabel 264"/>
+    <w:qFormat/>
+    <w:rPr>
+      <w:rFonts w:cs="OpenSymbol"/>
+      <w:u w:val="none"/>
+    </w:rPr>
+  </w:style>
+  <w:style w:type="character" w:styleId="ListLabel265">
+    <w:name w:val="ListLabel 265"/>
+    <w:qFormat/>
+    <w:rPr>
+      <w:rFonts w:cs="Wingdings"/>
+      <w:u w:val="none"/>
+    </w:rPr>
+  </w:style>
+  <w:style w:type="character" w:styleId="ListLabel266">
+    <w:name w:val="ListLabel 266"/>
+    <w:qFormat/>
+    <w:rPr>
+      <w:rFonts w:cs="Wingdings 2"/>
+      <w:u w:val="none"/>
+    </w:rPr>
+  </w:style>
+  <w:style w:type="character" w:styleId="ListLabel267">
+    <w:name w:val="ListLabel 267"/>
+    <w:qFormat/>
+    <w:rPr>
+      <w:rFonts w:cs="OpenSymbol"/>
+      <w:u w:val="none"/>
+    </w:rPr>
+  </w:style>
+  <w:style w:type="character" w:styleId="ListLabel268">
+    <w:name w:val="ListLabel 268"/>
+    <w:qFormat/>
+    <w:rPr>
+      <w:rFonts w:cs="Wingdings"/>
+      <w:u w:val="none"/>
+    </w:rPr>
+  </w:style>
+  <w:style w:type="character" w:styleId="ListLabel269">
+    <w:name w:val="ListLabel 269"/>
+    <w:qFormat/>
+    <w:rPr>
+      <w:rFonts w:cs="Wingdings 2"/>
+      <w:u w:val="none"/>
+    </w:rPr>
+  </w:style>
+  <w:style w:type="character" w:styleId="ListLabel270">
+    <w:name w:val="ListLabel 270"/>
+    <w:qFormat/>
+    <w:rPr>
+      <w:rFonts w:cs="OpenSymbol"/>
+      <w:u w:val="none"/>
+    </w:rPr>
+  </w:style>
+  <w:style w:type="character" w:styleId="ListLabel271">
+    <w:name w:val="ListLabel 271"/>
+    <w:qFormat/>
+    <w:rPr>
+      <w:rFonts w:cs="Wingdings"/>
+      <w:u w:val="none"/>
+    </w:rPr>
+  </w:style>
+  <w:style w:type="character" w:styleId="ListLabel272">
+    <w:name w:val="ListLabel 272"/>
+    <w:qFormat/>
+    <w:rPr>
+      <w:rFonts w:cs="Wingdings 2"/>
+      <w:u w:val="none"/>
+    </w:rPr>
+  </w:style>
+  <w:style w:type="character" w:styleId="ListLabel273">
+    <w:name w:val="ListLabel 273"/>
+    <w:qFormat/>
+    <w:rPr>
+      <w:rFonts w:cs="OpenSymbol"/>
+      <w:u w:val="none"/>
+    </w:rPr>
+  </w:style>
+  <w:style w:type="character" w:styleId="ListLabel274">
+    <w:name w:val="ListLabel 274"/>
+    <w:qFormat/>
+    <w:rPr>
+      <w:rFonts w:cs="Wingdings"/>
+      <w:u w:val="none"/>
+    </w:rPr>
+  </w:style>
+  <w:style w:type="character" w:styleId="ListLabel275">
+    <w:name w:val="ListLabel 275"/>
+    <w:qFormat/>
+    <w:rPr>
+      <w:rFonts w:cs="Wingdings 2"/>
+      <w:u w:val="none"/>
+    </w:rPr>
+  </w:style>
+  <w:style w:type="character" w:styleId="ListLabel276">
+    <w:name w:val="ListLabel 276"/>
+    <w:qFormat/>
+    <w:rPr>
+      <w:rFonts w:cs="OpenSymbol"/>
+      <w:u w:val="none"/>
+    </w:rPr>
+  </w:style>
+  <w:style w:type="character" w:styleId="ListLabel277">
+    <w:name w:val="ListLabel 277"/>
+    <w:qFormat/>
+    <w:rPr>
+      <w:rFonts w:cs="Wingdings"/>
+      <w:u w:val="none"/>
+    </w:rPr>
+  </w:style>
+  <w:style w:type="character" w:styleId="ListLabel278">
+    <w:name w:val="ListLabel 278"/>
+    <w:qFormat/>
+    <w:rPr>
+      <w:rFonts w:cs="Wingdings 2"/>
+      <w:u w:val="none"/>
+    </w:rPr>
+  </w:style>
+  <w:style w:type="character" w:styleId="ListLabel279">
+    <w:name w:val="ListLabel 279"/>
+    <w:qFormat/>
+    <w:rPr>
+      <w:rFonts w:cs="OpenSymbol"/>
+      <w:u w:val="none"/>
+    </w:rPr>
+  </w:style>
+  <w:style w:type="character" w:styleId="ListLabel280">
+    <w:name w:val="ListLabel 280"/>
+    <w:qFormat/>
+    <w:rPr>
+      <w:rFonts w:cs="Wingdings"/>
+      <w:u w:val="none"/>
+    </w:rPr>
+  </w:style>
+  <w:style w:type="character" w:styleId="ListLabel281">
+    <w:name w:val="ListLabel 281"/>
+    <w:qFormat/>
+    <w:rPr>
+      <w:rFonts w:cs="Wingdings 2"/>
+      <w:u w:val="none"/>
+    </w:rPr>
+  </w:style>
+  <w:style w:type="character" w:styleId="ListLabel282">
+    <w:name w:val="ListLabel 282"/>
+    <w:qFormat/>
+    <w:rPr>
+      <w:rFonts w:cs="OpenSymbol"/>
+      <w:u w:val="none"/>
+    </w:rPr>
+  </w:style>
+  <w:style w:type="character" w:styleId="ListLabel283">
+    <w:name w:val="ListLabel 283"/>
+    <w:qFormat/>
+    <w:rPr>
+      <w:rFonts w:cs="Wingdings"/>
+      <w:u w:val="none"/>
+    </w:rPr>
+  </w:style>
+  <w:style w:type="character" w:styleId="ListLabel284">
+    <w:name w:val="ListLabel 284"/>
+    <w:qFormat/>
+    <w:rPr>
+      <w:rFonts w:cs="Wingdings 2"/>
+      <w:u w:val="none"/>
+    </w:rPr>
+  </w:style>
+  <w:style w:type="character" w:styleId="ListLabel285">
+    <w:name w:val="ListLabel 285"/>
+    <w:qFormat/>
+    <w:rPr>
+      <w:rFonts w:cs="OpenSymbol"/>
+      <w:u w:val="none"/>
+    </w:rPr>
+  </w:style>
+  <w:style w:type="character" w:styleId="ListLabel286">
+    <w:name w:val="ListLabel 286"/>
+    <w:qFormat/>
+    <w:rPr>
+      <w:rFonts w:cs="Wingdings"/>
+      <w:u w:val="none"/>
+    </w:rPr>
+  </w:style>
+  <w:style w:type="character" w:styleId="ListLabel287">
+    <w:name w:val="ListLabel 287"/>
+    <w:qFormat/>
+    <w:rPr>
+      <w:rFonts w:cs="Wingdings 2"/>
+      <w:u w:val="none"/>
+    </w:rPr>
+  </w:style>
+  <w:style w:type="character" w:styleId="ListLabel288">
+    <w:name w:val="ListLabel 288"/>
+    <w:qFormat/>
+    <w:rPr>
+      <w:rFonts w:cs="OpenSymbol"/>
+      <w:u w:val="none"/>
+    </w:rPr>
+  </w:style>
+  <w:style w:type="character" w:styleId="ListLabel289">
+    <w:name w:val="ListLabel 289"/>
+    <w:qFormat/>
+    <w:rPr>
+      <w:rFonts w:cs="Wingdings"/>
+      <w:u w:val="none"/>
+    </w:rPr>
+  </w:style>
+  <w:style w:type="character" w:styleId="ListLabel290">
+    <w:name w:val="ListLabel 290"/>
+    <w:qFormat/>
+    <w:rPr>
+      <w:rFonts w:cs="Wingdings 2"/>
+      <w:u w:val="none"/>
+    </w:rPr>
+  </w:style>
+  <w:style w:type="character" w:styleId="ListLabel291">
+    <w:name w:val="ListLabel 291"/>
+    <w:qFormat/>
+    <w:rPr>
+      <w:rFonts w:cs="OpenSymbol"/>
+      <w:u w:val="none"/>
+    </w:rPr>
+  </w:style>
+  <w:style w:type="character" w:styleId="ListLabel292">
+    <w:name w:val="ListLabel 292"/>
+    <w:qFormat/>
+    <w:rPr>
+      <w:rFonts w:cs="Wingdings"/>
+      <w:u w:val="none"/>
+    </w:rPr>
+  </w:style>
+  <w:style w:type="character" w:styleId="ListLabel293">
+    <w:name w:val="ListLabel 293"/>
+    <w:qFormat/>
+    <w:rPr>
+      <w:rFonts w:cs="Wingdings 2"/>
+      <w:u w:val="none"/>
+    </w:rPr>
+  </w:style>
+  <w:style w:type="character" w:styleId="ListLabel294">
+    <w:name w:val="ListLabel 294"/>
+    <w:qFormat/>
+    <w:rPr>
+      <w:rFonts w:cs="OpenSymbol"/>
+      <w:u w:val="none"/>
+    </w:rPr>
+  </w:style>
+  <w:style w:type="character" w:styleId="ListLabel295">
+    <w:name w:val="ListLabel 295"/>
+    <w:qFormat/>
+    <w:rPr>
+      <w:rFonts w:cs="Wingdings"/>
+      <w:u w:val="none"/>
+    </w:rPr>
+  </w:style>
+  <w:style w:type="character" w:styleId="ListLabel296">
+    <w:name w:val="ListLabel 296"/>
+    <w:qFormat/>
+    <w:rPr>
+      <w:rFonts w:cs="Wingdings 2"/>
+      <w:u w:val="none"/>
+    </w:rPr>
+  </w:style>
+  <w:style w:type="character" w:styleId="ListLabel297">
+    <w:name w:val="ListLabel 297"/>
+    <w:qFormat/>
+    <w:rPr>
+      <w:rFonts w:cs="OpenSymbol"/>
+      <w:u w:val="none"/>
+    </w:rPr>
+  </w:style>
+  <w:style w:type="character" w:styleId="ListLabel298">
+    <w:name w:val="ListLabel 298"/>
+    <w:qFormat/>
+    <w:rPr>
+      <w:rFonts w:cs="Wingdings"/>
+      <w:u w:val="none"/>
+    </w:rPr>
+  </w:style>
+  <w:style w:type="character" w:styleId="ListLabel299">
+    <w:name w:val="ListLabel 299"/>
+    <w:qFormat/>
+    <w:rPr>
+      <w:rFonts w:cs="Wingdings 2"/>
+      <w:u w:val="none"/>
+    </w:rPr>
+  </w:style>
+  <w:style w:type="character" w:styleId="ListLabel300">
+    <w:name w:val="ListLabel 300"/>
+    <w:qFormat/>
+    <w:rPr>
+      <w:rFonts w:cs="OpenSymbol"/>
+      <w:u w:val="none"/>
+    </w:rPr>
+  </w:style>
+  <w:style w:type="character" w:styleId="ListLabel301">
+    <w:name w:val="ListLabel 301"/>
+    <w:qFormat/>
+    <w:rPr>
+      <w:rFonts w:cs="Wingdings"/>
+      <w:u w:val="none"/>
+    </w:rPr>
+  </w:style>
+  <w:style w:type="character" w:styleId="ListLabel302">
+    <w:name w:val="ListLabel 302"/>
+    <w:qFormat/>
+    <w:rPr>
+      <w:rFonts w:cs="Wingdings 2"/>
+      <w:u w:val="none"/>
+    </w:rPr>
+  </w:style>
+  <w:style w:type="character" w:styleId="ListLabel303">
+    <w:name w:val="ListLabel 303"/>
+    <w:qFormat/>
+    <w:rPr>
+      <w:rFonts w:cs="OpenSymbol"/>
+      <w:u w:val="none"/>
+    </w:rPr>
+  </w:style>
+  <w:style w:type="character" w:styleId="ListLabel304">
+    <w:name w:val="ListLabel 304"/>
+    <w:qFormat/>
+    <w:rPr>
+      <w:rFonts w:cs="Wingdings"/>
+      <w:u w:val="none"/>
+    </w:rPr>
+  </w:style>
+  <w:style w:type="character" w:styleId="ListLabel305">
+    <w:name w:val="ListLabel 305"/>
+    <w:qFormat/>
+    <w:rPr>
+      <w:rFonts w:cs="Wingdings 2"/>
+      <w:u w:val="none"/>
+    </w:rPr>
+  </w:style>
+  <w:style w:type="character" w:styleId="ListLabel306">
+    <w:name w:val="ListLabel 306"/>
+    <w:qFormat/>
+    <w:rPr>
+      <w:rFonts w:cs="OpenSymbol"/>
+      <w:u w:val="none"/>
+    </w:rPr>
+  </w:style>
+  <w:style w:type="character" w:styleId="ListLabel307">
+    <w:name w:val="ListLabel 307"/>
+    <w:qFormat/>
+    <w:rPr>
+      <w:rFonts w:cs="Wingdings"/>
+      <w:u w:val="none"/>
+    </w:rPr>
+  </w:style>
+  <w:style w:type="character" w:styleId="ListLabel308">
+    <w:name w:val="ListLabel 308"/>
+    <w:qFormat/>
+    <w:rPr>
+      <w:rFonts w:cs="Wingdings 2"/>
+      <w:u w:val="none"/>
+    </w:rPr>
+  </w:style>
+  <w:style w:type="character" w:styleId="ListLabel309">
+    <w:name w:val="ListLabel 309"/>
+    <w:qFormat/>
+    <w:rPr>
+      <w:rFonts w:cs="OpenSymbol"/>
+      <w:u w:val="none"/>
+    </w:rPr>
+  </w:style>
+  <w:style w:type="character" w:styleId="ListLabel310">
+    <w:name w:val="ListLabel 310"/>
+    <w:qFormat/>
+    <w:rPr>
+      <w:rFonts w:cs="Wingdings"/>
+      <w:u w:val="none"/>
+    </w:rPr>
+  </w:style>
+  <w:style w:type="character" w:styleId="ListLabel311">
+    <w:name w:val="ListLabel 311"/>
+    <w:qFormat/>
+    <w:rPr>
+      <w:rFonts w:cs="Wingdings 2"/>
+      <w:u w:val="none"/>
+    </w:rPr>
+  </w:style>
+  <w:style w:type="character" w:styleId="ListLabel312">
+    <w:name w:val="ListLabel 312"/>
+    <w:qFormat/>
+    <w:rPr>
+      <w:rFonts w:cs="OpenSymbol"/>
+      <w:u w:val="none"/>
+    </w:rPr>
+  </w:style>
+  <w:style w:type="character" w:styleId="ListLabel313">
+    <w:name w:val="ListLabel 313"/>
+    <w:qFormat/>
+    <w:rPr>
+      <w:rFonts w:cs="Wingdings"/>
+      <w:u w:val="none"/>
+    </w:rPr>
+  </w:style>
+  <w:style w:type="character" w:styleId="ListLabel314">
+    <w:name w:val="ListLabel 314"/>
+    <w:qFormat/>
+    <w:rPr>
+      <w:rFonts w:cs="Wingdings 2"/>
+      <w:u w:val="none"/>
+    </w:rPr>
+  </w:style>
+  <w:style w:type="character" w:styleId="ListLabel315">
+    <w:name w:val="ListLabel 315"/>
+    <w:qFormat/>
+    <w:rPr>
+      <w:rFonts w:cs="OpenSymbol"/>
+      <w:u w:val="none"/>
+    </w:rPr>
+  </w:style>
+  <w:style w:type="character" w:styleId="ListLabel316">
+    <w:name w:val="ListLabel 316"/>
+    <w:qFormat/>
+    <w:rPr>
+      <w:rFonts w:cs="Wingdings"/>
+      <w:u w:val="none"/>
+    </w:rPr>
+  </w:style>
+  <w:style w:type="character" w:styleId="ListLabel317">
+    <w:name w:val="ListLabel 317"/>
+    <w:qFormat/>
+    <w:rPr>
+      <w:rFonts w:cs="Wingdings 2"/>
+      <w:u w:val="none"/>
+    </w:rPr>
+  </w:style>
+  <w:style w:type="character" w:styleId="ListLabel318">
+    <w:name w:val="ListLabel 318"/>
+    <w:qFormat/>
+    <w:rPr>
+      <w:rFonts w:cs="OpenSymbol"/>
+      <w:u w:val="none"/>
+    </w:rPr>
+  </w:style>
+  <w:style w:type="character" w:styleId="ListLabel319">
+    <w:name w:val="ListLabel 319"/>
+    <w:qFormat/>
+    <w:rPr>
+      <w:rFonts w:cs="Wingdings"/>
+      <w:u w:val="none"/>
+    </w:rPr>
+  </w:style>
+  <w:style w:type="character" w:styleId="ListLabel320">
+    <w:name w:val="ListLabel 320"/>
+    <w:qFormat/>
+    <w:rPr>
+      <w:rFonts w:cs="Wingdings 2"/>
+      <w:u w:val="none"/>
+    </w:rPr>
+  </w:style>
+  <w:style w:type="character" w:styleId="ListLabel321">
+    <w:name w:val="ListLabel 321"/>
+    <w:qFormat/>
+    <w:rPr>
+      <w:rFonts w:cs="OpenSymbol"/>
+      <w:u w:val="none"/>
+    </w:rPr>
+  </w:style>
+  <w:style w:type="character" w:styleId="ListLabel322">
+    <w:name w:val="ListLabel 322"/>
+    <w:qFormat/>
+    <w:rPr>
+      <w:rFonts w:cs="Wingdings"/>
+      <w:u w:val="none"/>
+    </w:rPr>
+  </w:style>
+  <w:style w:type="character" w:styleId="ListLabel323">
+    <w:name w:val="ListLabel 323"/>
+    <w:qFormat/>
+    <w:rPr>
+      <w:rFonts w:cs="Wingdings 2"/>
+      <w:u w:val="none"/>
+    </w:rPr>
+  </w:style>
+  <w:style w:type="character" w:styleId="ListLabel324">
+    <w:name w:val="ListLabel 324"/>
+    <w:qFormat/>
+    <w:rPr>
+      <w:rFonts w:cs="OpenSymbol"/>
+      <w:u w:val="none"/>
+    </w:rPr>
+  </w:style>
+  <w:style w:type="character" w:styleId="ListLabel325">
+    <w:name w:val="ListLabel 325"/>
+    <w:qFormat/>
+    <w:rPr>
+      <w:b/>
+      <w:position w:val="0"/>
+      <w:sz w:val="32"/>
+      <w:sz w:val="32"/>
+      <w:vertAlign w:val="baseline"/>
+    </w:rPr>
+  </w:style>
+  <w:style w:type="character" w:styleId="ListLabel326">
+    <w:name w:val="ListLabel 326"/>
+    <w:qFormat/>
+    <w:rPr>
+      <w:b/>
+      <w:position w:val="0"/>
+      <w:sz w:val="28"/>
+      <w:sz w:val="28"/>
+      <w:vertAlign w:val="baseline"/>
+    </w:rPr>
+  </w:style>
+  <w:style w:type="character" w:styleId="ListLabel327">
+    <w:name w:val="ListLabel 327"/>
+    <w:qFormat/>
+    <w:rPr>
+      <w:position w:val="0"/>
+      <w:sz w:val="20"/>
+      <w:sz w:val="20"/>
+      <w:vertAlign w:val="baseline"/>
+    </w:rPr>
+  </w:style>
+  <w:style w:type="character" w:styleId="ListLabel328">
+    <w:name w:val="ListLabel 328"/>
+    <w:qFormat/>
+    <w:rPr>
+      <w:position w:val="0"/>
+      <w:sz w:val="20"/>
+      <w:sz w:val="20"/>
+      <w:vertAlign w:val="baseline"/>
+    </w:rPr>
+  </w:style>
+  <w:style w:type="character" w:styleId="ListLabel329">
+    <w:name w:val="ListLabel 329"/>
+    <w:qFormat/>
+    <w:rPr>
+      <w:position w:val="0"/>
+      <w:sz w:val="20"/>
+      <w:sz w:val="20"/>
+      <w:vertAlign w:val="baseline"/>
+    </w:rPr>
+  </w:style>
+  <w:style w:type="character" w:styleId="ListLabel330">
+    <w:name w:val="ListLabel 330"/>
+    <w:qFormat/>
+    <w:rPr>
+      <w:position w:val="0"/>
+      <w:sz w:val="20"/>
+      <w:sz w:val="20"/>
+      <w:vertAlign w:val="baseline"/>
+    </w:rPr>
+  </w:style>
+  <w:style w:type="character" w:styleId="ListLabel331">
+    <w:name w:val="ListLabel 331"/>
+    <w:qFormat/>
+    <w:rPr>
+      <w:position w:val="0"/>
+      <w:sz w:val="20"/>
+      <w:sz w:val="20"/>
+      <w:vertAlign w:val="baseline"/>
+    </w:rPr>
+  </w:style>
+  <w:style w:type="character" w:styleId="ListLabel332">
+    <w:name w:val="ListLabel 332"/>
+    <w:qFormat/>
+    <w:rPr>
+      <w:position w:val="0"/>
+      <w:sz w:val="20"/>
+      <w:sz w:val="20"/>
+      <w:vertAlign w:val="baseline"/>
+    </w:rPr>
+  </w:style>
+  <w:style w:type="character" w:styleId="ListLabel333">
+    <w:name w:val="ListLabel 333"/>
+    <w:qFormat/>
+    <w:rPr>
+      <w:position w:val="0"/>
+      <w:sz w:val="20"/>
+      <w:sz w:val="20"/>
+      <w:vertAlign w:val="baseline"/>
+    </w:rPr>
+  </w:style>
+  <w:style w:type="character" w:styleId="ListLabel334">
+    <w:name w:val="ListLabel 334"/>
+    <w:qFormat/>
+    <w:rPr>
+      <w:rFonts w:cs="Wingdings"/>
+      <w:u w:val="none"/>
+    </w:rPr>
+  </w:style>
+  <w:style w:type="character" w:styleId="ListLabel335">
+    <w:name w:val="ListLabel 335"/>
+    <w:qFormat/>
+    <w:rPr>
+      <w:rFonts w:cs="Wingdings 2"/>
+      <w:u w:val="none"/>
+    </w:rPr>
+  </w:style>
+  <w:style w:type="character" w:styleId="ListLabel336">
+    <w:name w:val="ListLabel 336"/>
+    <w:qFormat/>
+    <w:rPr>
+      <w:rFonts w:cs="OpenSymbol"/>
+      <w:u w:val="none"/>
+    </w:rPr>
+  </w:style>
+  <w:style w:type="character" w:styleId="ListLabel337">
+    <w:name w:val="ListLabel 337"/>
+    <w:qFormat/>
+    <w:rPr>
+      <w:rFonts w:cs="Wingdings"/>
+      <w:u w:val="none"/>
+    </w:rPr>
+  </w:style>
+  <w:style w:type="character" w:styleId="ListLabel338">
+    <w:name w:val="ListLabel 338"/>
+    <w:qFormat/>
+    <w:rPr>
+      <w:rFonts w:cs="Wingdings 2"/>
+      <w:u w:val="none"/>
+    </w:rPr>
+  </w:style>
+  <w:style w:type="character" w:styleId="ListLabel339">
+    <w:name w:val="ListLabel 339"/>
+    <w:qFormat/>
+    <w:rPr>
+      <w:rFonts w:cs="OpenSymbol"/>
+      <w:u w:val="none"/>
+    </w:rPr>
+  </w:style>
+  <w:style w:type="character" w:styleId="ListLabel340">
+    <w:name w:val="ListLabel 340"/>
+    <w:qFormat/>
+    <w:rPr>
+      <w:rFonts w:cs="Wingdings"/>
+      <w:u w:val="none"/>
+    </w:rPr>
+  </w:style>
+  <w:style w:type="character" w:styleId="ListLabel341">
+    <w:name w:val="ListLabel 341"/>
+    <w:qFormat/>
+    <w:rPr>
+      <w:rFonts w:cs="Wingdings 2"/>
+      <w:u w:val="none"/>
+    </w:rPr>
+  </w:style>
+  <w:style w:type="character" w:styleId="ListLabel342">
+    <w:name w:val="ListLabel 342"/>
+    <w:qFormat/>
+    <w:rPr>
+      <w:rFonts w:cs="OpenSymbol"/>
+      <w:u w:val="none"/>
+    </w:rPr>
+  </w:style>
+  <w:style w:type="character" w:styleId="ListLabel343">
+    <w:name w:val="ListLabel 343"/>
+    <w:qFormat/>
+    <w:rPr>
+      <w:rFonts w:cs="Wingdings"/>
+      <w:u w:val="none"/>
+    </w:rPr>
+  </w:style>
+  <w:style w:type="character" w:styleId="ListLabel344">
+    <w:name w:val="ListLabel 344"/>
+    <w:qFormat/>
+    <w:rPr>
+      <w:rFonts w:cs="Wingdings 2"/>
+      <w:u w:val="none"/>
+    </w:rPr>
+  </w:style>
+  <w:style w:type="character" w:styleId="ListLabel345">
+    <w:name w:val="ListLabel 345"/>
+    <w:qFormat/>
+    <w:rPr>
+      <w:rFonts w:cs="OpenSymbol"/>
+      <w:u w:val="none"/>
+    </w:rPr>
+  </w:style>
+  <w:style w:type="character" w:styleId="ListLabel346">
+    <w:name w:val="ListLabel 346"/>
+    <w:qFormat/>
+    <w:rPr>
+      <w:rFonts w:cs="Wingdings"/>
+      <w:u w:val="none"/>
+    </w:rPr>
+  </w:style>
+  <w:style w:type="character" w:styleId="ListLabel347">
+    <w:name w:val="ListLabel 347"/>
+    <w:qFormat/>
+    <w:rPr>
+      <w:rFonts w:cs="Wingdings 2"/>
+      <w:u w:val="none"/>
+    </w:rPr>
+  </w:style>
+  <w:style w:type="character" w:styleId="ListLabel348">
+    <w:name w:val="ListLabel 348"/>
+    <w:qFormat/>
+    <w:rPr>
+      <w:rFonts w:cs="OpenSymbol"/>
+      <w:u w:val="none"/>
+    </w:rPr>
+  </w:style>
+  <w:style w:type="character" w:styleId="ListLabel349">
+    <w:name w:val="ListLabel 349"/>
+    <w:qFormat/>
+    <w:rPr>
+      <w:rFonts w:cs="Wingdings"/>
+      <w:u w:val="none"/>
+    </w:rPr>
+  </w:style>
+  <w:style w:type="character" w:styleId="ListLabel350">
+    <w:name w:val="ListLabel 350"/>
+    <w:qFormat/>
+    <w:rPr>
+      <w:rFonts w:cs="Wingdings 2"/>
+      <w:u w:val="none"/>
+    </w:rPr>
+  </w:style>
+  <w:style w:type="character" w:styleId="ListLabel351">
+    <w:name w:val="ListLabel 351"/>
+    <w:qFormat/>
+    <w:rPr>
+      <w:rFonts w:cs="OpenSymbol"/>
+      <w:u w:val="none"/>
+    </w:rPr>
+  </w:style>
+  <w:style w:type="character" w:styleId="ListLabel352">
+    <w:name w:val="ListLabel 352"/>
+    <w:qFormat/>
+    <w:rPr>
+      <w:rFonts w:cs="Wingdings"/>
+      <w:u w:val="none"/>
+    </w:rPr>
+  </w:style>
+  <w:style w:type="character" w:styleId="ListLabel353">
+    <w:name w:val="ListLabel 353"/>
+    <w:qFormat/>
+    <w:rPr>
+      <w:rFonts w:cs="Wingdings 2"/>
+      <w:u w:val="none"/>
+    </w:rPr>
+  </w:style>
+  <w:style w:type="character" w:styleId="ListLabel354">
+    <w:name w:val="ListLabel 354"/>
+    <w:qFormat/>
+    <w:rPr>
+      <w:rFonts w:cs="OpenSymbol"/>
+      <w:u w:val="none"/>
+    </w:rPr>
+  </w:style>
+  <w:style w:type="character" w:styleId="ListLabel355">
+    <w:name w:val="ListLabel 355"/>
+    <w:qFormat/>
+    <w:rPr>
+      <w:rFonts w:cs="Wingdings"/>
+      <w:u w:val="none"/>
+    </w:rPr>
+  </w:style>
+  <w:style w:type="character" w:styleId="ListLabel356">
+    <w:name w:val="ListLabel 356"/>
+    <w:qFormat/>
+    <w:rPr>
+      <w:rFonts w:cs="Wingdings 2"/>
+      <w:u w:val="none"/>
+    </w:rPr>
+  </w:style>
+  <w:style w:type="character" w:styleId="ListLabel357">
+    <w:name w:val="ListLabel 357"/>
+    <w:qFormat/>
+    <w:rPr>
+      <w:rFonts w:cs="OpenSymbol"/>
+      <w:u w:val="none"/>
+    </w:rPr>
+  </w:style>
+  <w:style w:type="character" w:styleId="ListLabel358">
+    <w:name w:val="ListLabel 358"/>
+    <w:qFormat/>
+    <w:rPr>
+      <w:rFonts w:cs="Wingdings"/>
+      <w:u w:val="none"/>
+    </w:rPr>
+  </w:style>
+  <w:style w:type="character" w:styleId="ListLabel359">
+    <w:name w:val="ListLabel 359"/>
+    <w:qFormat/>
+    <w:rPr>
+      <w:rFonts w:cs="Wingdings 2"/>
+      <w:u w:val="none"/>
+    </w:rPr>
+  </w:style>
+  <w:style w:type="character" w:styleId="ListLabel360">
+    <w:name w:val="ListLabel 360"/>
+    <w:qFormat/>
+    <w:rPr>
+      <w:rFonts w:cs="OpenSymbol"/>
+      <w:u w:val="none"/>
+    </w:rPr>
+  </w:style>
+  <w:style w:type="character" w:styleId="ListLabel361">
+    <w:name w:val="ListLabel 361"/>
+    <w:qFormat/>
+    <w:rPr>
+      <w:rFonts w:cs="Wingdings"/>
+      <w:u w:val="none"/>
+    </w:rPr>
+  </w:style>
+  <w:style w:type="character" w:styleId="ListLabel362">
+    <w:name w:val="ListLabel 362"/>
+    <w:qFormat/>
+    <w:rPr>
+      <w:rFonts w:cs="Wingdings 2"/>
+      <w:u w:val="none"/>
+    </w:rPr>
+  </w:style>
+  <w:style w:type="character" w:styleId="ListLabel363">
+    <w:name w:val="ListLabel 363"/>
+    <w:qFormat/>
+    <w:rPr>
+      <w:rFonts w:cs="OpenSymbol"/>
+      <w:u w:val="none"/>
+    </w:rPr>
+  </w:style>
+  <w:style w:type="character" w:styleId="ListLabel364">
+    <w:name w:val="ListLabel 364"/>
+    <w:qFormat/>
+    <w:rPr>
+      <w:rFonts w:cs="Wingdings"/>
+      <w:u w:val="none"/>
+    </w:rPr>
+  </w:style>
+  <w:style w:type="character" w:styleId="ListLabel365">
+    <w:name w:val="ListLabel 365"/>
+    <w:qFormat/>
+    <w:rPr>
+      <w:rFonts w:cs="Wingdings 2"/>
+      <w:u w:val="none"/>
+    </w:rPr>
+  </w:style>
+  <w:style w:type="character" w:styleId="ListLabel366">
+    <w:name w:val="ListLabel 366"/>
+    <w:qFormat/>
+    <w:rPr>
+      <w:rFonts w:cs="OpenSymbol"/>
+      <w:u w:val="none"/>
+    </w:rPr>
+  </w:style>
+  <w:style w:type="character" w:styleId="ListLabel367">
+    <w:name w:val="ListLabel 367"/>
+    <w:qFormat/>
+    <w:rPr>
+      <w:rFonts w:cs="Wingdings"/>
+      <w:u w:val="none"/>
+    </w:rPr>
+  </w:style>
+  <w:style w:type="character" w:styleId="ListLabel368">
+    <w:name w:val="ListLabel 368"/>
+    <w:qFormat/>
+    <w:rPr>
+      <w:rFonts w:cs="Wingdings 2"/>
+      <w:u w:val="none"/>
+    </w:rPr>
+  </w:style>
+  <w:style w:type="character" w:styleId="ListLabel369">
+    <w:name w:val="ListLabel 369"/>
+    <w:qFormat/>
+    <w:rPr>
+      <w:rFonts w:cs="OpenSymbol"/>
+      <w:u w:val="none"/>
+    </w:rPr>
+  </w:style>
+  <w:style w:type="character" w:styleId="ListLabel370">
+    <w:name w:val="ListLabel 370"/>
+    <w:qFormat/>
+    <w:rPr>
+      <w:rFonts w:cs="Wingdings"/>
+      <w:u w:val="none"/>
+    </w:rPr>
+  </w:style>
+  <w:style w:type="character" w:styleId="ListLabel371">
+    <w:name w:val="ListLabel 371"/>
+    <w:qFormat/>
+    <w:rPr>
+      <w:rFonts w:cs="Wingdings 2"/>
+      <w:u w:val="none"/>
+    </w:rPr>
+  </w:style>
+  <w:style w:type="character" w:styleId="ListLabel372">
+    <w:name w:val="ListLabel 372"/>
+    <w:qFormat/>
+    <w:rPr>
+      <w:rFonts w:cs="OpenSymbol"/>
+      <w:u w:val="none"/>
+    </w:rPr>
+  </w:style>
+  <w:style w:type="character" w:styleId="ListLabel373">
+    <w:name w:val="ListLabel 373"/>
+    <w:qFormat/>
+    <w:rPr>
+      <w:rFonts w:cs="Wingdings"/>
+      <w:u w:val="none"/>
+    </w:rPr>
+  </w:style>
+  <w:style w:type="character" w:styleId="ListLabel374">
+    <w:name w:val="ListLabel 374"/>
+    <w:qFormat/>
+    <w:rPr>
+      <w:rFonts w:cs="Wingdings 2"/>
+      <w:u w:val="none"/>
+    </w:rPr>
+  </w:style>
+  <w:style w:type="character" w:styleId="ListLabel375">
+    <w:name w:val="ListLabel 375"/>
+    <w:qFormat/>
+    <w:rPr>
+      <w:rFonts w:cs="OpenSymbol"/>
+      <w:u w:val="none"/>
+    </w:rPr>
+  </w:style>
+  <w:style w:type="character" w:styleId="ListLabel376">
+    <w:name w:val="ListLabel 376"/>
+    <w:qFormat/>
+    <w:rPr>
+      <w:rFonts w:cs="Wingdings"/>
+      <w:u w:val="none"/>
+    </w:rPr>
+  </w:style>
+  <w:style w:type="character" w:styleId="ListLabel377">
+    <w:name w:val="ListLabel 377"/>
+    <w:qFormat/>
+    <w:rPr>
+      <w:rFonts w:cs="Wingdings 2"/>
+      <w:u w:val="none"/>
+    </w:rPr>
+  </w:style>
+  <w:style w:type="character" w:styleId="ListLabel378">
+    <w:name w:val="ListLabel 378"/>
+    <w:qFormat/>
+    <w:rPr>
+      <w:rFonts w:cs="OpenSymbol"/>
+      <w:u w:val="none"/>
+    </w:rPr>
+  </w:style>
+  <w:style w:type="character" w:styleId="ListLabel379">
+    <w:name w:val="ListLabel 379"/>
+    <w:qFormat/>
+    <w:rPr>
+      <w:rFonts w:cs="Wingdings"/>
+      <w:u w:val="none"/>
+    </w:rPr>
+  </w:style>
+  <w:style w:type="character" w:styleId="ListLabel380">
+    <w:name w:val="ListLabel 380"/>
+    <w:qFormat/>
+    <w:rPr>
+      <w:rFonts w:cs="Wingdings 2"/>
+      <w:u w:val="none"/>
+    </w:rPr>
+  </w:style>
+  <w:style w:type="character" w:styleId="ListLabel381">
+    <w:name w:val="ListLabel 381"/>
+    <w:qFormat/>
+    <w:rPr>
+      <w:rFonts w:cs="OpenSymbol"/>
+      <w:u w:val="none"/>
+    </w:rPr>
+  </w:style>
+  <w:style w:type="character" w:styleId="ListLabel382">
+    <w:name w:val="ListLabel 382"/>
+    <w:qFormat/>
+    <w:rPr>
+      <w:rFonts w:cs="Wingdings"/>
+      <w:u w:val="none"/>
+    </w:rPr>
+  </w:style>
+  <w:style w:type="character" w:styleId="ListLabel383">
+    <w:name w:val="ListLabel 383"/>
+    <w:qFormat/>
+    <w:rPr>
+      <w:rFonts w:cs="Wingdings 2"/>
+      <w:u w:val="none"/>
+    </w:rPr>
+  </w:style>
+  <w:style w:type="character" w:styleId="ListLabel384">
+    <w:name w:val="ListLabel 384"/>
+    <w:qFormat/>
+    <w:rPr>
+      <w:rFonts w:cs="OpenSymbol"/>
+      <w:u w:val="none"/>
+    </w:rPr>
+  </w:style>
+  <w:style w:type="character" w:styleId="ListLabel385">
+    <w:name w:val="ListLabel 385"/>
+    <w:qFormat/>
+    <w:rPr>
+      <w:rFonts w:cs="Wingdings"/>
+      <w:u w:val="none"/>
+    </w:rPr>
+  </w:style>
+  <w:style w:type="character" w:styleId="ListLabel386">
+    <w:name w:val="ListLabel 386"/>
+    <w:qFormat/>
+    <w:rPr>
+      <w:rFonts w:cs="Wingdings 2"/>
+      <w:u w:val="none"/>
+    </w:rPr>
+  </w:style>
+  <w:style w:type="character" w:styleId="ListLabel387">
+    <w:name w:val="ListLabel 387"/>
+    <w:qFormat/>
+    <w:rPr>
+      <w:rFonts w:cs="OpenSymbol"/>
+      <w:u w:val="none"/>
+    </w:rPr>
+  </w:style>
   <w:style w:type="paragraph" w:styleId="Ttulo">
     <w:name w:val="Título"/>
     <w:basedOn w:val="Normal"/>
@@ -17342,7 +18810,7 @@
       <w:outlineLvl w:val="0"/>
     </w:pPr>
     <w:rPr>
-      <w:rFonts w:ascii="Courier New" w:hAnsi="Courier New" w:cs="Courier New" w:eastAsia="Arial"/>
+      <w:rFonts w:ascii="Courier New" w:hAnsi="Courier New" w:eastAsia="Arial" w:cs="Courier New"/>
       <w:color w:val="auto"/>
       <w:kern w:val="0"/>
       <w:sz w:val="20"/>
@@ -17497,7 +18965,7 @@
       <w:kern w:val="0"/>
       <w:sz w:val="22"/>
       <w:szCs w:val="22"/>
-      <w:lang w:eastAsia="en-US" w:val="es-ES" w:bidi="ar-SA"/>
+      <w:lang w:val="es-ES" w:eastAsia="en-US" w:bidi="ar-SA"/>
     </w:rPr>
   </w:style>
   <w:style w:type="paragraph" w:styleId="BalloonText">
@@ -17510,6 +18978,28 @@
       <w:rFonts w:ascii="Tahoma" w:hAnsi="Tahoma" w:cs="Tahoma"/>
       <w:sz w:val="16"/>
       <w:szCs w:val="16"/>
+    </w:rPr>
+  </w:style>
+  <w:style w:type="paragraph" w:styleId="Contenidodelatabla">
+    <w:name w:val="Contenido de la tabla"/>
+    <w:basedOn w:val="Normal"/>
+    <w:qFormat/>
+    <w:pPr>
+      <w:suppressLineNumbers/>
+    </w:pPr>
+    <w:rPr/>
+  </w:style>
+  <w:style w:type="paragraph" w:styleId="Ttulodelatabla">
+    <w:name w:val="Título de la tabla"/>
+    <w:basedOn w:val="Contenidodelatabla"/>
+    <w:qFormat/>
+    <w:pPr>
+      <w:suppressLineNumbers/>
+      <w:jc w:val="center"/>
+    </w:pPr>
+    <w:rPr>
+      <w:b/>
+      <w:bCs/>
     </w:rPr>
   </w:style>
   <w:style w:type="numbering" w:styleId="NoList" w:default="1">

--- a/Documentacion/TFP-Especificacion-ieee-830.docx
+++ b/Documentacion/TFP-Especificacion-ieee-830.docx
@@ -1,6 +1,6 @@
 
 <file path=word/document.xml><?xml version="1.0" encoding="utf-8"?>
-<w:document xmlns:wpc="http://schemas.microsoft.com/office/word/2010/wordprocessingCanvas" xmlns:cx="http://schemas.microsoft.com/office/drawing/2014/chartex" xmlns:cx1="http://schemas.microsoft.com/office/drawing/2015/9/8/chartex" xmlns:cx2="http://schemas.microsoft.com/office/drawing/2015/10/21/chartex" xmlns:cx3="http://schemas.microsoft.com/office/drawing/2016/5/9/chartex" xmlns:cx4="http://schemas.microsoft.com/office/drawing/2016/5/10/chartex" xmlns:cx5="http://schemas.microsoft.com/office/drawing/2016/5/11/chartex" xmlns:cx6="http://schemas.microsoft.com/office/drawing/2016/5/12/chartex" xmlns:cx7="http://schemas.microsoft.com/office/drawing/2016/5/13/chartex" xmlns:cx8="http://schemas.microsoft.com/office/drawing/2016/5/14/chartex" xmlns:mc="http://schemas.openxmlformats.org/markup-compatibility/2006" xmlns:aink="http://schemas.microsoft.com/office/drawing/2016/ink" xmlns:am3d="http://schemas.microsoft.com/office/drawing/2017/model3d" xmlns:o="urn:schemas-microsoft-com:office:office" xmlns:r="http://schemas.openxmlformats.org/officeDocument/2006/relationships" xmlns:m="http://schemas.openxmlformats.org/officeDocument/2006/math" xmlns:v="urn:schemas-microsoft-com:vml" xmlns:wp14="http://schemas.microsoft.com/office/word/2010/wordprocessingDrawing" xmlns:wp="http://schemas.openxmlformats.org/drawingml/2006/wordprocessingDrawing" xmlns:w10="urn:schemas-microsoft-com:office:word" xmlns:w="http://schemas.openxmlformats.org/wordprocessingml/2006/main" xmlns:w14="http://schemas.microsoft.com/office/word/2010/wordml" xmlns:w15="http://schemas.microsoft.com/office/word/2012/wordml" xmlns:w16cex="http://schemas.microsoft.com/office/word/2018/wordml/cex" xmlns:w16cid="http://schemas.microsoft.com/office/word/2016/wordml/cid" xmlns:w16="http://schemas.microsoft.com/office/word/2018/wordml" xmlns:w16sdtdh="http://schemas.microsoft.com/office/word/2020/wordml/sdtdatahash" xmlns:w16se="http://schemas.microsoft.com/office/word/2015/wordml/symex" xmlns:wpg="http://schemas.microsoft.com/office/word/2010/wordprocessingGroup" xmlns:wpi="http://schemas.microsoft.com/office/word/2010/wordprocessingInk" xmlns:wne="http://schemas.microsoft.com/office/word/2006/wordml" xmlns:wps="http://schemas.microsoft.com/office/word/2010/wordprocessingShape" mc:Ignorable="w14 w15 w16se w16cid w16 w16cex w16sdtdh wp14">
+<w:document xmlns:ve="http://schemas.openxmlformats.org/markup-compatibility/2006" xmlns:o="urn:schemas-microsoft-com:office:office" xmlns:r="http://schemas.openxmlformats.org/officeDocument/2006/relationships" xmlns:m="http://schemas.openxmlformats.org/officeDocument/2006/math" xmlns:v="urn:schemas-microsoft-com:vml" xmlns:wp="http://schemas.openxmlformats.org/drawingml/2006/wordprocessingDrawing" xmlns:w10="urn:schemas-microsoft-com:office:word" xmlns:w="http://schemas.openxmlformats.org/wordprocessingml/2006/main" xmlns:wne="http://schemas.microsoft.com/office/word/2006/wordml">
   <w:body>
     <w:p>
       <w:pPr>
@@ -189,7 +189,7 @@
         <w:tblBorders>
           <w:top w:val="single" w:sz="4" w:space="0" w:color="292929"/>
         </w:tblBorders>
-        <w:tblLook w:val="0000" w:firstRow="0" w:lastRow="0" w:firstColumn="0" w:lastColumn="0" w:noHBand="0" w:noVBand="0"/>
+        <w:tblLook w:val="0000"/>
       </w:tblPr>
       <w:tblGrid>
         <w:gridCol w:w="5764"/>
@@ -250,6 +250,7 @@
           <w:szCs w:val="30"/>
         </w:rPr>
       </w:pPr>
+      <w:proofErr w:type="gramStart"/>
       <w:r>
         <w:rPr>
           <w:b/>
@@ -258,6 +259,7 @@
         </w:rPr>
         <w:t>software</w:t>
       </w:r>
+      <w:proofErr w:type="gramEnd"/>
     </w:p>
     <w:p>
       <w:pPr>
@@ -300,7 +302,16 @@
           <w:sz w:val="24"/>
           <w:szCs w:val="24"/>
         </w:rPr>
-        <w:t xml:space="preserve">Proyecto: </w:t>
+        <w:t>Proyecto</w:t>
+      </w:r>
+      <w:proofErr w:type="gramStart"/>
+      <w:r>
+        <w:rPr>
+          <w:b/>
+          <w:sz w:val="24"/>
+          <w:szCs w:val="24"/>
+        </w:rPr>
+        <w:t xml:space="preserve">: </w:t>
       </w:r>
       <w:r>
         <w:rPr>
@@ -317,7 +328,16 @@
           <w:sz w:val="24"/>
           <w:szCs w:val="24"/>
         </w:rPr>
-        <w:t>Test de finanzas personale</w:t>
+        <w:t>Test</w:t>
+      </w:r>
+      <w:proofErr w:type="gramEnd"/>
+      <w:r>
+        <w:rPr>
+          <w:b/>
+          <w:sz w:val="24"/>
+          <w:szCs w:val="24"/>
+        </w:rPr>
+        <w:t xml:space="preserve"> de finanzas personale</w:t>
       </w:r>
       <w:r>
         <w:rPr>
@@ -438,7 +458,7 @@
         <w:tblBorders>
           <w:top w:val="single" w:sz="4" w:space="0" w:color="292929"/>
         </w:tblBorders>
-        <w:tblLook w:val="0000" w:firstRow="0" w:lastRow="0" w:firstColumn="0" w:lastColumn="0" w:noHBand="0" w:noVBand="0"/>
+        <w:tblLook w:val="0000"/>
       </w:tblPr>
       <w:tblGrid>
         <w:gridCol w:w="2124"/>
@@ -585,7 +605,7 @@
           <w:insideH w:val="single" w:sz="4" w:space="0" w:color="808080"/>
           <w:insideV w:val="single" w:sz="4" w:space="0" w:color="808080"/>
         </w:tblBorders>
-        <w:tblLook w:val="0000" w:firstRow="0" w:lastRow="0" w:firstColumn="0" w:lastColumn="0" w:noHBand="0" w:noVBand="0"/>
+        <w:tblLook w:val="0000"/>
       </w:tblPr>
       <w:tblGrid>
         <w:gridCol w:w="1189"/>
@@ -930,7 +950,6 @@
           <w:docPartUnique/>
         </w:docPartObj>
       </w:sdtPr>
-      <w:sdtEndPr/>
       <w:sdtContent>
         <w:p>
           <w:pPr>
@@ -1714,15 +1733,7 @@
               <w:u w:val="single"/>
               <w:lang w:val="en-US"/>
             </w:rPr>
-            <w:t>Produ</w:t>
-          </w:r>
-          <w:r>
-            <w:rPr>
-              <w:b/>
-              <w:u w:val="single"/>
-              <w:lang w:val="en-US"/>
-            </w:rPr>
-            <w:t>ct Backlog</w:t>
+            <w:t>Product Backlog</w:t>
           </w:r>
           <w:r>
             <w:rPr>
@@ -2056,19 +2067,7 @@
           <w:color w:val="365F91"/>
         </w:rPr>
         <w:tab/>
-        <w:t xml:space="preserve">Este </w:t>
-      </w:r>
-      <w:r>
-        <w:rPr>
-          <w:color w:val="365F91"/>
-        </w:rPr>
-        <w:t>documento es una Especificación de Requisitos Software (ERS) para el Sistema de información Test de Finanzas Personales (TFP). Esta especificación se ha estructurado basándose en las directrices dadas por el estándar IEEE Práctica Recomendada para Especifi</w:t>
-      </w:r>
-      <w:r>
-        <w:rPr>
-          <w:color w:val="365F91"/>
-        </w:rPr>
-        <w:t>caciones de Requisitos Software ANSI/IEEE 830, 1998.</w:t>
+        <w:t>Este documento es una Especificación de Requisitos Software (ERS) para el Sistema de información Test de Finanzas Personales (TFP). Esta especificación se ha estructurado basándose en las directrices dadas por el estándar IEEE Práctica Recomendada para Especificaciones de Requisitos Software ANSI/IEEE 830, 1998.</w:t>
       </w:r>
     </w:p>
     <w:p>
@@ -2150,13 +2149,7 @@
         <w:rPr>
           <w:color w:val="365F91"/>
         </w:rPr>
-        <w:t>El p</w:t>
-      </w:r>
-      <w:r>
-        <w:rPr>
-          <w:color w:val="365F91"/>
-        </w:rPr>
-        <w:t>resente documento está dirigido a aquellas empresas que están interesadas en adquirir nuestro Test como una funcionalidad para agregar en sus sitios web y que los usuarios puedan realizar</w:t>
+        <w:t>El presente documento está dirigido a aquellas empresas que están interesadas en adquirir nuestro Test como una funcionalidad para agregar en sus sitios web y que los usuarios puedan realizar</w:t>
       </w:r>
       <w:r>
         <w:rPr>
@@ -2169,13 +2162,7 @@
         <w:rPr>
           <w:color w:val="365F91"/>
         </w:rPr>
-        <w:t>. El mismo tiene como propósito definir las especificaciones funcio</w:t>
-      </w:r>
-      <w:r>
-        <w:rPr>
-          <w:color w:val="365F91"/>
-        </w:rPr>
-        <w:t>nales, para el desarrollo de un sistema de información web que le brindará a los usuarios que ingresen a la página, realizar un Test de Finanzas Personales que les permita conocer de manera estimativa el estado de su situación económica.</w:t>
+        <w:t>. El mismo tiene como propósito definir las especificaciones funcionales, para el desarrollo de un sistema de información web que le brindará a los usuarios que ingresen a la página, realizar un Test de Finanzas Personales que les permita conocer de manera estimativa el estado de su situación económica.</w:t>
       </w:r>
     </w:p>
     <w:p>
@@ -2194,25 +2181,7 @@
         <w:rPr>
           <w:color w:val="365F91"/>
         </w:rPr>
-        <w:t xml:space="preserve">Previo a realizar </w:t>
-      </w:r>
-      <w:r>
-        <w:rPr>
-          <w:color w:val="365F91"/>
-        </w:rPr>
-        <w:t>el Test de Finanzas Personales, el usuario se encontrará con un Formulario de Contacto, en el que se le pedirán sus datos personales, y aceptar nuestras Políticas de privacidad, Política de cookies, y envío de bonificaciones relacionados a nuestro sitio we</w:t>
-      </w:r>
-      <w:r>
-        <w:rPr>
-          <w:color w:val="365F91"/>
-        </w:rPr>
-        <w:t>b, los mismos deberán ser rellenados si la persona desea acceder al Test. Dicho formulario estará conectado con una Base de Datos, con el objetivo de registrar a las personas que participan del Test, y de esta manera poder generar publicidad acerca del mis</w:t>
-      </w:r>
-      <w:r>
-        <w:rPr>
-          <w:color w:val="365F91"/>
-        </w:rPr>
-        <w:t>mo.</w:t>
+        <w:t>Previo a realizar el Test de Finanzas Personales, el usuario se encontrará con un Formulario de Contacto, en el que se le pedirán sus datos personales, y aceptar nuestras Políticas de privacidad, Política de cookies, y envío de bonificaciones relacionados a nuestro sitio web, los mismos deberán ser rellenados si la persona desea acceder al Test. Dicho formulario estará conectado con una Base de Datos, con el objetivo de registrar a las personas que participan del Test, y de esta manera poder generar publicidad acerca del mismo.</w:t>
       </w:r>
     </w:p>
     <w:p>
@@ -2231,13 +2200,21 @@
         <w:rPr>
           <w:color w:val="365F91"/>
         </w:rPr>
-        <w:t>El Test tendrá como condición que el usuario esté decidido a hablar sobre sus ingresos mensuales para que, a través de los montos ingresados, se puedan realizar cálculos correspondientes según sus gastos variables, gastos fijos, deudas, y ahorros, en e</w:t>
-      </w:r>
-      <w:r>
-        <w:rPr>
-          <w:color w:val="365F91"/>
-        </w:rPr>
-        <w:t>l caso de tenerlos.</w:t>
+        <w:t xml:space="preserve">El Test tendrá como condición que el usuario esté decidido a hablar sobre sus ingresos </w:t>
+      </w:r>
+      <w:proofErr w:type="gramStart"/>
+      <w:r>
+        <w:rPr>
+          <w:color w:val="365F91"/>
+        </w:rPr>
+        <w:t>mensuales</w:t>
+      </w:r>
+      <w:proofErr w:type="gramEnd"/>
+      <w:r>
+        <w:rPr>
+          <w:color w:val="365F91"/>
+        </w:rPr>
+        <w:t xml:space="preserve"> para que, a través de los montos ingresados, se puedan realizar cálculos correspondientes según sus gastos variables, gastos fijos, deudas, y ahorros, en el caso de tenerlos.</w:t>
       </w:r>
     </w:p>
     <w:p>
@@ -2256,13 +2233,7 @@
         <w:rPr>
           <w:color w:val="365F91"/>
         </w:rPr>
-        <w:t>Según la información brindada por el usuario el sistema le arrojará el escenario monetario en el que se encuentra en ese momento, se le brindarán consejos para poder superar esa situación, y se le recomendará que, al cabo de un mes, vue</w:t>
-      </w:r>
-      <w:r>
-        <w:rPr>
-          <w:color w:val="365F91"/>
-        </w:rPr>
-        <w:t>lva a realizar el Test para conocer si mejoró su situación, o no.</w:t>
+        <w:t>Según la información brindada por el usuario el sistema le arrojará el escenario monetario en el que se encuentra en ese momento, se le brindarán consejos para poder superar esa situación, y se le recomendará que, al cabo de un mes, vuelva a realizar el Test para conocer si mejoró su situación, o no.</w:t>
       </w:r>
     </w:p>
     <w:p>
@@ -2281,13 +2252,7 @@
         <w:rPr>
           <w:color w:val="365F91"/>
         </w:rPr>
-        <w:t>En el caso de que los usuarios no estén dispuestos a hablar de dinero, nuestro sistema de información web brindará también información útil respecto a otras plataformas y páginas web que pod</w:t>
-      </w:r>
-      <w:r>
-        <w:rPr>
-          <w:color w:val="365F91"/>
-        </w:rPr>
-        <w:t>rán asesorarlo en cuestiones financieras.</w:t>
+        <w:t>En el caso de que los usuarios no estén dispuestos a hablar de dinero, nuestro sistema de información web brindará también información útil respecto a otras plataformas y páginas web que podrán asesorarlo en cuestiones financieras.</w:t>
       </w:r>
     </w:p>
     <w:p>
@@ -2306,13 +2271,7 @@
         <w:rPr>
           <w:color w:val="365F91"/>
         </w:rPr>
-        <w:t xml:space="preserve">Así mismo, previo a realizar el Test, se brindará información importante para ayudar a entender al usuario los diferentes escenarios en los que se puede encontrar una persona monetariamente de acuerdo a los gastos </w:t>
-      </w:r>
-      <w:r>
-        <w:rPr>
-          <w:color w:val="365F91"/>
-        </w:rPr>
-        <w:t>que realiza.</w:t>
+        <w:t>Así mismo, previo a realizar el Test, se brindará información importante para ayudar a entender al usuario los diferentes escenarios en los que se puede encontrar una persona monetariamente de acuerdo a los gastos que realiza.</w:t>
       </w:r>
     </w:p>
     <w:p>
@@ -2337,19 +2296,7 @@
           <w:color w:val="365F91"/>
         </w:rPr>
         <w:tab/>
-        <w:t>En el momento en que la persona accede al Test se le irán formulando una serie de preguntas las cuales, mediante el desarrollo de funciones JavaScript, se irán activando de acuerdo a las respuestas seleccionadas por el usuario. Esto l</w:t>
-      </w:r>
-      <w:r>
-        <w:rPr>
-          <w:color w:val="365F91"/>
-        </w:rPr>
-        <w:t>e permitirá al sistema almacenar los datos en variables, y se irán realizando los cálculos de acuerdo a los montos ingresados por el usuario. Gracias a estos datos obtenidos, al finalizar el TFP, el usuario podrá conocer el escenario en el que se encuentra</w:t>
-      </w:r>
-      <w:r>
-        <w:rPr>
-          <w:color w:val="365F91"/>
-        </w:rPr>
-        <w:t>.</w:t>
+        <w:t>En el momento en que la persona accede al Test se le irán formulando una serie de preguntas las cuales, mediante el desarrollo de funciones JavaScript, se irán activando de acuerdo a las respuestas seleccionadas por el usuario. Esto le permitirá al sistema almacenar los datos en variables, y se irán realizando los cálculos de acuerdo a los montos ingresados por el usuario. Gracias a estos datos obtenidos, al finalizar el TFP, el usuario podrá conocer el escenario en el que se encuentra.</w:t>
       </w:r>
     </w:p>
     <w:p>
@@ -2501,13 +2448,7 @@
           <w:color w:val="365F91"/>
         </w:rPr>
         <w:lastRenderedPageBreak/>
-        <w:t xml:space="preserve">A su vez, desde la perspectiva del dueño del sitio </w:t>
-      </w:r>
-      <w:r>
-        <w:rPr>
-          <w:color w:val="365F91"/>
-        </w:rPr>
-        <w:t>web, el objetivo será recabar los datos de los usuarios que consulten la página y registrarlo en una base de datos.</w:t>
+        <w:t>A su vez, desde la perspectiva del dueño del sitio web, el objetivo será recabar los datos de los usuarios que consulten la página y registrarlo en una base de datos.</w:t>
       </w:r>
     </w:p>
     <w:p>
@@ -2567,13 +2508,7 @@
         <w:rPr>
           <w:color w:val="365F91"/>
         </w:rPr>
-        <w:t>Brindar recomendaciones personalizadas a partir de test sobre situ</w:t>
-      </w:r>
-      <w:r>
-        <w:rPr>
-          <w:color w:val="365F91"/>
-        </w:rPr>
-        <w:t>ación financiera a los usuarios.</w:t>
+        <w:t>Brindar recomendaciones personalizadas a partir de test sobre situación financiera a los usuarios.</w:t>
       </w:r>
     </w:p>
     <w:p>
@@ -2671,7 +2606,7 @@
           <w:insideH w:val="single" w:sz="4" w:space="0" w:color="000001"/>
           <w:insideV w:val="single" w:sz="4" w:space="0" w:color="000001"/>
         </w:tblBorders>
-        <w:tblLook w:val="0000" w:firstRow="0" w:lastRow="0" w:firstColumn="0" w:lastColumn="0" w:noHBand="0" w:noVBand="0"/>
+        <w:tblLook w:val="0000"/>
       </w:tblPr>
       <w:tblGrid>
         <w:gridCol w:w="2626"/>
@@ -2797,8 +2732,13 @@
                 <w:color w:val="000000"/>
               </w:rPr>
             </w:pPr>
-            <w:r>
-              <w:t xml:space="preserve">Scrum </w:t>
+            <w:proofErr w:type="spellStart"/>
+            <w:r>
+              <w:t>Scrum</w:t>
+            </w:r>
+            <w:proofErr w:type="spellEnd"/>
+            <w:r>
+              <w:t xml:space="preserve"> </w:t>
             </w:r>
             <w:proofErr w:type="spellStart"/>
             <w:r>
@@ -3030,7 +2970,7 @@
           <w:insideH w:val="single" w:sz="4" w:space="0" w:color="000001"/>
           <w:insideV w:val="single" w:sz="4" w:space="0" w:color="000001"/>
         </w:tblBorders>
-        <w:tblLook w:val="0000" w:firstRow="0" w:lastRow="0" w:firstColumn="0" w:lastColumn="0" w:noHBand="0" w:noVBand="0"/>
+        <w:tblLook w:val="0000"/>
       </w:tblPr>
       <w:tblGrid>
         <w:gridCol w:w="2626"/>
@@ -3147,8 +3087,13 @@
               </w:tabs>
               <w:jc w:val="both"/>
             </w:pPr>
-            <w:r>
-              <w:t xml:space="preserve">Scrum </w:t>
+            <w:proofErr w:type="spellStart"/>
+            <w:r>
+              <w:t>Scrum</w:t>
+            </w:r>
+            <w:proofErr w:type="spellEnd"/>
+            <w:r>
+              <w:t xml:space="preserve"> </w:t>
             </w:r>
             <w:proofErr w:type="spellStart"/>
             <w:r>
@@ -3367,7 +3312,7 @@
           <w:insideH w:val="single" w:sz="4" w:space="0" w:color="000001"/>
           <w:insideV w:val="single" w:sz="4" w:space="0" w:color="000001"/>
         </w:tblBorders>
-        <w:tblLook w:val="0000" w:firstRow="0" w:lastRow="0" w:firstColumn="0" w:lastColumn="0" w:noHBand="0" w:noVBand="0"/>
+        <w:tblLook w:val="0000"/>
       </w:tblPr>
       <w:tblGrid>
         <w:gridCol w:w="2626"/>
@@ -3760,7 +3705,7 @@
           <w:bottom w:w="30" w:type="dxa"/>
           <w:right w:w="30" w:type="dxa"/>
         </w:tblCellMar>
-        <w:tblLook w:val="0000" w:firstRow="0" w:lastRow="0" w:firstColumn="0" w:lastColumn="0" w:noHBand="0" w:noVBand="0"/>
+        <w:tblLook w:val="0000"/>
       </w:tblPr>
       <w:tblGrid>
         <w:gridCol w:w="823"/>
@@ -3963,13 +3908,7 @@
               <w:rPr>
                 <w:color w:val="365F91"/>
               </w:rPr>
-              <w:t xml:space="preserve">Especificación de </w:t>
-            </w:r>
-            <w:r>
-              <w:rPr>
-                <w:color w:val="365F91"/>
-              </w:rPr>
-              <w:t>Requisitos Software</w:t>
+              <w:t>Especificación de Requisitos Software</w:t>
             </w:r>
           </w:p>
         </w:tc>
@@ -4164,13 +4103,23 @@
                 <w:color w:val="365F91"/>
               </w:rPr>
             </w:pPr>
+            <w:proofErr w:type="spellStart"/>
             <w:r>
               <w:rPr>
                 <w:color w:val="365F91"/>
                 <w:sz w:val="21"/>
                 <w:szCs w:val="21"/>
               </w:rPr>
-              <w:t xml:space="preserve">Solid </w:t>
+              <w:t>Solid</w:t>
+            </w:r>
+            <w:proofErr w:type="spellEnd"/>
+            <w:r>
+              <w:rPr>
+                <w:color w:val="365F91"/>
+                <w:sz w:val="21"/>
+                <w:szCs w:val="21"/>
+              </w:rPr>
+              <w:t xml:space="preserve"> </w:t>
             </w:r>
             <w:proofErr w:type="spellStart"/>
             <w:r>
@@ -4482,7 +4431,7 @@
           <w:bottom w:w="30" w:type="dxa"/>
           <w:right w:w="30" w:type="dxa"/>
         </w:tblCellMar>
-        <w:tblLook w:val="0000" w:firstRow="0" w:lastRow="0" w:firstColumn="0" w:lastColumn="0" w:noHBand="0" w:noVBand="0"/>
+        <w:tblLook w:val="0000"/>
       </w:tblPr>
       <w:tblGrid>
         <w:gridCol w:w="2411"/>
@@ -4828,13 +4777,7 @@
         <w:rPr>
           <w:color w:val="365F91"/>
         </w:rPr>
-        <w:t xml:space="preserve">El Proyecto Test de Finanzas Personales será un producto diseñado para trabajar en </w:t>
-      </w:r>
-      <w:r>
-        <w:rPr>
-          <w:color w:val="365F91"/>
-        </w:rPr>
-        <w:t>entornos WEB, lo que permitirá su utilización de forma rápida y eficaz, logrando el beneficio de dos grupos de personas.</w:t>
+        <w:t>El Proyecto Test de Finanzas Personales será un producto diseñado para trabajar en entornos WEB, lo que permitirá su utilización de forma rápida y eficaz, logrando el beneficio de dos grupos de personas.</w:t>
       </w:r>
     </w:p>
     <w:p>
@@ -4850,13 +4793,7 @@
         <w:rPr>
           <w:color w:val="365F91"/>
         </w:rPr>
-        <w:t>Por un lado el usuario, la persona que realice el test, quién podrá adquirir conocimientos, de forma gratuita, sobre finanzas que le ay</w:t>
-      </w:r>
-      <w:r>
-        <w:rPr>
-          <w:color w:val="365F91"/>
-        </w:rPr>
-        <w:t>udarán a evaluar su situación actual con respecto al dinero, como así también mejorarla de manera gradual y escalonada.</w:t>
+        <w:t>Por un lado el usuario, la persona que realice el test, quién podrá adquirir conocimientos, de forma gratuita, sobre finanzas que le ayudarán a evaluar su situación actual con respecto al dinero, como así también mejorarla de manera gradual y escalonada.</w:t>
       </w:r>
     </w:p>
     <w:p>
@@ -4872,13 +4809,7 @@
         <w:rPr>
           <w:color w:val="365F91"/>
         </w:rPr>
-        <w:t>Asimismo le posibilitará al/los propietario/os de la web contactar y registrar personas interesadas en aprender y mejorar sobre este tem</w:t>
-      </w:r>
-      <w:r>
-        <w:rPr>
-          <w:color w:val="365F91"/>
-        </w:rPr>
-        <w:t>a. Es decir, encontrar prospectos que con el tiempo puedan convertirse en clientes de su empresa.</w:t>
+        <w:t>Asimismo le posibilitará al/los propietario/os de la web contactar y registrar personas interesadas en aprender y mejorar sobre este tema. Es decir, encontrar prospectos que con el tiempo puedan convertirse en clientes de su empresa.</w:t>
       </w:r>
     </w:p>
     <w:p>
@@ -4943,13 +4874,7 @@
         <w:rPr>
           <w:color w:val="365F91"/>
         </w:rPr>
-        <w:t xml:space="preserve">El Proyecto Test de Finanzas Personales funcionará en armonía con el sitio web del cliente conectándose a su base de datos. Por </w:t>
-      </w:r>
-      <w:r>
-        <w:rPr>
-          <w:color w:val="365F91"/>
-        </w:rPr>
-        <w:t>lo que será de fácil adaptación tanto estética como funcional.</w:t>
+        <w:t>El Proyecto Test de Finanzas Personales funcionará en armonía con el sitio web del cliente conectándose a su base de datos. Por lo que será de fácil adaptación tanto estética como funcional.</w:t>
       </w:r>
     </w:p>
     <w:p>
@@ -4965,13 +4890,7 @@
         <w:rPr>
           <w:color w:val="365F91"/>
         </w:rPr>
-        <w:t xml:space="preserve">El Sistema Mayor o sitio web deberá contar con espacio suficiente en disco SSD, de preferencia, ilimitado al igual que Bases de Datos. También la posibilidad de Transferencia de Datos no menor </w:t>
-      </w:r>
-      <w:r>
-        <w:rPr>
-          <w:color w:val="365F91"/>
-        </w:rPr>
-        <w:t>a 120 GB mensuales.</w:t>
+        <w:t>El Sistema Mayor o sitio web deberá contar con espacio suficiente en disco SSD, de preferencia, ilimitado al igual que Bases de Datos. También la posibilidad de Transferencia de Datos no menor a 120 GB mensuales.</w:t>
       </w:r>
     </w:p>
     <w:p>
@@ -5050,7 +4969,7 @@
           <w:left w:w="40" w:type="dxa"/>
           <w:right w:w="40" w:type="dxa"/>
         </w:tblCellMar>
-        <w:tblLook w:val="0000" w:firstRow="0" w:lastRow="0" w:firstColumn="0" w:lastColumn="0" w:noHBand="0" w:noVBand="0"/>
+        <w:tblLook w:val="0000"/>
       </w:tblPr>
       <w:tblGrid>
         <w:gridCol w:w="2516"/>
@@ -5295,7 +5214,7 @@
           <w:left w:w="40" w:type="dxa"/>
           <w:right w:w="40" w:type="dxa"/>
         </w:tblCellMar>
-        <w:tblLook w:val="0000" w:firstRow="0" w:lastRow="0" w:firstColumn="0" w:lastColumn="0" w:noHBand="0" w:noVBand="0"/>
+        <w:tblLook w:val="0000"/>
       </w:tblPr>
       <w:tblGrid>
         <w:gridCol w:w="2516"/>
@@ -5410,13 +5329,7 @@
               <w:rPr>
                 <w:color w:val="000000"/>
               </w:rPr>
-              <w:t xml:space="preserve">Manejo de </w:t>
-            </w:r>
-            <w:r>
-              <w:rPr>
-                <w:color w:val="000000"/>
-              </w:rPr>
-              <w:t>entornos web</w:t>
+              <w:t>Manejo de entornos web</w:t>
             </w:r>
           </w:p>
         </w:tc>
@@ -5476,7 +5389,15 @@
               <w:t xml:space="preserve">Observa e indaga información </w:t>
             </w:r>
             <w:r>
-              <w:t xml:space="preserve">sobre finanzas personales, completa un formulario con sus datos, realiza un test, adquiere una evaluación de sus situación y consejos (en forma de artículos y videos).  </w:t>
+              <w:t xml:space="preserve">sobre finanzas personales, completa un formulario con sus datos, realiza un test, adquiere una evaluación de </w:t>
+            </w:r>
+            <w:proofErr w:type="gramStart"/>
+            <w:r>
+              <w:t>sus situación</w:t>
+            </w:r>
+            <w:proofErr w:type="gramEnd"/>
+            <w:r>
+              <w:t xml:space="preserve"> y consejos (en forma de artículos y videos).  </w:t>
             </w:r>
           </w:p>
         </w:tc>
@@ -5571,13 +5492,7 @@
         <w:rPr>
           <w:color w:val="365F91"/>
         </w:rPr>
-        <w:t>Nuestro Test de Finanzas Personales podrá ser realizado sólo de manera online a través de los servidores de Internet que le permitirán al usuario acceder a nuestra página y comprender el lenguaje mediante el cual está desarrollado nuestro sitio. Contará co</w:t>
-      </w:r>
-      <w:r>
-        <w:rPr>
-          <w:color w:val="365F91"/>
-        </w:rPr>
-        <w:t>n una interfaz gráfica amigable, emulada de la plantilla ‘</w:t>
+        <w:t>Nuestro Test de Finanzas Personales podrá ser realizado sólo de manera online a través de los servidores de Internet que le permitirán al usuario acceder a nuestra página y comprender el lenguaje mediante el cual está desarrollado nuestro sitio. Contará con una interfaz gráfica amigable, emulada de la plantilla ‘</w:t>
       </w:r>
       <w:proofErr w:type="spellStart"/>
       <w:r>
@@ -5649,19 +5564,7 @@
         <w:rPr>
           <w:color w:val="365F91"/>
         </w:rPr>
-        <w:t xml:space="preserve">, </w:t>
-      </w:r>
-      <w:r>
-        <w:rPr>
-          <w:color w:val="365F91"/>
-        </w:rPr>
-        <w:t xml:space="preserve">lenguaje de programación para poder realizar funciones que nos permitirán activar y desactivar preguntas de acuerdo a lo que responde el usuario, validar que se ingresen sólo números en determinados campos, y almacenar datos en determinadas variables para </w:t>
-      </w:r>
-      <w:r>
-        <w:rPr>
-          <w:color w:val="365F91"/>
-        </w:rPr>
-        <w:t>realizar cálculos y arrojar resultados al finalizar el Test.</w:t>
+        <w:t>, lenguaje de programación para poder realizar funciones que nos permitirán activar y desactivar preguntas de acuerdo a lo que responde el usuario, validar que se ingresen sólo números en determinados campos, y almacenar datos en determinadas variables para realizar cálculos y arrojar resultados al finalizar el Test.</w:t>
       </w:r>
     </w:p>
     <w:p>
@@ -5716,14 +5619,7 @@
           <w:rFonts w:ascii="Times New Roman" w:eastAsia="Times New Roman" w:hAnsi="Times New Roman" w:cs="Times New Roman"/>
           <w:color w:val="365F91"/>
         </w:rPr>
-        <w:t xml:space="preserve">     </w:t>
-      </w:r>
-      <w:r>
-        <w:rPr>
-          <w:rFonts w:ascii="Times New Roman" w:eastAsia="Times New Roman" w:hAnsi="Times New Roman" w:cs="Times New Roman"/>
-          <w:color w:val="365F91"/>
-        </w:rPr>
-        <w:t xml:space="preserve">    </w:t>
+        <w:t xml:space="preserve">         </w:t>
       </w:r>
       <w:r>
         <w:rPr>
@@ -5831,13 +5727,7 @@
         <w:rPr>
           <w:color w:val="365F91"/>
         </w:rPr>
-        <w:t xml:space="preserve">, lenguaje de marcado de hipertexto y hojas de estilo en </w:t>
-      </w:r>
-      <w:r>
-        <w:rPr>
-          <w:color w:val="365F91"/>
-        </w:rPr>
-        <w:t>cascada, a través de los cuales desarrollaremos:</w:t>
+        <w:t>, lenguaje de marcado de hipertexto y hojas de estilo en cascada, a través de los cuales desarrollaremos:</w:t>
       </w:r>
     </w:p>
     <w:p>
@@ -5850,6 +5740,7 @@
           <w:color w:val="365F91"/>
         </w:rPr>
       </w:pPr>
+      <w:proofErr w:type="gramStart"/>
       <w:r>
         <w:rPr>
           <w:rFonts w:ascii="Courier New" w:eastAsia="Courier New" w:hAnsi="Courier New" w:cs="Courier New"/>
@@ -5857,6 +5748,7 @@
         </w:rPr>
         <w:t>o</w:t>
       </w:r>
+      <w:proofErr w:type="gramEnd"/>
       <w:r>
         <w:rPr>
           <w:rFonts w:ascii="Times New Roman" w:eastAsia="Times New Roman" w:hAnsi="Times New Roman" w:cs="Times New Roman"/>
@@ -5881,6 +5773,7 @@
           <w:color w:val="365F91"/>
         </w:rPr>
       </w:pPr>
+      <w:proofErr w:type="gramStart"/>
       <w:r>
         <w:rPr>
           <w:rFonts w:ascii="Courier New" w:eastAsia="Courier New" w:hAnsi="Courier New" w:cs="Courier New"/>
@@ -5888,6 +5781,7 @@
         </w:rPr>
         <w:t>o</w:t>
       </w:r>
+      <w:proofErr w:type="gramEnd"/>
       <w:r>
         <w:rPr>
           <w:rFonts w:ascii="Times New Roman" w:eastAsia="Times New Roman" w:hAnsi="Times New Roman" w:cs="Times New Roman"/>
@@ -5912,6 +5806,7 @@
           <w:color w:val="365F91"/>
         </w:rPr>
       </w:pPr>
+      <w:proofErr w:type="gramStart"/>
       <w:r>
         <w:rPr>
           <w:rFonts w:ascii="Courier New" w:eastAsia="Courier New" w:hAnsi="Courier New" w:cs="Courier New"/>
@@ -5919,6 +5814,7 @@
         </w:rPr>
         <w:t>o</w:t>
       </w:r>
+      <w:proofErr w:type="gramEnd"/>
       <w:r>
         <w:rPr>
           <w:rFonts w:ascii="Times New Roman" w:eastAsia="Times New Roman" w:hAnsi="Times New Roman" w:cs="Times New Roman"/>
@@ -5930,13 +5826,7 @@
         <w:rPr>
           <w:color w:val="365F91"/>
         </w:rPr>
-        <w:t>La conexión a determinadas plataformas media</w:t>
-      </w:r>
-      <w:r>
-        <w:rPr>
-          <w:color w:val="365F91"/>
-        </w:rPr>
-        <w:t>nte enlaces, que   contendrán información referida al contenido de nuestro Test.</w:t>
+        <w:t>La conexión a determinadas plataformas mediante enlaces, que   contendrán información referida al contenido de nuestro Test.</w:t>
       </w:r>
     </w:p>
     <w:p>
@@ -5949,6 +5839,7 @@
           <w:color w:val="365F91"/>
         </w:rPr>
       </w:pPr>
+      <w:proofErr w:type="gramStart"/>
       <w:r>
         <w:rPr>
           <w:rFonts w:ascii="Courier New" w:eastAsia="Courier New" w:hAnsi="Courier New" w:cs="Courier New"/>
@@ -5956,6 +5847,7 @@
         </w:rPr>
         <w:t>o</w:t>
       </w:r>
+      <w:proofErr w:type="gramEnd"/>
       <w:r>
         <w:rPr>
           <w:rFonts w:ascii="Times New Roman" w:eastAsia="Times New Roman" w:hAnsi="Times New Roman" w:cs="Times New Roman"/>
@@ -6066,16 +5958,7 @@
           <w:sz w:val="32"/>
           <w:szCs w:val="32"/>
         </w:rPr>
-        <w:t>Re</w:t>
-      </w:r>
-      <w:r>
-        <w:rPr>
-          <w:b/>
-          <w:color w:val="000000"/>
-          <w:sz w:val="32"/>
-          <w:szCs w:val="32"/>
-        </w:rPr>
-        <w:t>quisitos específicos</w:t>
+        <w:t>Requisitos específicos</w:t>
       </w:r>
     </w:p>
     <w:p>
@@ -6123,8 +6006,18 @@
           <w:sz w:val="24"/>
           <w:szCs w:val="24"/>
         </w:rPr>
-        <w:t xml:space="preserve"> Backlog</w:t>
-      </w:r>
+        <w:t xml:space="preserve"> </w:t>
+      </w:r>
+      <w:proofErr w:type="spellStart"/>
+      <w:r>
+        <w:rPr>
+          <w:b/>
+          <w:sz w:val="24"/>
+          <w:szCs w:val="24"/>
+        </w:rPr>
+        <w:t>Backlog</w:t>
+      </w:r>
+      <w:proofErr w:type="spellEnd"/>
     </w:p>
     <w:p>
       <w:pPr>
@@ -6371,13 +6264,7 @@
         <w:rPr>
           <w:color w:val="365F91"/>
         </w:rPr>
-        <w:t>#TK: D</w:t>
-      </w:r>
-      <w:r>
-        <w:rPr>
-          <w:color w:val="365F91"/>
-        </w:rPr>
-        <w:t xml:space="preserve">efinir </w:t>
+        <w:t xml:space="preserve">#TK: Definir </w:t>
       </w:r>
       <w:proofErr w:type="spellStart"/>
       <w:r>
@@ -6567,13 +6454,7 @@
         <w:rPr>
           <w:color w:val="365F91"/>
         </w:rPr>
-        <w:t xml:space="preserve"> pregunta por in</w:t>
-      </w:r>
-      <w:r>
-        <w:rPr>
-          <w:color w:val="365F91"/>
-        </w:rPr>
-        <w:t xml:space="preserve">gresos y gastos, hay que corregir el texto y agregar a la validación que la suma de los gastos no pueda ser mayor al ingreso </w:t>
+        <w:t xml:space="preserve"> pregunta por ingresos y gastos, hay que corregir el texto y agregar a la validación que la suma de los gastos no pueda ser mayor al ingreso </w:t>
       </w:r>
     </w:p>
     <w:p>
@@ -6695,13 +6576,7 @@
         <w:rPr>
           <w:color w:val="365F91"/>
         </w:rPr>
-        <w:t xml:space="preserve"> </w:t>
-      </w:r>
-      <w:r>
-        <w:rPr>
-          <w:color w:val="365F91"/>
-        </w:rPr>
-        <w:t>administrador #115</w:t>
+        <w:t xml:space="preserve"> administrador #115</w:t>
       </w:r>
     </w:p>
     <w:p>
@@ -6791,13 +6666,7 @@
         <w:rPr>
           <w:color w:val="365F91"/>
         </w:rPr>
-        <w:t>Generar la página de consulta/muestra de usuar</w:t>
-      </w:r>
-      <w:r>
-        <w:rPr>
-          <w:color w:val="365F91"/>
-        </w:rPr>
-        <w:t xml:space="preserve">ios al administrador de Test de Finanzas Personales, </w:t>
+        <w:t xml:space="preserve">Generar la página de consulta/muestra de usuarios al administrador de Test de Finanzas Personales, </w:t>
       </w:r>
       <w:proofErr w:type="spellStart"/>
       <w:r>
@@ -6889,13 +6758,7 @@
         <w:rPr>
           <w:color w:val="365F91"/>
         </w:rPr>
-        <w:t>#TK Informaci</w:t>
-      </w:r>
-      <w:r>
-        <w:rPr>
-          <w:color w:val="365F91"/>
-        </w:rPr>
-        <w:t>ón #8</w:t>
+        <w:t>#TK Información #8</w:t>
       </w:r>
     </w:p>
     <w:p>
@@ -7027,13 +6890,7 @@
         <w:rPr>
           <w:color w:val="365F91"/>
         </w:rPr>
-        <w:t>Yo c</w:t>
-      </w:r>
-      <w:r>
-        <w:rPr>
-          <w:color w:val="365F91"/>
-        </w:rPr>
-        <w:t>omo dueño de la página, quiero almacenar datos de los visitantes al test para después venderles productos.</w:t>
+        <w:t>Yo como dueño de la página, quiero almacenar datos de los visitantes al test para después venderles productos.</w:t>
       </w:r>
     </w:p>
     <w:p>
@@ -7077,13 +6934,7 @@
         <w:rPr>
           <w:color w:val="365F91"/>
         </w:rPr>
-        <w:t xml:space="preserve">Generar un formulario de contacto que releve nombre, apellido, mail, teléfono, domicilio, y si quiere hacer </w:t>
-      </w:r>
-      <w:r>
-        <w:rPr>
-          <w:color w:val="365F91"/>
-        </w:rPr>
-        <w:t>alguna consulta.</w:t>
+        <w:t>Generar un formulario de contacto que releve nombre, apellido, mail, teléfono, domicilio, y si quiere hacer alguna consulta.</w:t>
       </w:r>
     </w:p>
     <w:p>
@@ -7223,13 +7074,7 @@
         <w:rPr>
           <w:color w:val="365F91"/>
         </w:rPr>
-        <w:t xml:space="preserve">Validar que </w:t>
-      </w:r>
-      <w:r>
-        <w:rPr>
-          <w:color w:val="365F91"/>
-        </w:rPr>
-        <w:t>ingrese solo números en el campo de teléfono</w:t>
+        <w:t>Validar que ingrese solo números en el campo de teléfono</w:t>
       </w:r>
     </w:p>
     <w:p>
@@ -7334,13 +7179,7 @@
         <w:rPr>
           <w:color w:val="365F91"/>
         </w:rPr>
-        <w:t>Ha</w:t>
-      </w:r>
-      <w:r>
-        <w:rPr>
-          <w:color w:val="365F91"/>
-        </w:rPr>
-        <w:t>cer acepto de política de datos y privacidad, y acepto envío de bonificaciones como requerido.</w:t>
+        <w:t>Hacer acepto de política de datos y privacidad, y acepto envío de bonificaciones como requerido.</w:t>
       </w:r>
     </w:p>
     <w:p>
@@ -7389,13 +7228,7 @@
         <w:rPr>
           <w:color w:val="365F91"/>
         </w:rPr>
-        <w:t>, fecha, y el resultado que obtu</w:t>
-      </w:r>
-      <w:r>
-        <w:rPr>
-          <w:color w:val="365F91"/>
-        </w:rPr>
-        <w:t>vo en el Test</w:t>
+        <w:t>, fecha, y el resultado que obtuvo en el Test</w:t>
       </w:r>
     </w:p>
     <w:p>
@@ -7479,13 +7312,7 @@
         <w:rPr>
           <w:color w:val="365F91"/>
         </w:rPr>
-        <w:t>Enviar el resultado del test del usuari</w:t>
-      </w:r>
-      <w:r>
-        <w:rPr>
-          <w:color w:val="365F91"/>
-        </w:rPr>
-        <w:t>o a almacenaje en la base de datos</w:t>
+        <w:t>Enviar el resultado del test del usuario a almacenaje en la base de datos</w:t>
       </w:r>
     </w:p>
     <w:p>
@@ -7567,6 +7394,66 @@
     <w:p>
       <w:pPr>
         <w:pStyle w:val="LO-normal"/>
+        <w:numPr>
+          <w:ilvl w:val="0"/>
+          <w:numId w:val="2"/>
+        </w:numPr>
+        <w:jc w:val="both"/>
+        <w:rPr>
+          <w:color w:val="365F91"/>
+        </w:rPr>
+      </w:pPr>
+      <w:r>
+        <w:rPr>
+          <w:color w:val="365F91"/>
+        </w:rPr>
+        <w:t xml:space="preserve">#TK: </w:t>
+      </w:r>
+      <w:r>
+        <w:rPr>
+          <w:color w:val="365F91"/>
+        </w:rPr>
+        <w:t xml:space="preserve">Corregir ñ y acentos en </w:t>
+      </w:r>
+      <w:proofErr w:type="spellStart"/>
+      <w:r>
+        <w:rPr>
+          <w:color w:val="365F91"/>
+        </w:rPr>
+        <w:t>conex</w:t>
+      </w:r>
+      <w:proofErr w:type="spellEnd"/>
+      <w:r>
+        <w:rPr>
+          <w:color w:val="365F91"/>
+        </w:rPr>
+        <w:t xml:space="preserve"> a base de datos #161</w:t>
+      </w:r>
+    </w:p>
+    <w:p>
+      <w:pPr>
+        <w:pStyle w:val="LO-normal"/>
+        <w:ind w:left="720" w:hanging="1"/>
+        <w:rPr>
+          <w:color w:val="365F91"/>
+        </w:rPr>
+      </w:pPr>
+      <w:r>
+        <w:rPr>
+          <w:color w:val="365F91"/>
+        </w:rPr>
+        <w:t>Corregir ñ y acentos en conexión a base de datos, para que puedan almacenarse de manera correcta</w:t>
+      </w:r>
+      <w:r>
+        <w:rPr>
+          <w:color w:val="365F91"/>
+        </w:rPr>
+        <w:t>.</w:t>
+      </w:r>
+    </w:p>
+    <w:p>
+      <w:pPr>
+        <w:pStyle w:val="LO-normal"/>
         <w:jc w:val="both"/>
         <w:rPr>
           <w:color w:val="365F91"/>
@@ -7629,6 +7516,7 @@
         <w:rPr>
           <w:color w:val="365F91"/>
         </w:rPr>
+        <w:lastRenderedPageBreak/>
         <w:t>#TK: Diagrama de Flujo #14</w:t>
       </w:r>
     </w:p>
@@ -7645,13 +7533,7 @@
         <w:rPr>
           <w:color w:val="365F91"/>
         </w:rPr>
-        <w:t>Armar diagrama de flujo con las preguntas y respues</w:t>
-      </w:r>
-      <w:r>
-        <w:rPr>
-          <w:color w:val="365F91"/>
-        </w:rPr>
-        <w:t>tas del test</w:t>
+        <w:t>Armar diagrama de flujo con las preguntas y respuestas del test</w:t>
       </w:r>
     </w:p>
     <w:p>
@@ -7686,7 +7568,6 @@
         <w:rPr>
           <w:color w:val="365F91"/>
         </w:rPr>
-        <w:lastRenderedPageBreak/>
         <w:t>Definir cantidad de páginas que se requerirá para hacer el test</w:t>
       </w:r>
     </w:p>
@@ -7757,13 +7638,7 @@
         <w:rPr>
           <w:color w:val="365F91"/>
         </w:rPr>
-        <w:t>Definir las condiciones que debe cumplir el usuario pa</w:t>
-      </w:r>
-      <w:r>
-        <w:rPr>
-          <w:color w:val="365F91"/>
-        </w:rPr>
-        <w:t>ra acceder a realizar el test</w:t>
+        <w:t>Definir las condiciones que debe cumplir el usuario para acceder a realizar el test</w:t>
       </w:r>
     </w:p>
     <w:p>
@@ -7849,13 +7724,7 @@
         <w:rPr>
           <w:color w:val="365F91"/>
         </w:rPr>
-        <w:t>Desarrollar script que calcu</w:t>
-      </w:r>
-      <w:r>
-        <w:rPr>
-          <w:color w:val="365F91"/>
-        </w:rPr>
-        <w:t>le los ahorros que se estima debería tener el usuario de acuerdo a los ingresos y gastos que informó en el formulario.</w:t>
+        <w:t>Desarrollar script que calcule los ahorros que se estima debería tener el usuario de acuerdo a los ingresos y gastos que informó en el formulario.</w:t>
       </w:r>
     </w:p>
     <w:p>
@@ -7909,13 +7778,7 @@
         <w:rPr>
           <w:color w:val="365F91"/>
         </w:rPr>
-        <w:t>#TK: Función</w:t>
-      </w:r>
-      <w:r>
-        <w:rPr>
-          <w:color w:val="365F91"/>
-        </w:rPr>
-        <w:t xml:space="preserve"> deshabilitar </w:t>
+        <w:t xml:space="preserve">#TK: Función deshabilitar </w:t>
       </w:r>
       <w:proofErr w:type="spellStart"/>
       <w:r>
@@ -8055,13 +7918,7 @@
         <w:rPr>
           <w:color w:val="365F91"/>
         </w:rPr>
-        <w:t xml:space="preserve"> pa</w:t>
-      </w:r>
-      <w:r>
-        <w:rPr>
-          <w:color w:val="365F91"/>
-        </w:rPr>
-        <w:t>ra cambiar de secciones #31</w:t>
+        <w:t xml:space="preserve"> para cambiar de secciones #31</w:t>
       </w:r>
     </w:p>
     <w:p>
@@ -8126,13 +7983,7 @@
         <w:rPr>
           <w:color w:val="365F91"/>
         </w:rPr>
-        <w:t xml:space="preserve">Desarrollar script que permitan pasar de una sección a otra del test de </w:t>
-      </w:r>
-      <w:r>
-        <w:rPr>
-          <w:color w:val="365F91"/>
-        </w:rPr>
-        <w:t xml:space="preserve">acuerdo a las respuestas ingresadas por la/el/le </w:t>
+        <w:t xml:space="preserve">Desarrollar script que permitan pasar de una sección a otra del test de acuerdo a las respuestas ingresadas por la/el/le </w:t>
       </w:r>
       <w:proofErr w:type="spellStart"/>
       <w:r>
@@ -8216,13 +8067,7 @@
         <w:rPr>
           <w:color w:val="365F91"/>
         </w:rPr>
-        <w:t xml:space="preserve">Poner como </w:t>
-      </w:r>
-      <w:r>
-        <w:rPr>
-          <w:color w:val="365F91"/>
-        </w:rPr>
-        <w:t>requerido la respuesta a todas las preguntas del test.</w:t>
+        <w:t>Poner como requerido la respuesta a todas las preguntas del test.</w:t>
       </w:r>
     </w:p>
     <w:p>
@@ -8327,13 +8172,7 @@
         <w:rPr>
           <w:color w:val="365F91"/>
         </w:rPr>
-        <w:t xml:space="preserve">Hacer página resultado </w:t>
-      </w:r>
-      <w:r>
-        <w:rPr>
-          <w:color w:val="365F91"/>
-        </w:rPr>
-        <w:t>3</w:t>
+        <w:t>Hacer página resultado 3</w:t>
       </w:r>
     </w:p>
     <w:p>
@@ -8426,6 +8265,70 @@
     <w:p>
       <w:pPr>
         <w:pStyle w:val="LO-normal"/>
+        <w:numPr>
+          <w:ilvl w:val="0"/>
+          <w:numId w:val="6"/>
+        </w:numPr>
+        <w:jc w:val="both"/>
+        <w:rPr>
+          <w:color w:val="365F91"/>
+        </w:rPr>
+      </w:pPr>
+      <w:r>
+        <w:rPr>
+          <w:color w:val="365F91"/>
+        </w:rPr>
+        <w:t xml:space="preserve">#TK: </w:t>
+      </w:r>
+      <w:r>
+        <w:rPr>
+          <w:color w:val="365F91"/>
+        </w:rPr>
+        <w:t>Revisar y limpiar funciones código #174</w:t>
+      </w:r>
+    </w:p>
+    <w:p>
+      <w:pPr>
+        <w:pStyle w:val="LO-normal"/>
+        <w:numPr>
+          <w:ilvl w:val="0"/>
+          <w:numId w:val="6"/>
+        </w:numPr>
+        <w:jc w:val="both"/>
+        <w:rPr>
+          <w:color w:val="365F91"/>
+        </w:rPr>
+      </w:pPr>
+      <w:r>
+        <w:rPr>
+          <w:color w:val="365F91"/>
+        </w:rPr>
+        <w:t>#</w:t>
+      </w:r>
+      <w:proofErr w:type="spellStart"/>
+      <w:r>
+        <w:rPr>
+          <w:color w:val="365F91"/>
+        </w:rPr>
+        <w:t>Tk</w:t>
+      </w:r>
+      <w:proofErr w:type="spellEnd"/>
+      <w:r>
+        <w:rPr>
+          <w:color w:val="365F91"/>
+        </w:rPr>
+        <w:t xml:space="preserve">: </w:t>
+      </w:r>
+      <w:r>
+        <w:rPr>
+          <w:color w:val="365F91"/>
+        </w:rPr>
+        <w:t>Testo de 3er Sprint #180</w:t>
+      </w:r>
+    </w:p>
+    <w:p>
+      <w:pPr>
+        <w:pStyle w:val="LO-normal"/>
         <w:jc w:val="both"/>
         <w:rPr>
           <w:color w:val="365F91"/>
@@ -8459,13 +8362,7 @@
         <w:rPr>
           <w:color w:val="365F91"/>
         </w:rPr>
-        <w:t>Como programador quiero documentar el proyecto</w:t>
-      </w:r>
-      <w:r>
-        <w:rPr>
-          <w:color w:val="365F91"/>
-        </w:rPr>
-        <w:t xml:space="preserve"> para entregar un proyecto completo y escalable al cliente.</w:t>
+        <w:t>Como programador quiero documentar el proyecto para entregar un proyecto completo y escalable al cliente.</w:t>
       </w:r>
     </w:p>
     <w:p>
@@ -8561,7 +8458,21 @@
         <w:rPr>
           <w:color w:val="365F91"/>
         </w:rPr>
-        <w:t xml:space="preserve"> Backlog #59</w:t>
+        <w:t xml:space="preserve"> </w:t>
+      </w:r>
+      <w:proofErr w:type="spellStart"/>
+      <w:r>
+        <w:rPr>
+          <w:color w:val="365F91"/>
+        </w:rPr>
+        <w:t>Backlog</w:t>
+      </w:r>
+      <w:proofErr w:type="spellEnd"/>
+      <w:r>
+        <w:rPr>
+          <w:color w:val="365F91"/>
+        </w:rPr>
+        <w:t xml:space="preserve"> #59</w:t>
       </w:r>
     </w:p>
     <w:p>
@@ -8591,8 +8502,16 @@
         <w:rPr>
           <w:color w:val="365F91"/>
         </w:rPr>
-        <w:t xml:space="preserve"> backlog</w:t>
-      </w:r>
+        <w:t xml:space="preserve"> </w:t>
+      </w:r>
+      <w:proofErr w:type="spellStart"/>
+      <w:r>
+        <w:rPr>
+          <w:color w:val="365F91"/>
+        </w:rPr>
+        <w:t>backlog</w:t>
+      </w:r>
+      <w:proofErr w:type="spellEnd"/>
     </w:p>
     <w:p>
       <w:pPr>
@@ -8610,13 +8529,7 @@
         <w:rPr>
           <w:color w:val="365F91"/>
         </w:rPr>
-        <w:t xml:space="preserve">#TK: </w:t>
-      </w:r>
-      <w:r>
-        <w:rPr>
-          <w:color w:val="365F91"/>
-        </w:rPr>
-        <w:t>Redactar Descripción general #60</w:t>
+        <w:t>#TK: Redactar Descripción general #60</w:t>
       </w:r>
     </w:p>
     <w:p>
@@ -8727,6 +8640,7 @@
         <w:rPr>
           <w:color w:val="365F91"/>
         </w:rPr>
+        <w:lastRenderedPageBreak/>
         <w:t xml:space="preserve">#TK: Agregar a la </w:t>
       </w:r>
       <w:proofErr w:type="spellStart"/>
@@ -8755,13 +8669,165 @@
         <w:rPr>
           <w:color w:val="365F91"/>
         </w:rPr>
-        <w:t xml:space="preserve"> del Sp</w:t>
-      </w:r>
-      <w:r>
-        <w:rPr>
-          <w:color w:val="365F91"/>
-        </w:rPr>
-        <w:t>rint 2 #96</w:t>
+        <w:t xml:space="preserve"> del Sprint 2 #96</w:t>
+      </w:r>
+    </w:p>
+    <w:p>
+      <w:pPr>
+        <w:pStyle w:val="LO-normal"/>
+        <w:numPr>
+          <w:ilvl w:val="0"/>
+          <w:numId w:val="2"/>
+        </w:numPr>
+        <w:jc w:val="both"/>
+        <w:rPr>
+          <w:color w:val="365F91"/>
+        </w:rPr>
+      </w:pPr>
+      <w:r>
+        <w:rPr>
+          <w:color w:val="365F91"/>
+        </w:rPr>
+        <w:t>#TK: C</w:t>
+      </w:r>
+      <w:r>
+        <w:rPr>
+          <w:color w:val="365F91"/>
+        </w:rPr>
+        <w:t>orregir diagramas #168</w:t>
+      </w:r>
+    </w:p>
+    <w:p>
+      <w:pPr>
+        <w:pStyle w:val="LO-normal"/>
+        <w:numPr>
+          <w:ilvl w:val="0"/>
+          <w:numId w:val="2"/>
+        </w:numPr>
+        <w:jc w:val="both"/>
+        <w:rPr>
+          <w:color w:val="365F91"/>
+        </w:rPr>
+      </w:pPr>
+      <w:r>
+        <w:rPr>
+          <w:color w:val="365F91"/>
+        </w:rPr>
+        <w:t xml:space="preserve">#TK: </w:t>
+      </w:r>
+      <w:r>
+        <w:rPr>
+          <w:color w:val="365F91"/>
+        </w:rPr>
+        <w:t xml:space="preserve">Realizar archivo </w:t>
+      </w:r>
+      <w:proofErr w:type="spellStart"/>
+      <w:r>
+        <w:rPr>
+          <w:color w:val="365F91"/>
+        </w:rPr>
+        <w:t>markdown</w:t>
+      </w:r>
+      <w:proofErr w:type="spellEnd"/>
+      <w:r>
+        <w:rPr>
+          <w:color w:val="365F91"/>
+        </w:rPr>
+        <w:t xml:space="preserve"> con presentación proyecto/repo #169</w:t>
+      </w:r>
+    </w:p>
+    <w:p>
+      <w:pPr>
+        <w:pStyle w:val="LO-normal"/>
+        <w:ind w:left="720"/>
+        <w:jc w:val="both"/>
+        <w:rPr>
+          <w:color w:val="365F91"/>
+        </w:rPr>
+      </w:pPr>
+      <w:r>
+        <w:rPr>
+          <w:color w:val="365F91"/>
+        </w:rPr>
+        <w:t xml:space="preserve">Realizar archivo </w:t>
+      </w:r>
+      <w:proofErr w:type="spellStart"/>
+      <w:r>
+        <w:rPr>
+          <w:color w:val="365F91"/>
+        </w:rPr>
+        <w:t>markdown</w:t>
+      </w:r>
+      <w:proofErr w:type="spellEnd"/>
+      <w:r>
+        <w:rPr>
+          <w:color w:val="365F91"/>
+        </w:rPr>
+        <w:t xml:space="preserve"> con presentación proyecto/repo a los fines de utilizar en entrevistas laborales u otros</w:t>
+      </w:r>
+    </w:p>
+    <w:p>
+      <w:pPr>
+        <w:pStyle w:val="LO-normal"/>
+        <w:numPr>
+          <w:ilvl w:val="0"/>
+          <w:numId w:val="2"/>
+        </w:numPr>
+        <w:jc w:val="both"/>
+        <w:rPr>
+          <w:color w:val="365F91"/>
+        </w:rPr>
+      </w:pPr>
+      <w:r>
+        <w:rPr>
+          <w:color w:val="365F91"/>
+        </w:rPr>
+        <w:t xml:space="preserve">#TK: </w:t>
+      </w:r>
+      <w:r>
+        <w:rPr>
+          <w:color w:val="365F91"/>
+        </w:rPr>
+        <w:t>Documentar Sprint 3 en ieee-830. #170</w:t>
+      </w:r>
+    </w:p>
+    <w:p>
+      <w:pPr>
+        <w:pStyle w:val="LO-normal"/>
+        <w:numPr>
+          <w:ilvl w:val="0"/>
+          <w:numId w:val="2"/>
+        </w:numPr>
+        <w:jc w:val="both"/>
+        <w:rPr>
+          <w:color w:val="365F91"/>
+        </w:rPr>
+      </w:pPr>
+      <w:r>
+        <w:rPr>
+          <w:color w:val="365F91"/>
+        </w:rPr>
+        <w:t xml:space="preserve">#TK: </w:t>
+      </w:r>
+      <w:r>
+        <w:rPr>
+          <w:color w:val="365F91"/>
+        </w:rPr>
+        <w:t xml:space="preserve">Agregar </w:t>
+      </w:r>
+      <w:proofErr w:type="spellStart"/>
+      <w:r>
+        <w:rPr>
+          <w:color w:val="365F91"/>
+        </w:rPr>
+        <w:t>Issues</w:t>
+      </w:r>
+      <w:proofErr w:type="spellEnd"/>
+      <w:r>
+        <w:rPr>
+          <w:color w:val="365F91"/>
+        </w:rPr>
+        <w:t xml:space="preserve"> del Sprint 3 a la documentación #171</w:t>
       </w:r>
     </w:p>
     <w:p>
@@ -8817,7 +8883,6 @@
         <w:rPr>
           <w:color w:val="0000FF"/>
         </w:rPr>
-        <w:lastRenderedPageBreak/>
         <w:t>#US: Cuestión legal y ética #39</w:t>
       </w:r>
     </w:p>
@@ -8896,13 +8961,7 @@
         <w:rPr>
           <w:color w:val="365F91"/>
         </w:rPr>
-        <w:t>Redactar polít</w:t>
-      </w:r>
-      <w:r>
-        <w:rPr>
-          <w:color w:val="365F91"/>
-        </w:rPr>
-        <w:t>ica de datos</w:t>
+        <w:t>Redactar política de datos</w:t>
       </w:r>
     </w:p>
     <w:p>
@@ -8991,13 +9050,7 @@
         <w:rPr>
           <w:color w:val="365F91"/>
         </w:rPr>
-        <w:t>Generar advertencia en la página principal sobre el No uso de datos de cuentas banc</w:t>
-      </w:r>
-      <w:r>
-        <w:rPr>
-          <w:color w:val="365F91"/>
-        </w:rPr>
-        <w:t>arias, ni de datos sensibles de los usuarios que participan del Test.</w:t>
+        <w:t>Generar advertencia en la página principal sobre el No uso de datos de cuentas bancarias, ni de datos sensibles de los usuarios que participan del Test.</w:t>
       </w:r>
     </w:p>
     <w:p>
@@ -9095,13 +9148,7 @@
         <w:rPr>
           <w:color w:val="365F91"/>
         </w:rPr>
-        <w:t xml:space="preserve"> para el </w:t>
-      </w:r>
-      <w:r>
-        <w:rPr>
-          <w:color w:val="365F91"/>
-        </w:rPr>
-        <w:t>nombre de la empresa, que puedan reemplazarse fácilmente en las políticas legales al vender el sitio</w:t>
+        <w:t xml:space="preserve"> para el nombre de la empresa, que puedan reemplazarse fácilmente en las políticas legales al vender el sitio</w:t>
       </w:r>
     </w:p>
     <w:p>
@@ -9177,13 +9224,7 @@
         <w:rPr>
           <w:color w:val="365F91"/>
         </w:rPr>
-        <w:t xml:space="preserve">#TK: Concatenar los ahorros de la persona </w:t>
-      </w:r>
-      <w:r>
-        <w:rPr>
-          <w:color w:val="365F91"/>
-        </w:rPr>
-        <w:t>calculados con script del final del test #94</w:t>
+        <w:t>#TK: Concatenar los ahorros de la persona calculados con script del final del test #94</w:t>
       </w:r>
     </w:p>
     <w:p>
@@ -9265,13 +9306,7 @@
         <w:rPr>
           <w:color w:val="365F91"/>
         </w:rPr>
-        <w:t>Como programadores queremos crear y exponer una página para darnos a conocer y ofrecer</w:t>
-      </w:r>
-      <w:r>
-        <w:rPr>
-          <w:color w:val="365F91"/>
-        </w:rPr>
-        <w:t xml:space="preserve"> nuestro servicio.</w:t>
+        <w:t>Como programadores queremos crear y exponer una página para darnos a conocer y ofrecer nuestro servicio.</w:t>
       </w:r>
     </w:p>
     <w:p>
@@ -9331,21 +9366,7 @@
         <w:rPr>
           <w:color w:val="365F91"/>
         </w:rPr>
-        <w:t xml:space="preserve">#TK: Vincular Nuestra </w:t>
-      </w:r>
-      <w:proofErr w:type="spellStart"/>
-      <w:r>
-        <w:rPr>
-          <w:color w:val="365F91"/>
-        </w:rPr>
-        <w:t>Pagina</w:t>
-      </w:r>
-      <w:proofErr w:type="spellEnd"/>
-      <w:r>
-        <w:rPr>
-          <w:color w:val="365F91"/>
-        </w:rPr>
-        <w:t xml:space="preserve"> con Test de Finanzas Personales #91</w:t>
+        <w:t>#TK: Vincular Nuestra Pagina con Test de Finanzas Personales #91</w:t>
       </w:r>
     </w:p>
     <w:p>
@@ -9378,13 +9399,7 @@
         <w:rPr>
           <w:color w:val="365F91"/>
         </w:rPr>
-        <w:t xml:space="preserve">Redactar nuestra información, a qué nos dedicamos, </w:t>
-      </w:r>
-      <w:r>
-        <w:rPr>
-          <w:color w:val="365F91"/>
-        </w:rPr>
-        <w:t>y formas de contacto.</w:t>
+        <w:t>Redactar nuestra información, a qué nos dedicamos, y formas de contacto.</w:t>
       </w:r>
     </w:p>
     <w:p>
@@ -9464,6 +9479,796 @@
           <w:color w:val="365F91"/>
         </w:rPr>
         <w:t xml:space="preserve"> Quiénes somos a plantilla CSS #110</w:t>
+      </w:r>
+    </w:p>
+    <w:p>
+      <w:pPr>
+        <w:pStyle w:val="LO-normal"/>
+        <w:numPr>
+          <w:ilvl w:val="0"/>
+          <w:numId w:val="2"/>
+        </w:numPr>
+        <w:rPr>
+          <w:color w:val="365F91"/>
+        </w:rPr>
+      </w:pPr>
+      <w:r>
+        <w:rPr>
+          <w:color w:val="365F91"/>
+        </w:rPr>
+        <w:t xml:space="preserve">#TK: </w:t>
+      </w:r>
+      <w:r>
+        <w:rPr>
+          <w:color w:val="365F91"/>
+        </w:rPr>
+        <w:t>Redacción de la página "Proyectos" de los desarrolladores #163</w:t>
+      </w:r>
+    </w:p>
+    <w:p>
+      <w:pPr>
+        <w:pStyle w:val="LO-normal"/>
+        <w:numPr>
+          <w:ilvl w:val="0"/>
+          <w:numId w:val="2"/>
+        </w:numPr>
+        <w:rPr>
+          <w:color w:val="365F91"/>
+        </w:rPr>
+      </w:pPr>
+      <w:r>
+        <w:rPr>
+          <w:color w:val="365F91"/>
+        </w:rPr>
+        <w:t xml:space="preserve">#TK: </w:t>
+      </w:r>
+      <w:r>
+        <w:rPr>
+          <w:color w:val="365F91"/>
+        </w:rPr>
+        <w:t>Creación de la página Proyectos #166</w:t>
+      </w:r>
+    </w:p>
+    <w:p>
+      <w:pPr>
+        <w:pStyle w:val="LO-normal"/>
+        <w:numPr>
+          <w:ilvl w:val="0"/>
+          <w:numId w:val="2"/>
+        </w:numPr>
+        <w:rPr>
+          <w:color w:val="365F91"/>
+        </w:rPr>
+      </w:pPr>
+      <w:r>
+        <w:rPr>
+          <w:color w:val="365F91"/>
+        </w:rPr>
+        <w:t xml:space="preserve">#TK: </w:t>
+      </w:r>
+      <w:r>
+        <w:rPr>
+          <w:color w:val="365F91"/>
+        </w:rPr>
+        <w:t xml:space="preserve">Conectar </w:t>
+      </w:r>
+      <w:proofErr w:type="spellStart"/>
+      <w:r>
+        <w:rPr>
+          <w:color w:val="365F91"/>
+        </w:rPr>
+        <w:t>form</w:t>
+      </w:r>
+      <w:proofErr w:type="spellEnd"/>
+      <w:r>
+        <w:rPr>
+          <w:color w:val="365F91"/>
+        </w:rPr>
+        <w:t xml:space="preserve"> con Base de Datos #172</w:t>
+      </w:r>
+    </w:p>
+    <w:p>
+      <w:pPr>
+        <w:pStyle w:val="LO-normal"/>
+        <w:rPr>
+          <w:color w:val="365F91"/>
+        </w:rPr>
+      </w:pPr>
+    </w:p>
+    <w:p>
+      <w:pPr>
+        <w:pStyle w:val="LO-normal"/>
+        <w:rPr>
+          <w:color w:val="365F91"/>
+        </w:rPr>
+      </w:pPr>
+    </w:p>
+    <w:p>
+      <w:pPr>
+        <w:pStyle w:val="LO-normal"/>
+        <w:jc w:val="both"/>
+        <w:rPr>
+          <w:color w:val="0000FF"/>
+        </w:rPr>
+      </w:pPr>
+      <w:r>
+        <w:rPr>
+          <w:color w:val="0000FF"/>
+        </w:rPr>
+        <w:t>#US:</w:t>
+      </w:r>
+      <w:r>
+        <w:rPr>
+          <w:color w:val="0000FF"/>
+        </w:rPr>
+        <w:t xml:space="preserve"> Acceso administradores a base de datos desde </w:t>
+      </w:r>
+      <w:proofErr w:type="spellStart"/>
+      <w:r>
+        <w:rPr>
+          <w:color w:val="0000FF"/>
+        </w:rPr>
+        <w:t>front</w:t>
+      </w:r>
+      <w:proofErr w:type="spellEnd"/>
+      <w:r>
+        <w:rPr>
+          <w:color w:val="0000FF"/>
+        </w:rPr>
+        <w:t xml:space="preserve"> #158</w:t>
+      </w:r>
+    </w:p>
+    <w:p>
+      <w:pPr>
+        <w:pStyle w:val="LO-normal"/>
+        <w:jc w:val="both"/>
+        <w:rPr>
+          <w:color w:val="365F91"/>
+        </w:rPr>
+      </w:pPr>
+      <w:r>
+        <w:rPr>
+          <w:color w:val="365F91"/>
+        </w:rPr>
+        <w:t xml:space="preserve">Como </w:t>
+      </w:r>
+      <w:r>
+        <w:rPr>
+          <w:color w:val="365F91"/>
+        </w:rPr>
+        <w:t>cliente quiero tener un acceso en el sitio web de tipo administrador para consultar los registros de la base de datos, y dar acceso a otros administradores en mi negocio.</w:t>
+      </w:r>
+    </w:p>
+    <w:p>
+      <w:pPr>
+        <w:pStyle w:val="LO-normal"/>
+        <w:jc w:val="both"/>
+        <w:rPr>
+          <w:color w:val="365F91"/>
+        </w:rPr>
+      </w:pPr>
+    </w:p>
+    <w:p>
+      <w:pPr>
+        <w:pStyle w:val="LO-normal"/>
+        <w:numPr>
+          <w:ilvl w:val="0"/>
+          <w:numId w:val="2"/>
+        </w:numPr>
+        <w:rPr>
+          <w:color w:val="365F91"/>
+        </w:rPr>
+      </w:pPr>
+      <w:r>
+        <w:rPr>
+          <w:color w:val="365F91"/>
+        </w:rPr>
+        <w:t xml:space="preserve">#TK: </w:t>
+      </w:r>
+      <w:r>
+        <w:rPr>
+          <w:color w:val="365F91"/>
+        </w:rPr>
+        <w:t>Resultado de test hacia la base de datos #98</w:t>
+      </w:r>
+    </w:p>
+    <w:p>
+      <w:pPr>
+        <w:pStyle w:val="LO-normal"/>
+        <w:ind w:left="720" w:hanging="1"/>
+        <w:rPr>
+          <w:color w:val="365F91"/>
+        </w:rPr>
+      </w:pPr>
+      <w:r>
+        <w:rPr>
+          <w:color w:val="365F91"/>
+        </w:rPr>
+        <w:t xml:space="preserve"> </w:t>
+      </w:r>
+      <w:r>
+        <w:rPr>
+          <w:color w:val="365F91"/>
+        </w:rPr>
+        <w:t>Enviar el resultado del test del usuario a almacenaje en la base de datos</w:t>
+      </w:r>
+      <w:r>
+        <w:rPr>
+          <w:color w:val="365F91"/>
+        </w:rPr>
+        <w:t>.</w:t>
+      </w:r>
+    </w:p>
+    <w:p>
+      <w:pPr>
+        <w:pStyle w:val="LO-normal"/>
+        <w:numPr>
+          <w:ilvl w:val="0"/>
+          <w:numId w:val="2"/>
+        </w:numPr>
+        <w:rPr>
+          <w:color w:val="365F91"/>
+        </w:rPr>
+      </w:pPr>
+      <w:r>
+        <w:rPr>
+          <w:color w:val="365F91"/>
+        </w:rPr>
+        <w:t>#TK: Crear Función que verifique datos del usuario que ingresa más de una vez #99</w:t>
+      </w:r>
+    </w:p>
+    <w:p>
+      <w:pPr>
+        <w:pStyle w:val="LO-normal"/>
+        <w:ind w:left="720"/>
+        <w:rPr>
+          <w:color w:val="365F91"/>
+        </w:rPr>
+      </w:pPr>
+      <w:r>
+        <w:rPr>
+          <w:color w:val="365F91"/>
+        </w:rPr>
+        <w:t>Si email y teléfono ya están en la base no lo registramos</w:t>
+      </w:r>
+      <w:r>
+        <w:rPr>
+          <w:color w:val="365F91"/>
+        </w:rPr>
+        <w:br/>
+        <w:t>Se almacena su resultado en id</w:t>
+      </w:r>
+      <w:r>
+        <w:rPr>
+          <w:color w:val="365F91"/>
+        </w:rPr>
+        <w:br/>
+        <w:t xml:space="preserve">Si no tenemos en la base email y/o </w:t>
+      </w:r>
+      <w:proofErr w:type="spellStart"/>
+      <w:r>
+        <w:rPr>
+          <w:color w:val="365F91"/>
+        </w:rPr>
+        <w:t>telefono</w:t>
+      </w:r>
+      <w:proofErr w:type="spellEnd"/>
+      <w:r>
+        <w:rPr>
+          <w:color w:val="365F91"/>
+        </w:rPr>
+        <w:t xml:space="preserve"> lo </w:t>
+      </w:r>
+      <w:proofErr w:type="spellStart"/>
+      <w:r>
+        <w:rPr>
+          <w:color w:val="365F91"/>
+        </w:rPr>
+        <w:t>resgitramos</w:t>
+      </w:r>
+      <w:proofErr w:type="spellEnd"/>
+      <w:r>
+        <w:rPr>
+          <w:color w:val="365F91"/>
+        </w:rPr>
+        <w:t xml:space="preserve"> y se le asigna id</w:t>
+      </w:r>
+    </w:p>
+    <w:p>
+      <w:pPr>
+        <w:pStyle w:val="LO-normal"/>
+        <w:numPr>
+          <w:ilvl w:val="0"/>
+          <w:numId w:val="2"/>
+        </w:numPr>
+        <w:rPr>
+          <w:color w:val="365F91"/>
+        </w:rPr>
+      </w:pPr>
+      <w:r>
+        <w:rPr>
+          <w:color w:val="365F91"/>
+        </w:rPr>
+        <w:t xml:space="preserve">#TK: </w:t>
+      </w:r>
+      <w:r>
+        <w:rPr>
+          <w:color w:val="365F91"/>
+        </w:rPr>
+        <w:t xml:space="preserve">Conexión </w:t>
+      </w:r>
+      <w:proofErr w:type="spellStart"/>
+      <w:r>
+        <w:rPr>
+          <w:color w:val="365F91"/>
+        </w:rPr>
+        <w:t>backend</w:t>
+      </w:r>
+      <w:proofErr w:type="spellEnd"/>
+      <w:r>
+        <w:rPr>
+          <w:color w:val="365F91"/>
+        </w:rPr>
+        <w:t xml:space="preserve"> </w:t>
+      </w:r>
+      <w:proofErr w:type="spellStart"/>
+      <w:r>
+        <w:rPr>
+          <w:color w:val="365F91"/>
+        </w:rPr>
+        <w:t>loggin</w:t>
+      </w:r>
+      <w:proofErr w:type="spellEnd"/>
+      <w:r>
+        <w:rPr>
+          <w:color w:val="365F91"/>
+        </w:rPr>
+        <w:t xml:space="preserve"> #159</w:t>
+      </w:r>
+    </w:p>
+    <w:p>
+      <w:pPr>
+        <w:pStyle w:val="LO-normal"/>
+        <w:ind w:left="720"/>
+        <w:rPr>
+          <w:color w:val="365F91"/>
+        </w:rPr>
+      </w:pPr>
+      <w:r>
+        <w:rPr>
+          <w:color w:val="365F91"/>
+        </w:rPr>
+        <w:t xml:space="preserve">Conexión del </w:t>
+      </w:r>
+      <w:proofErr w:type="spellStart"/>
+      <w:r>
+        <w:rPr>
+          <w:color w:val="365F91"/>
+        </w:rPr>
+        <w:t>loggin</w:t>
+      </w:r>
+      <w:proofErr w:type="spellEnd"/>
+      <w:r>
+        <w:rPr>
+          <w:color w:val="365F91"/>
+        </w:rPr>
+        <w:t xml:space="preserve"> a la base de datos, creación de tablas de usuario/contraseña</w:t>
+      </w:r>
+    </w:p>
+    <w:p>
+      <w:pPr>
+        <w:pStyle w:val="LO-normal"/>
+        <w:numPr>
+          <w:ilvl w:val="0"/>
+          <w:numId w:val="2"/>
+        </w:numPr>
+        <w:rPr>
+          <w:color w:val="365F91"/>
+        </w:rPr>
+      </w:pPr>
+      <w:r>
+        <w:rPr>
+          <w:color w:val="365F91"/>
+        </w:rPr>
+        <w:t xml:space="preserve">#TK: </w:t>
+      </w:r>
+      <w:r>
+        <w:rPr>
+          <w:color w:val="365F91"/>
+        </w:rPr>
+        <w:t>Inicio y Cierre de Sesión #160</w:t>
+      </w:r>
+    </w:p>
+    <w:p>
+      <w:pPr>
+        <w:pStyle w:val="LO-normal"/>
+        <w:numPr>
+          <w:ilvl w:val="0"/>
+          <w:numId w:val="2"/>
+        </w:numPr>
+        <w:rPr>
+          <w:color w:val="365F91"/>
+        </w:rPr>
+      </w:pPr>
+      <w:r>
+        <w:rPr>
+          <w:color w:val="365F91"/>
+        </w:rPr>
+        <w:t xml:space="preserve">#TK: </w:t>
+      </w:r>
+      <w:r>
+        <w:rPr>
+          <w:color w:val="365F91"/>
+        </w:rPr>
+        <w:t>Alta Nuevo Administrador #162</w:t>
+      </w:r>
+    </w:p>
+    <w:p>
+      <w:pPr>
+        <w:pStyle w:val="LO-normal"/>
+        <w:numPr>
+          <w:ilvl w:val="0"/>
+          <w:numId w:val="2"/>
+        </w:numPr>
+        <w:rPr>
+          <w:color w:val="365F91"/>
+        </w:rPr>
+      </w:pPr>
+      <w:r>
+        <w:rPr>
+          <w:color w:val="365F91"/>
+        </w:rPr>
+        <w:t xml:space="preserve">#TK: </w:t>
+      </w:r>
+      <w:r>
+        <w:rPr>
+          <w:color w:val="365F91"/>
+        </w:rPr>
+        <w:t xml:space="preserve">Crear botón </w:t>
+      </w:r>
+      <w:proofErr w:type="spellStart"/>
+      <w:r>
+        <w:rPr>
+          <w:color w:val="365F91"/>
+        </w:rPr>
+        <w:t>toggle</w:t>
+      </w:r>
+      <w:proofErr w:type="spellEnd"/>
+      <w:r>
+        <w:rPr>
+          <w:color w:val="365F91"/>
+        </w:rPr>
+        <w:t xml:space="preserve"> ver/no ver contraseña en </w:t>
+      </w:r>
+      <w:proofErr w:type="spellStart"/>
+      <w:r>
+        <w:rPr>
+          <w:color w:val="365F91"/>
+        </w:rPr>
+        <w:t>loggin</w:t>
+      </w:r>
+      <w:proofErr w:type="spellEnd"/>
+      <w:r>
+        <w:rPr>
+          <w:color w:val="365F91"/>
+        </w:rPr>
+        <w:t xml:space="preserve"> #164</w:t>
+      </w:r>
+    </w:p>
+    <w:p>
+      <w:pPr>
+        <w:pStyle w:val="LO-normal"/>
+        <w:ind w:left="720"/>
+        <w:rPr>
+          <w:color w:val="365F91"/>
+        </w:rPr>
+      </w:pPr>
+      <w:r>
+        <w:rPr>
+          <w:color w:val="365F91"/>
+        </w:rPr>
+        <w:t xml:space="preserve">Crear botón que permita seleccionar ver *** o caracteres en contraseña en </w:t>
+      </w:r>
+      <w:proofErr w:type="spellStart"/>
+      <w:r>
+        <w:rPr>
+          <w:color w:val="365F91"/>
+        </w:rPr>
+        <w:t>loggin</w:t>
+      </w:r>
+      <w:proofErr w:type="spellEnd"/>
+    </w:p>
+    <w:p>
+      <w:pPr>
+        <w:pStyle w:val="LO-normal"/>
+        <w:numPr>
+          <w:ilvl w:val="0"/>
+          <w:numId w:val="2"/>
+        </w:numPr>
+        <w:rPr>
+          <w:color w:val="365F91"/>
+        </w:rPr>
+      </w:pPr>
+      <w:r>
+        <w:rPr>
+          <w:color w:val="365F91"/>
+        </w:rPr>
+        <w:t>#TK: Navegación entre las páginas de acceso solo usuarios #165</w:t>
+      </w:r>
+    </w:p>
+    <w:p>
+      <w:pPr>
+        <w:pStyle w:val="LO-normal"/>
+        <w:numPr>
+          <w:ilvl w:val="0"/>
+          <w:numId w:val="2"/>
+        </w:numPr>
+        <w:rPr>
+          <w:color w:val="365F91"/>
+        </w:rPr>
+      </w:pPr>
+      <w:r>
+        <w:rPr>
+          <w:color w:val="365F91"/>
+        </w:rPr>
+        <w:t xml:space="preserve">#TK: </w:t>
+      </w:r>
+      <w:r>
+        <w:rPr>
+          <w:color w:val="365F91"/>
+        </w:rPr>
+        <w:t xml:space="preserve">Mostar lista de usuarios a </w:t>
+      </w:r>
+      <w:proofErr w:type="spellStart"/>
+      <w:r>
+        <w:rPr>
+          <w:color w:val="365F91"/>
+        </w:rPr>
+        <w:t>admin</w:t>
+      </w:r>
+      <w:proofErr w:type="spellEnd"/>
+      <w:r>
+        <w:rPr>
+          <w:color w:val="365F91"/>
+        </w:rPr>
+        <w:t xml:space="preserve"> en sitio #167</w:t>
+      </w:r>
+    </w:p>
+    <w:p>
+      <w:pPr>
+        <w:pStyle w:val="LO-normal"/>
+        <w:ind w:left="720" w:hanging="1"/>
+        <w:rPr>
+          <w:color w:val="365F91"/>
+        </w:rPr>
+      </w:pPr>
+      <w:r>
+        <w:rPr>
+          <w:color w:val="365F91"/>
+        </w:rPr>
+        <w:t xml:space="preserve">Crear </w:t>
+      </w:r>
+      <w:r>
+        <w:rPr>
+          <w:color w:val="365F91"/>
+        </w:rPr>
+        <w:t xml:space="preserve">página a la que se pueda acceder una vez </w:t>
+      </w:r>
+      <w:proofErr w:type="spellStart"/>
+      <w:r>
+        <w:rPr>
+          <w:color w:val="365F91"/>
+        </w:rPr>
+        <w:t>logueado</w:t>
+      </w:r>
+      <w:proofErr w:type="spellEnd"/>
+      <w:r>
+        <w:rPr>
+          <w:color w:val="365F91"/>
+        </w:rPr>
+        <w:t xml:space="preserve"> el </w:t>
+      </w:r>
+      <w:proofErr w:type="spellStart"/>
+      <w:r>
+        <w:rPr>
+          <w:color w:val="365F91"/>
+        </w:rPr>
+        <w:t>admin</w:t>
+      </w:r>
+      <w:proofErr w:type="spellEnd"/>
+      <w:r>
+        <w:rPr>
+          <w:color w:val="365F91"/>
+        </w:rPr>
+        <w:t xml:space="preserve"> para ver la lista de usuarios que han realizado el test en el sitio (consulta de base de datos desde el </w:t>
+      </w:r>
+      <w:proofErr w:type="spellStart"/>
+      <w:r>
+        <w:rPr>
+          <w:color w:val="365F91"/>
+        </w:rPr>
+        <w:t>front</w:t>
+      </w:r>
+      <w:proofErr w:type="spellEnd"/>
+      <w:r>
+        <w:rPr>
+          <w:color w:val="365F91"/>
+        </w:rPr>
+        <w:t xml:space="preserve"> </w:t>
+      </w:r>
+      <w:proofErr w:type="spellStart"/>
+      <w:r>
+        <w:rPr>
+          <w:color w:val="365F91"/>
+        </w:rPr>
+        <w:t>end</w:t>
+      </w:r>
+      <w:proofErr w:type="spellEnd"/>
+      <w:r>
+        <w:rPr>
+          <w:color w:val="365F91"/>
+        </w:rPr>
+        <w:t>)</w:t>
+      </w:r>
+    </w:p>
+    <w:p>
+      <w:pPr>
+        <w:pStyle w:val="LO-normal"/>
+        <w:numPr>
+          <w:ilvl w:val="0"/>
+          <w:numId w:val="2"/>
+        </w:numPr>
+        <w:rPr>
+          <w:color w:val="365F91"/>
+        </w:rPr>
+      </w:pPr>
+      <w:r>
+        <w:rPr>
+          <w:color w:val="365F91"/>
+        </w:rPr>
+        <w:t>#TK: Mensaje de contraseña incorrecta y contacto soporte #173</w:t>
+      </w:r>
+    </w:p>
+    <w:p>
+      <w:pPr>
+        <w:pStyle w:val="LO-normal"/>
+        <w:numPr>
+          <w:ilvl w:val="0"/>
+          <w:numId w:val="2"/>
+        </w:numPr>
+        <w:rPr>
+          <w:color w:val="365F91"/>
+        </w:rPr>
+      </w:pPr>
+      <w:r>
+        <w:rPr>
+          <w:color w:val="365F91"/>
+        </w:rPr>
+        <w:t xml:space="preserve">#TK: </w:t>
+      </w:r>
+      <w:proofErr w:type="spellStart"/>
+      <w:r>
+        <w:rPr>
+          <w:color w:val="365F91"/>
+        </w:rPr>
+        <w:t>Encriptar</w:t>
+      </w:r>
+      <w:proofErr w:type="spellEnd"/>
+      <w:r>
+        <w:rPr>
+          <w:color w:val="365F91"/>
+        </w:rPr>
+        <w:t xml:space="preserve"> contraseña #175</w:t>
+      </w:r>
+    </w:p>
+    <w:p>
+      <w:pPr>
+        <w:pStyle w:val="LO-normal"/>
+        <w:numPr>
+          <w:ilvl w:val="0"/>
+          <w:numId w:val="2"/>
+        </w:numPr>
+        <w:rPr>
+          <w:color w:val="365F91"/>
+        </w:rPr>
+      </w:pPr>
+      <w:r>
+        <w:rPr>
+          <w:color w:val="365F91"/>
+        </w:rPr>
+        <w:t xml:space="preserve">#TK: </w:t>
+      </w:r>
+      <w:r>
+        <w:rPr>
+          <w:color w:val="365F91"/>
+        </w:rPr>
+        <w:t>Modificar usuario #176</w:t>
+      </w:r>
+    </w:p>
+    <w:p>
+      <w:pPr>
+        <w:pStyle w:val="LO-normal"/>
+        <w:numPr>
+          <w:ilvl w:val="0"/>
+          <w:numId w:val="2"/>
+        </w:numPr>
+        <w:rPr>
+          <w:color w:val="365F91"/>
+        </w:rPr>
+      </w:pPr>
+      <w:r>
+        <w:rPr>
+          <w:color w:val="365F91"/>
+        </w:rPr>
+        <w:t xml:space="preserve">#TK: </w:t>
+      </w:r>
+      <w:r>
+        <w:rPr>
+          <w:color w:val="365F91"/>
+        </w:rPr>
+        <w:t xml:space="preserve">Dar de baja usuario </w:t>
+      </w:r>
+      <w:proofErr w:type="spellStart"/>
+      <w:r>
+        <w:rPr>
+          <w:color w:val="365F91"/>
+        </w:rPr>
+        <w:t>admin</w:t>
+      </w:r>
+      <w:proofErr w:type="spellEnd"/>
+      <w:r>
+        <w:rPr>
+          <w:color w:val="365F91"/>
+        </w:rPr>
+        <w:t xml:space="preserve"> #177</w:t>
+      </w:r>
+    </w:p>
+    <w:p>
+      <w:pPr>
+        <w:pStyle w:val="LO-normal"/>
+        <w:numPr>
+          <w:ilvl w:val="0"/>
+          <w:numId w:val="2"/>
+        </w:numPr>
+        <w:rPr>
+          <w:color w:val="365F91"/>
+        </w:rPr>
+      </w:pPr>
+      <w:r>
+        <w:rPr>
+          <w:color w:val="365F91"/>
+        </w:rPr>
+        <w:t xml:space="preserve">#TK: </w:t>
+      </w:r>
+      <w:r>
+        <w:rPr>
+          <w:color w:val="365F91"/>
+        </w:rPr>
+        <w:t>Agregar mail a la tabla de usuario #178</w:t>
+      </w:r>
+    </w:p>
+    <w:p>
+      <w:pPr>
+        <w:pStyle w:val="LO-normal"/>
+        <w:numPr>
+          <w:ilvl w:val="0"/>
+          <w:numId w:val="2"/>
+        </w:numPr>
+        <w:rPr>
+          <w:color w:val="365F91"/>
+        </w:rPr>
+      </w:pPr>
+      <w:r>
+        <w:rPr>
+          <w:color w:val="365F91"/>
+        </w:rPr>
+        <w:t xml:space="preserve">#TK: </w:t>
+      </w:r>
+      <w:r>
+        <w:rPr>
+          <w:color w:val="365F91"/>
+        </w:rPr>
+        <w:t>Mensaje de confirmación de Alta Administrador #179</w:t>
       </w:r>
     </w:p>
     <w:p>
@@ -9594,7 +10399,7 @@
           <w:insideH w:val="single" w:sz="4" w:space="0" w:color="000000"/>
           <w:insideV w:val="single" w:sz="4" w:space="0" w:color="000000"/>
         </w:tblBorders>
-        <w:tblLook w:val="0000" w:firstRow="0" w:lastRow="0" w:firstColumn="0" w:lastColumn="0" w:noHBand="0" w:noVBand="0"/>
+        <w:tblLook w:val="0000"/>
       </w:tblPr>
       <w:tblGrid>
         <w:gridCol w:w="2039"/>
@@ -9619,21 +10424,12 @@
                 <w:color w:val="000000"/>
               </w:rPr>
             </w:pPr>
-            <w:proofErr w:type="spellStart"/>
             <w:r>
               <w:rPr>
                 <w:b/>
                 <w:color w:val="000000"/>
               </w:rPr>
-              <w:t>N°</w:t>
-            </w:r>
-            <w:proofErr w:type="spellEnd"/>
-            <w:r>
-              <w:rPr>
-                <w:b/>
-                <w:color w:val="000000"/>
-              </w:rPr>
-              <w:t xml:space="preserve"> de sprint</w:t>
+              <w:t>N° de sprint</w:t>
             </w:r>
           </w:p>
         </w:tc>
@@ -9708,10 +10504,7 @@
               <w:pStyle w:val="LO-normal"/>
             </w:pPr>
             <w:r>
-              <w:t xml:space="preserve">Para el sprint 1 se priorizó completar la </w:t>
-            </w:r>
-            <w:r>
-              <w:t xml:space="preserve">mayor parte del </w:t>
+              <w:t xml:space="preserve">Para el sprint 1 se priorizó completar la mayor parte del </w:t>
             </w:r>
             <w:proofErr w:type="spellStart"/>
             <w:r>
@@ -9822,11 +10615,7 @@
               </w:rPr>
             </w:pPr>
             <w:r>
-              <w:t xml:space="preserve">Todos los miembros del equipo cumplimos la función de PO haciendo un ejercicio de imaginación respecto de lo que un cliente podría haber </w:t>
-            </w:r>
-            <w:r>
-              <w:lastRenderedPageBreak/>
-              <w:t xml:space="preserve">requerido de este proyecto. </w:t>
+              <w:t xml:space="preserve">Todos los miembros del equipo cumplimos la función de PO haciendo un ejercicio de imaginación respecto de lo que un cliente podría haber requerido de este proyecto. </w:t>
             </w:r>
           </w:p>
           <w:p>
@@ -9850,10 +10639,7 @@
             </w:r>
             <w:proofErr w:type="spellEnd"/>
             <w:r>
-              <w:t>, asumiendo equitativa cantid</w:t>
-            </w:r>
-            <w:r>
-              <w:t xml:space="preserve">ad de tareas a realizarse en el transcurso del sprint, y siendo cada uno responsable de realizar los </w:t>
+              <w:t xml:space="preserve">, asumiendo equitativa cantidad de tareas a realizarse en el transcurso del sprint, y siendo cada uno responsable de realizar los </w:t>
             </w:r>
             <w:proofErr w:type="spellStart"/>
             <w:r>
@@ -9869,13 +10655,7 @@
             </w:r>
             <w:proofErr w:type="spellEnd"/>
             <w:r>
-              <w:t xml:space="preserve"> del proyecto. El equipo funcionó muy bien en el cumplimiento de las responsabilidades asumidas p</w:t>
-            </w:r>
-            <w:r>
-              <w:t>or cada uno, y en la coordinación entre las y los integrantes, y ante dificultades de cualquiera de sus miembros, estuvo siempre presente el soporte solidario de los demás para la resolución, lo que provocó que ninguna tarea se estancara y el proyecto avan</w:t>
-            </w:r>
-            <w:r>
-              <w:t xml:space="preserve">zara rápidamente. </w:t>
+              <w:t xml:space="preserve"> del proyecto. El equipo funcionó muy bien en el cumplimiento de las responsabilidades asumidas por cada uno, y en la coordinación entre las y los integrantes, y ante dificultades de cualquiera de sus miembros, estuvo siempre presente el soporte solidario de los demás para la resolución, lo que provocó que ninguna tarea se estancara y el proyecto avanzara rápidamente. </w:t>
             </w:r>
           </w:p>
           <w:p>
@@ -9920,7 +10700,6 @@
                 <w:b/>
                 <w:color w:val="000000"/>
               </w:rPr>
-              <w:lastRenderedPageBreak/>
               <w:t>Calendario</w:t>
             </w:r>
           </w:p>
@@ -9950,10 +10729,19 @@
             </w:r>
             <w:proofErr w:type="spellEnd"/>
             <w:r>
-              <w:t xml:space="preserve"> se realizó con fecha 26/7/21, previo a lo cual se efectuaron diversas reuniones de preparació</w:t>
-            </w:r>
-            <w:r>
-              <w:t>n.</w:t>
+              <w:t xml:space="preserve"> se realizó con fecha 26/7/21, </w:t>
+            </w:r>
+            <w:proofErr w:type="gramStart"/>
+            <w:r>
+              <w:t>previo</w:t>
+            </w:r>
+            <w:proofErr w:type="gramEnd"/>
+            <w:r>
+              <w:t xml:space="preserve"> a lo cual se </w:t>
+            </w:r>
+            <w:r>
+              <w:lastRenderedPageBreak/>
+              <w:t>efectuaron diversas reuniones de preparación.</w:t>
             </w:r>
           </w:p>
           <w:p>
@@ -9976,10 +10764,26 @@
             </w:r>
             <w:proofErr w:type="spellEnd"/>
             <w:r>
-              <w:t xml:space="preserve"> scrum meetings se realizaron todos los días alrededor de las 19hs a fines de coordinar las tareas diarias, plantear obstáculos y posibles resoluciones, y tomar notas de nuevas ideas o cuestiones que surgieran para </w:t>
+              <w:t xml:space="preserve"> </w:t>
             </w:r>
             <w:proofErr w:type="spellStart"/>
             <w:r>
+              <w:t>scrum</w:t>
+            </w:r>
+            <w:proofErr w:type="spellEnd"/>
+            <w:r>
+              <w:t xml:space="preserve"> </w:t>
+            </w:r>
+            <w:proofErr w:type="spellStart"/>
+            <w:r>
+              <w:t>meetings</w:t>
+            </w:r>
+            <w:proofErr w:type="spellEnd"/>
+            <w:r>
+              <w:t xml:space="preserve"> se realizaron todos los días alrededor de las 19hs a fines de coordinar las tareas diarias, plantear obstáculos y posibles resoluciones, y tomar notas de nuevas ideas o cuestiones que surgieran para </w:t>
+            </w:r>
+            <w:proofErr w:type="spellStart"/>
+            <w:r>
               <w:t>sprints</w:t>
             </w:r>
             <w:proofErr w:type="spellEnd"/>
@@ -9999,10 +10803,7 @@
               <w:jc w:val="both"/>
             </w:pPr>
             <w:r>
-              <w:t>En oca</w:t>
-            </w:r>
-            <w:r>
-              <w:t xml:space="preserve">siones (sobre el final de cada semana) se realizaron reuniones de mayor extensión para enfocarnos en cuestiones concretas. </w:t>
+              <w:t xml:space="preserve">En ocasiones (sobre el final de cada semana) se realizaron reuniones de mayor extensión para enfocarnos en cuestiones concretas. </w:t>
             </w:r>
           </w:p>
           <w:p>
@@ -10025,18 +10826,31 @@
             </w:r>
             <w:proofErr w:type="spellEnd"/>
             <w:r>
-              <w:t xml:space="preserve"> meeting (que responde a la pregunta ¿qué se hizo?), en la que el Scrum </w:t>
+              <w:t xml:space="preserve"> </w:t>
             </w:r>
             <w:proofErr w:type="spellStart"/>
             <w:r>
+              <w:t>meeting</w:t>
+            </w:r>
+            <w:proofErr w:type="spellEnd"/>
+            <w:r>
+              <w:t xml:space="preserve"> (que responde a la pregunta ¿qué se hizo?), en la que el </w:t>
+            </w:r>
+            <w:proofErr w:type="spellStart"/>
+            <w:r>
+              <w:t>Scrum</w:t>
+            </w:r>
+            <w:proofErr w:type="spellEnd"/>
+            <w:r>
+              <w:t xml:space="preserve"> </w:t>
+            </w:r>
+            <w:proofErr w:type="spellStart"/>
+            <w:r>
               <w:t>Team</w:t>
             </w:r>
             <w:proofErr w:type="spellEnd"/>
             <w:r>
-              <w:t xml:space="preserve"> y los roles d</w:t>
-            </w:r>
-            <w:r>
-              <w:t xml:space="preserve">e PO y Scrum Master evaluaron las funcionalidades completadas (e </w:t>
+              <w:t xml:space="preserve"> y los roles de PO y Scrum Master evaluaron las funcionalidades completadas (e </w:t>
             </w:r>
             <w:proofErr w:type="spellStart"/>
             <w:r>
@@ -10052,10 +10866,18 @@
             </w:r>
             <w:proofErr w:type="spellEnd"/>
             <w:r>
-              <w:t xml:space="preserve"> backlog, y establecieron la fecha para siguiente sprint </w:t>
+              <w:t xml:space="preserve"> </w:t>
             </w:r>
             <w:proofErr w:type="spellStart"/>
             <w:r>
+              <w:t>backlog</w:t>
+            </w:r>
+            <w:proofErr w:type="spellEnd"/>
+            <w:r>
+              <w:t xml:space="preserve">, y establecieron la fecha para siguiente sprint </w:t>
+            </w:r>
+            <w:proofErr w:type="spellStart"/>
+            <w:r>
               <w:t>planning</w:t>
             </w:r>
             <w:proofErr w:type="spellEnd"/>
@@ -10077,10 +10899,15 @@
             </w:r>
             <w:proofErr w:type="spellEnd"/>
             <w:r>
-              <w:t xml:space="preserve"> (que responde a la </w:t>
-            </w:r>
-            <w:r>
-              <w:t xml:space="preserve">pregunta ¿cómo se hizo?) en donde el Scrum </w:t>
+              <w:t xml:space="preserve"> (que responde a la pregunta ¿cómo se hizo?) en donde el </w:t>
+            </w:r>
+            <w:proofErr w:type="spellStart"/>
+            <w:r>
+              <w:t>Scrum</w:t>
+            </w:r>
+            <w:proofErr w:type="spellEnd"/>
+            <w:r>
+              <w:t xml:space="preserve"> </w:t>
             </w:r>
             <w:proofErr w:type="spellStart"/>
             <w:r>
@@ -10136,6 +10963,7 @@
                 <w:b/>
                 <w:color w:val="000000"/>
               </w:rPr>
+              <w:lastRenderedPageBreak/>
               <w:t>Inconvenientes:</w:t>
             </w:r>
           </w:p>
@@ -10148,10 +10976,7 @@
             </w:pPr>
             <w:r>
               <w:tab/>
-              <w:t>No hubo inconvenientes de gran magnitud, sí pequeñas dificultades que sobrellevamos a través del d</w:t>
-            </w:r>
-            <w:r>
-              <w:t xml:space="preserve">iálogo, como por ejemplo el aprendizaje simultáneo del uso de la herramienta Git, y lenguajes HTML, CSS y </w:t>
+              <w:t xml:space="preserve">No hubo inconvenientes de gran magnitud, sí pequeñas dificultades que sobrellevamos a través del diálogo, como por ejemplo el aprendizaje simultáneo del uso de la herramienta Git, y lenguajes HTML, CSS y </w:t>
             </w:r>
             <w:proofErr w:type="spellStart"/>
             <w:r>
@@ -10159,10 +10984,7 @@
             </w:r>
             <w:proofErr w:type="spellEnd"/>
             <w:r>
-              <w:t xml:space="preserve"> mientras se ejecutaba el proyecto, o la coordinación entre las tareas que dependían de la previa realización de tareas por parte de otro in</w:t>
-            </w:r>
-            <w:r>
-              <w:t xml:space="preserve">tegrante. También consideramos que hubo poca claridad en las consignas, lo que no permitió una distribución lógica de la carga de trabajo dado que no estaba clara la cantidad de </w:t>
+              <w:t xml:space="preserve"> mientras se ejecutaba el proyecto, o la coordinación entre las tareas que dependían de la previa realización de tareas por parte de otro integrante. También consideramos que hubo poca claridad en las consignas, lo que no permitió una distribución lógica de la carga de trabajo dado que no estaba clara la cantidad de </w:t>
             </w:r>
             <w:proofErr w:type="spellStart"/>
             <w:r>
@@ -10181,10 +11003,7 @@
               </w:tabs>
             </w:pPr>
             <w:r>
-              <w:t>Respecto</w:t>
-            </w:r>
-            <w:r>
-              <w:t xml:space="preserve"> al código, algunas dificultades fueron:</w:t>
+              <w:t>Respecto al código, algunas dificultades fueron:</w:t>
             </w:r>
           </w:p>
           <w:p>
@@ -10203,10 +11022,7 @@
             </w:r>
             <w:proofErr w:type="spellEnd"/>
             <w:r>
-              <w:t xml:space="preserve">, que generaron frustración en el equipo dado que en momentos de integración de los elementos algunas partes del código dejaban de </w:t>
-            </w:r>
-            <w:r>
-              <w:t>funcionar. Creemos que hubo insuficientes espacios de abordaje de este tipo de problemas y cómo resolverlos en las aulas. Estos problemas fueron resueltos en equipo.</w:t>
+              <w:t>, que generaron frustración en el equipo dado que en momentos de integración de los elementos algunas partes del código dejaban de funcionar. Creemos que hubo insuficientes espacios de abordaje de este tipo de problemas y cómo resolverlos en las aulas. Estos problemas fueron resueltos en equipo.</w:t>
             </w:r>
           </w:p>
           <w:p>
@@ -10217,10 +11033,7 @@
               </w:tabs>
             </w:pPr>
             <w:r>
-              <w:t>-Encontramos algunos posibles caminos lógicos del Test que no habíamos contemplado a la ho</w:t>
-            </w:r>
-            <w:r>
-              <w:t>ra de diseñarlo. Este problema fue trasladado al segundo Sprint.</w:t>
+              <w:t>-Encontramos algunos posibles caminos lógicos del Test que no habíamos contemplado a la hora de diseñarlo. Este problema fue trasladado al segundo Sprint.</w:t>
             </w:r>
           </w:p>
         </w:tc>
@@ -10272,9 +11085,8 @@
         <w:rPr>
           <w:noProof/>
         </w:rPr>
-        <w:lastRenderedPageBreak/>
         <w:drawing>
-          <wp:anchor distT="114300" distB="114300" distL="114300" distR="114300" simplePos="0" relativeHeight="2" behindDoc="0" locked="0" layoutInCell="1" allowOverlap="1" wp14:anchorId="73B7A96F" wp14:editId="67EBF072">
+          <wp:anchor distT="114300" distB="114300" distL="114300" distR="114300" simplePos="0" relativeHeight="2" behindDoc="0" locked="0" layoutInCell="1" allowOverlap="1">
             <wp:simplePos x="0" y="0"/>
             <wp:positionH relativeFrom="column">
               <wp:posOffset>-209550</wp:posOffset>
@@ -10299,7 +11111,7 @@
                     </pic:cNvPicPr>
                   </pic:nvPicPr>
                   <pic:blipFill>
-                    <a:blip r:embed="rId11"/>
+                    <a:blip r:embed="rId11" cstate="print"/>
                     <a:stretch>
                       <a:fillRect/>
                     </a:stretch>
@@ -10341,7 +11153,7 @@
           <w:insideH w:val="single" w:sz="4" w:space="0" w:color="000000"/>
           <w:insideV w:val="single" w:sz="4" w:space="0" w:color="000000"/>
         </w:tblBorders>
-        <w:tblLook w:val="0000" w:firstRow="0" w:lastRow="0" w:firstColumn="0" w:lastColumn="0" w:noHBand="0" w:noVBand="0"/>
+        <w:tblLook w:val="0000"/>
       </w:tblPr>
       <w:tblGrid>
         <w:gridCol w:w="2039"/>
@@ -10363,19 +11175,11 @@
             <w:pPr>
               <w:pStyle w:val="LO-normal"/>
             </w:pPr>
-            <w:proofErr w:type="spellStart"/>
             <w:r>
               <w:rPr>
                 <w:b/>
               </w:rPr>
-              <w:t>N°</w:t>
-            </w:r>
-            <w:proofErr w:type="spellEnd"/>
-            <w:r>
-              <w:rPr>
-                <w:b/>
-              </w:rPr>
-              <w:t xml:space="preserve"> de sprint</w:t>
+              <w:t>N° de sprint</w:t>
             </w:r>
           </w:p>
         </w:tc>
@@ -10464,10 +11268,7 @@
             </w:r>
             <w:proofErr w:type="spellEnd"/>
             <w:r>
-              <w:t xml:space="preserve">, y creación de las </w:t>
-            </w:r>
-            <w:r>
-              <w:t xml:space="preserve">páginas de </w:t>
+              <w:t xml:space="preserve">, y creación de las páginas de </w:t>
             </w:r>
             <w:proofErr w:type="spellStart"/>
             <w:r>
@@ -10496,10 +11297,7 @@
             </w:r>
             <w:proofErr w:type="spellEnd"/>
             <w:r>
-              <w:t xml:space="preserve"> del proyecto, generando la base de datos y sus tablas, la conexión entre la mis</w:t>
-            </w:r>
-            <w:r>
-              <w:t xml:space="preserve">ma y el sitio, y las funciones más básicas; particularmente se define un entregable que tenga la funcionalidad de que el sitio ya envíe los datos de los consultantes a la base de datos. </w:t>
+              <w:t xml:space="preserve"> del proyecto, generando la base de datos y sus tablas, la conexión entre la misma y el sitio, y las funciones más básicas; particularmente se define un entregable que tenga la funcionalidad de que el sitio ya envíe los datos de los consultantes a la base de datos. </w:t>
             </w:r>
           </w:p>
           <w:p>
@@ -10553,13 +11351,7 @@
               <w:rPr>
                 <w:b/>
               </w:rPr>
-              <w:t>Respo</w:t>
-            </w:r>
-            <w:r>
-              <w:rPr>
-                <w:b/>
-              </w:rPr>
-              <w:t xml:space="preserve">nsabilidades </w:t>
+              <w:t xml:space="preserve">Responsabilidades </w:t>
             </w:r>
           </w:p>
         </w:tc>
@@ -10579,10 +11371,7 @@
               <w:pStyle w:val="LO-normal"/>
             </w:pPr>
             <w:r>
-              <w:t>Todos los miembros del equipo cumplimos la función de PO haciendo un ejercicio de imaginación respecto de lo que un cliente podría haber requerido de este proyecto. En este Sprint además, el docente como PO solicitó una consigna específica (p</w:t>
-            </w:r>
-            <w:r>
-              <w:t xml:space="preserve">ágina sobre nosotros, </w:t>
+              <w:t xml:space="preserve">Todos los miembros del equipo cumplimos la función de PO haciendo un ejercicio de imaginación respecto de lo que un cliente podría haber requerido de este proyecto. En este Sprint además, el docente como PO solicitó una consigna específica (página sobre nosotros, </w:t>
             </w:r>
             <w:proofErr w:type="spellStart"/>
             <w:r>
@@ -10622,10 +11411,7 @@
             </w:r>
             <w:proofErr w:type="spellEnd"/>
             <w:r>
-              <w:t>, asumiendo equitativa cantidad de tareas a realizarse en el transcurso del sprint, y siendo cada uno respon</w:t>
-            </w:r>
-            <w:r>
-              <w:t xml:space="preserve">sable de realizar los </w:t>
+              <w:t xml:space="preserve">, asumiendo equitativa cantidad de tareas a realizarse en el transcurso del sprint, y siendo cada uno responsable de realizar los </w:t>
             </w:r>
             <w:proofErr w:type="spellStart"/>
             <w:r>
@@ -10641,10 +11427,7 @@
             </w:r>
             <w:proofErr w:type="spellEnd"/>
             <w:r>
-              <w:t xml:space="preserve"> del proyecto. El equipo funcionó muy bien en el cumplimiento de las responsabilidades asumidas por cada uno, y en la coordinación entre las y los integrantes, y ante dificulta</w:t>
-            </w:r>
-            <w:r>
-              <w:t xml:space="preserve">des de cualquiera de sus miembros, estuvo siempre presente el soporte solidario de los demás para la resolución, lo que provocó que ninguna tarea se estancara y el proyecto avanzara rápidamente. Además el </w:t>
+              <w:t xml:space="preserve"> del proyecto. El equipo funcionó muy bien en el cumplimiento de las responsabilidades asumidas por cada uno, y en la coordinación entre las y los integrantes, y ante dificultades de cualquiera de sus miembros, estuvo siempre presente el soporte solidario de los demás para la resolución, lo que provocó que ninguna tarea se estancara y el proyecto avanzara rápidamente. Además el </w:t>
             </w:r>
             <w:proofErr w:type="spellStart"/>
             <w:r>
@@ -10660,10 +11443,7 @@
             </w:r>
             <w:proofErr w:type="spellEnd"/>
             <w:r>
-              <w:t xml:space="preserve"> comenzó el estudio independiente d</w:t>
-            </w:r>
-            <w:r>
-              <w:t>e PHP para el sprint 3.</w:t>
+              <w:t xml:space="preserve"> comenzó el estudio independiente de PHP para el sprint 3.</w:t>
             </w:r>
           </w:p>
           <w:p>
@@ -10730,10 +11510,7 @@
             </w:r>
             <w:proofErr w:type="spellEnd"/>
             <w:r>
-              <w:t xml:space="preserve"> se realizó con fecha 12/08/21. Tuvo una revisión en una segunda reunión luego de que el </w:t>
-            </w:r>
-            <w:r>
-              <w:t>PO docente respondió consultas relativas a la consigna, añadiendo labores solicitadas.</w:t>
+              <w:t xml:space="preserve"> se realizó con fecha 12/08/21. Tuvo una revisión en una segunda reunión luego de que el PO docente respondió consultas relativas a la consigna, añadiendo labores solicitadas.</w:t>
             </w:r>
           </w:p>
           <w:p>
@@ -10756,13 +11533,26 @@
             </w:r>
             <w:proofErr w:type="spellEnd"/>
             <w:r>
-              <w:t xml:space="preserve"> scrum meetings se realizaron todos los días alrededor de las 19hs a fines de coordinar las tareas diarias, plantear obstáculos y posibles </w:t>
-            </w:r>
-            <w:r>
-              <w:t xml:space="preserve">resoluciones, y tomar notas de nuevas ideas o cuestiones que surgieran para </w:t>
+              <w:t xml:space="preserve"> </w:t>
             </w:r>
             <w:proofErr w:type="spellStart"/>
             <w:r>
+              <w:t>scrum</w:t>
+            </w:r>
+            <w:proofErr w:type="spellEnd"/>
+            <w:r>
+              <w:t xml:space="preserve"> </w:t>
+            </w:r>
+            <w:proofErr w:type="spellStart"/>
+            <w:r>
+              <w:t>meetings</w:t>
+            </w:r>
+            <w:proofErr w:type="spellEnd"/>
+            <w:r>
+              <w:t xml:space="preserve"> se realizaron todos los días alrededor de las 19hs a fines de coordinar las tareas diarias, plantear obstáculos y posibles resoluciones, y tomar notas de nuevas ideas o cuestiones que surgieran para </w:t>
+            </w:r>
+            <w:proofErr w:type="spellStart"/>
+            <w:r>
               <w:t>sprints</w:t>
             </w:r>
             <w:proofErr w:type="spellEnd"/>
@@ -10854,10 +11644,7 @@
             </w:r>
             <w:proofErr w:type="spellEnd"/>
             <w:r>
-              <w:t xml:space="preserve"> datos usuario hacia bas</w:t>
-            </w:r>
-            <w:r>
-              <w:t>e de datos (Fran)</w:t>
+              <w:t xml:space="preserve"> datos usuario hacia base de datos (Fran)</w:t>
             </w:r>
           </w:p>
           <w:p>
@@ -10965,6 +11752,7 @@
               <w:jc w:val="both"/>
             </w:pPr>
             <w:r>
+              <w:lastRenderedPageBreak/>
               <w:t>Creación página contacto (Emi)</w:t>
             </w:r>
           </w:p>
@@ -11006,10 +11794,7 @@
               <w:jc w:val="both"/>
             </w:pPr>
             <w:r>
-              <w:t>Documentar Sp</w:t>
-            </w:r>
-            <w:r>
-              <w:t>rint 2 (Fran)</w:t>
+              <w:t>Documentar Sprint 2 (Fran)</w:t>
             </w:r>
           </w:p>
           <w:p>
@@ -11110,10 +11895,7 @@
               <w:jc w:val="both"/>
             </w:pPr>
             <w:r>
-              <w:t xml:space="preserve">Generar la página de </w:t>
-            </w:r>
-            <w:r>
-              <w:t>consulta/muestra de usuarios al administrador (</w:t>
+              <w:t>Generar la página de consulta/muestra de usuarios al administrador (</w:t>
             </w:r>
             <w:proofErr w:type="spellStart"/>
             <w:r>
@@ -11194,10 +11976,26 @@
             </w:r>
             <w:proofErr w:type="spellEnd"/>
             <w:r>
-              <w:t xml:space="preserve"> meeting (que responde a la pregunta ¿qué se hizo?), en la que el Scrum </w:t>
+              <w:t xml:space="preserve"> </w:t>
             </w:r>
             <w:proofErr w:type="spellStart"/>
             <w:r>
+              <w:t>meeting</w:t>
+            </w:r>
+            <w:proofErr w:type="spellEnd"/>
+            <w:r>
+              <w:t xml:space="preserve"> (que responde a la pregunta ¿qué se hizo?), en la que el </w:t>
+            </w:r>
+            <w:proofErr w:type="spellStart"/>
+            <w:r>
+              <w:t>Scrum</w:t>
+            </w:r>
+            <w:proofErr w:type="spellEnd"/>
+            <w:r>
+              <w:t xml:space="preserve"> </w:t>
+            </w:r>
+            <w:proofErr w:type="spellStart"/>
+            <w:r>
               <w:t>Team</w:t>
             </w:r>
             <w:proofErr w:type="spellEnd"/>
@@ -11218,13 +12016,18 @@
             </w:r>
             <w:proofErr w:type="spellEnd"/>
             <w:r>
-              <w:t xml:space="preserve"> backlog, y </w:t>
-            </w:r>
-            <w:r>
-              <w:t xml:space="preserve">establecieron la fecha para siguiente sprint </w:t>
+              <w:t xml:space="preserve"> </w:t>
             </w:r>
             <w:proofErr w:type="spellStart"/>
             <w:r>
+              <w:t>backlog</w:t>
+            </w:r>
+            <w:proofErr w:type="spellEnd"/>
+            <w:r>
+              <w:t xml:space="preserve">, y establecieron la fecha para siguiente sprint </w:t>
+            </w:r>
+            <w:proofErr w:type="spellStart"/>
+            <w:r>
               <w:t>planning</w:t>
             </w:r>
             <w:proofErr w:type="spellEnd"/>
@@ -11246,18 +12049,23 @@
             </w:r>
             <w:proofErr w:type="spellEnd"/>
             <w:r>
-              <w:t xml:space="preserve"> (que responde a la pregunta ¿cómo se hizo?) en donde el Scrum </w:t>
+              <w:t xml:space="preserve"> (que responde a la pregunta ¿cómo se hizo?) en donde el </w:t>
             </w:r>
             <w:proofErr w:type="spellStart"/>
             <w:r>
+              <w:t>Scrum</w:t>
+            </w:r>
+            <w:proofErr w:type="spellEnd"/>
+            <w:r>
+              <w:t xml:space="preserve"> </w:t>
+            </w:r>
+            <w:proofErr w:type="spellStart"/>
+            <w:r>
               <w:t>Team</w:t>
             </w:r>
             <w:proofErr w:type="spellEnd"/>
             <w:r>
-              <w:t xml:space="preserve"> evaluó a nivel procedimental/organizativo qué se hizo bien, qué podría mejorarse y</w:t>
-            </w:r>
-            <w:r>
-              <w:t xml:space="preserve"> cómo. Se preparó una instancia similar para la presentación en clase del sprint a los docentes. Se completó la documentación del Sprint 2.</w:t>
+              <w:t xml:space="preserve"> evaluó a nivel procedimental/organizativo qué se hizo bien, qué podría mejorarse y cómo. Se preparó una instancia similar para la presentación en clase del sprint a los docentes. Se completó la documentación del Sprint 2.</w:t>
             </w:r>
           </w:p>
         </w:tc>
@@ -11342,19 +12150,7 @@
               <w:pStyle w:val="LO-normal"/>
             </w:pPr>
             <w:r>
-              <w:lastRenderedPageBreak/>
-              <w:t xml:space="preserve">Se nos </w:t>
-            </w:r>
-            <w:proofErr w:type="spellStart"/>
-            <w:r>
-              <w:t>presento</w:t>
-            </w:r>
-            <w:proofErr w:type="spellEnd"/>
-            <w:r>
-              <w:t xml:space="preserve"> un debate respecto de mejorar las condiciones de accesibilidad del sitio (en particular e</w:t>
-            </w:r>
-            <w:r>
-              <w:t xml:space="preserve">l contraste) y sostener la estética seleccionada. </w:t>
+              <w:t xml:space="preserve">Se nos presento un debate respecto de mejorar las condiciones de accesibilidad del sitio (en particular el contraste) y sostener la estética seleccionada. </w:t>
             </w:r>
           </w:p>
           <w:p>
@@ -11415,7 +12211,7 @@
           <w:insideH w:val="single" w:sz="4" w:space="0" w:color="000000"/>
           <w:insideV w:val="single" w:sz="4" w:space="0" w:color="000000"/>
         </w:tblBorders>
-        <w:tblLook w:val="0000" w:firstRow="0" w:lastRow="0" w:firstColumn="0" w:lastColumn="0" w:noHBand="0" w:noVBand="0"/>
+        <w:tblLook w:val="0000"/>
       </w:tblPr>
       <w:tblGrid>
         <w:gridCol w:w="2039"/>
@@ -11437,19 +12233,11 @@
             <w:pPr>
               <w:pStyle w:val="LO-normal"/>
             </w:pPr>
-            <w:proofErr w:type="spellStart"/>
             <w:r>
               <w:rPr>
                 <w:b/>
               </w:rPr>
-              <w:t>N°</w:t>
-            </w:r>
-            <w:proofErr w:type="spellEnd"/>
-            <w:r>
-              <w:rPr>
-                <w:b/>
-              </w:rPr>
-              <w:t xml:space="preserve"> de sprint</w:t>
+              <w:t>N° de sprint</w:t>
             </w:r>
           </w:p>
         </w:tc>
@@ -11546,10 +12334,7 @@
             </w:r>
             <w:proofErr w:type="spellEnd"/>
             <w:r>
-              <w:t xml:space="preserve"> del administrador, la elaboración de funciones para consulta a la base de datos, y la presenta</w:t>
-            </w:r>
-            <w:r>
-              <w:t xml:space="preserve">ción de resultados en el sitio. </w:t>
+              <w:t xml:space="preserve"> del administrador, la elaboración de funciones para consulta a la base de datos, y la presentación de resultados en el sitio. </w:t>
             </w:r>
           </w:p>
           <w:p>
@@ -11588,21 +12373,15 @@
               <w:rPr>
                 <w:highlight w:val="yellow"/>
               </w:rPr>
-              <w:t>Se deja como posibilidad  en caso de tener tiempo extra, la creación de funciones para almacenar los resultados del</w:t>
-            </w:r>
-            <w:r>
+              <w:t xml:space="preserve">Se deja como posibilidad  en caso de tener tiempo extra, la creación de funciones para almacenar los resultados del test hecho por los usuarios. </w:t>
+            </w:r>
+          </w:p>
+          <w:p>
+            <w:pPr>
+              <w:pStyle w:val="LO-normal"/>
               <w:rPr>
                 <w:highlight w:val="yellow"/>
               </w:rPr>
-              <w:t xml:space="preserve"> test hecho por los usuarios. </w:t>
-            </w:r>
-          </w:p>
-          <w:p>
-            <w:pPr>
-              <w:pStyle w:val="LO-normal"/>
-              <w:rPr>
-                <w:highlight w:val="yellow"/>
-              </w:rPr>
             </w:pPr>
           </w:p>
           <w:p>
@@ -11618,7 +12397,23 @@
             </w:r>
             <w:proofErr w:type="spellEnd"/>
             <w:r>
-              <w:t>, de los cuales ….. fueron cerrados.</w:t>
+              <w:t>, de los cuales …</w:t>
+            </w:r>
+            <w:proofErr w:type="gramStart"/>
+            <w:r>
+              <w:t>..</w:t>
+            </w:r>
+            <w:proofErr w:type="gramEnd"/>
+            <w:r>
+              <w:t xml:space="preserve"> </w:t>
+            </w:r>
+            <w:proofErr w:type="gramStart"/>
+            <w:r>
+              <w:t>fueron</w:t>
+            </w:r>
+            <w:proofErr w:type="gramEnd"/>
+            <w:r>
+              <w:t xml:space="preserve"> cerrados.</w:t>
             </w:r>
           </w:p>
           <w:p>
@@ -11690,6 +12485,7 @@
               <w:rPr>
                 <w:b/>
               </w:rPr>
+              <w:lastRenderedPageBreak/>
               <w:t>Calendario</w:t>
             </w:r>
           </w:p>
@@ -11759,10 +12555,7 @@
               <w:jc w:val="both"/>
             </w:pPr>
             <w:r>
-              <w:t>#T</w:t>
-            </w:r>
-            <w:r>
-              <w:t xml:space="preserve">K: Redacción de la página "Proyectos" de los desarrolladores #163  -   </w:t>
+              <w:t xml:space="preserve">#TK: Redacción de la página "Proyectos" de los desarrolladores #163  -   </w:t>
             </w:r>
             <w:r>
               <w:t>Creación</w:t>
@@ -11825,7 +12618,15 @@
             </w:r>
             <w:proofErr w:type="spellEnd"/>
             <w:r>
-              <w:t>) Issues sprint 3 a documentación</w:t>
+              <w:t xml:space="preserve">) </w:t>
+            </w:r>
+            <w:proofErr w:type="spellStart"/>
+            <w:r>
+              <w:t>Issues</w:t>
+            </w:r>
+            <w:proofErr w:type="spellEnd"/>
+            <w:r>
+              <w:t xml:space="preserve"> sprint 3 a documentación</w:t>
             </w:r>
           </w:p>
           <w:p>
@@ -11834,10 +12635,7 @@
               <w:jc w:val="both"/>
             </w:pPr>
             <w:r>
-              <w:t xml:space="preserve">(Emi) – Agregar mail a tabla </w:t>
-            </w:r>
-            <w:r>
-              <w:t>usuario</w:t>
+              <w:t>(Emi) – Agregar mail a tabla usuario</w:t>
             </w:r>
           </w:p>
           <w:p>
@@ -11955,10 +12753,7 @@
               <w:jc w:val="both"/>
             </w:pPr>
             <w:r>
-              <w:t>(Todos) #TK: Crear Función que verifiq</w:t>
-            </w:r>
-            <w:r>
-              <w:t>ue datos del usuario que ingresa más de una vez #99</w:t>
+              <w:t>(Todos) #TK: Crear Función que verifique datos del usuario que ingresa más de una vez #99</w:t>
             </w:r>
           </w:p>
           <w:p>
@@ -12175,14 +12970,7 @@
               <w:rPr>
                 <w:lang w:val="en-US"/>
               </w:rPr>
-              <w:t xml:space="preserve"> sprint review meeting y sprint </w:t>
-            </w:r>
-            <w:r>
-              <w:rPr>
-                <w:lang w:val="en-US"/>
-              </w:rPr>
-              <w:lastRenderedPageBreak/>
-              <w:t xml:space="preserve">retrospective </w:t>
+              <w:t xml:space="preserve"> sprint review meeting y sprint retrospective </w:t>
             </w:r>
           </w:p>
           <w:p>
@@ -12234,7 +13022,6 @@
               <w:rPr>
                 <w:b/>
               </w:rPr>
-              <w:lastRenderedPageBreak/>
               <w:t>Inconvenientes:</w:t>
             </w:r>
           </w:p>
@@ -12316,7 +13103,7 @@
 </file>
 
 <file path=word/endnotes.xml><?xml version="1.0" encoding="utf-8"?>
-<w:endnotes xmlns:wpc="http://schemas.microsoft.com/office/word/2010/wordprocessingCanvas" xmlns:cx="http://schemas.microsoft.com/office/drawing/2014/chartex" xmlns:cx1="http://schemas.microsoft.com/office/drawing/2015/9/8/chartex" xmlns:cx2="http://schemas.microsoft.com/office/drawing/2015/10/21/chartex" xmlns:cx3="http://schemas.microsoft.com/office/drawing/2016/5/9/chartex" xmlns:cx4="http://schemas.microsoft.com/office/drawing/2016/5/10/chartex" xmlns:cx5="http://schemas.microsoft.com/office/drawing/2016/5/11/chartex" xmlns:cx6="http://schemas.microsoft.com/office/drawing/2016/5/12/chartex" xmlns:cx7="http://schemas.microsoft.com/office/drawing/2016/5/13/chartex" xmlns:cx8="http://schemas.microsoft.com/office/drawing/2016/5/14/chartex" xmlns:mc="http://schemas.openxmlformats.org/markup-compatibility/2006" xmlns:aink="http://schemas.microsoft.com/office/drawing/2016/ink" xmlns:am3d="http://schemas.microsoft.com/office/drawing/2017/model3d" xmlns:o="urn:schemas-microsoft-com:office:office" xmlns:r="http://schemas.openxmlformats.org/officeDocument/2006/relationships" xmlns:m="http://schemas.openxmlformats.org/officeDocument/2006/math" xmlns:v="urn:schemas-microsoft-com:vml" xmlns:wp14="http://schemas.microsoft.com/office/word/2010/wordprocessingDrawing" xmlns:wp="http://schemas.openxmlformats.org/drawingml/2006/wordprocessingDrawing" xmlns:w10="urn:schemas-microsoft-com:office:word" xmlns:w="http://schemas.openxmlformats.org/wordprocessingml/2006/main" xmlns:w14="http://schemas.microsoft.com/office/word/2010/wordml" xmlns:w15="http://schemas.microsoft.com/office/word/2012/wordml" xmlns:w16cex="http://schemas.microsoft.com/office/word/2018/wordml/cex" xmlns:w16cid="http://schemas.microsoft.com/office/word/2016/wordml/cid" xmlns:w16="http://schemas.microsoft.com/office/word/2018/wordml" xmlns:w16sdtdh="http://schemas.microsoft.com/office/word/2020/wordml/sdtdatahash" xmlns:w16se="http://schemas.microsoft.com/office/word/2015/wordml/symex" xmlns:wpg="http://schemas.microsoft.com/office/word/2010/wordprocessingGroup" xmlns:wpi="http://schemas.microsoft.com/office/word/2010/wordprocessingInk" xmlns:wne="http://schemas.microsoft.com/office/word/2006/wordml" xmlns:wps="http://schemas.microsoft.com/office/word/2010/wordprocessingShape" mc:Ignorable="w14 w15 w16se w16cid w16 w16cex w16sdtdh wp14">
+<w:endnotes xmlns:ve="http://schemas.openxmlformats.org/markup-compatibility/2006" xmlns:o="urn:schemas-microsoft-com:office:office" xmlns:r="http://schemas.openxmlformats.org/officeDocument/2006/relationships" xmlns:m="http://schemas.openxmlformats.org/officeDocument/2006/math" xmlns:v="urn:schemas-microsoft-com:vml" xmlns:wp="http://schemas.openxmlformats.org/drawingml/2006/wordprocessingDrawing" xmlns:w10="urn:schemas-microsoft-com:office:word" xmlns:w="http://schemas.openxmlformats.org/wordprocessingml/2006/main" xmlns:wne="http://schemas.microsoft.com/office/word/2006/wordml">
   <w:endnote w:type="separator" w:id="-1">
     <w:p>
       <w:pPr>
@@ -12341,7 +13128,7 @@
 </file>
 
 <file path=word/footer1.xml><?xml version="1.0" encoding="utf-8"?>
-<w:ftr xmlns:wpc="http://schemas.microsoft.com/office/word/2010/wordprocessingCanvas" xmlns:cx="http://schemas.microsoft.com/office/drawing/2014/chartex" xmlns:cx1="http://schemas.microsoft.com/office/drawing/2015/9/8/chartex" xmlns:cx2="http://schemas.microsoft.com/office/drawing/2015/10/21/chartex" xmlns:cx3="http://schemas.microsoft.com/office/drawing/2016/5/9/chartex" xmlns:cx4="http://schemas.microsoft.com/office/drawing/2016/5/10/chartex" xmlns:cx5="http://schemas.microsoft.com/office/drawing/2016/5/11/chartex" xmlns:cx6="http://schemas.microsoft.com/office/drawing/2016/5/12/chartex" xmlns:cx7="http://schemas.microsoft.com/office/drawing/2016/5/13/chartex" xmlns:cx8="http://schemas.microsoft.com/office/drawing/2016/5/14/chartex" xmlns:mc="http://schemas.openxmlformats.org/markup-compatibility/2006" xmlns:aink="http://schemas.microsoft.com/office/drawing/2016/ink" xmlns:am3d="http://schemas.microsoft.com/office/drawing/2017/model3d" xmlns:o="urn:schemas-microsoft-com:office:office" xmlns:r="http://schemas.openxmlformats.org/officeDocument/2006/relationships" xmlns:m="http://schemas.openxmlformats.org/officeDocument/2006/math" xmlns:v="urn:schemas-microsoft-com:vml" xmlns:wp14="http://schemas.microsoft.com/office/word/2010/wordprocessingDrawing" xmlns:wp="http://schemas.openxmlformats.org/drawingml/2006/wordprocessingDrawing" xmlns:w10="urn:schemas-microsoft-com:office:word" xmlns:w="http://schemas.openxmlformats.org/wordprocessingml/2006/main" xmlns:w14="http://schemas.microsoft.com/office/word/2010/wordml" xmlns:w15="http://schemas.microsoft.com/office/word/2012/wordml" xmlns:w16cex="http://schemas.microsoft.com/office/word/2018/wordml/cex" xmlns:w16cid="http://schemas.microsoft.com/office/word/2016/wordml/cid" xmlns:w16="http://schemas.microsoft.com/office/word/2018/wordml" xmlns:w16sdtdh="http://schemas.microsoft.com/office/word/2020/wordml/sdtdatahash" xmlns:w16se="http://schemas.microsoft.com/office/word/2015/wordml/symex" xmlns:wpg="http://schemas.microsoft.com/office/word/2010/wordprocessingGroup" xmlns:wpi="http://schemas.microsoft.com/office/word/2010/wordprocessingInk" xmlns:wne="http://schemas.microsoft.com/office/word/2006/wordml" xmlns:wps="http://schemas.microsoft.com/office/word/2010/wordprocessingShape" mc:Ignorable="w14 w15 w16se w16cid w16 w16cex w16sdtdh wp14">
+<w:ftr xmlns:ve="http://schemas.openxmlformats.org/markup-compatibility/2006" xmlns:o="urn:schemas-microsoft-com:office:office" xmlns:r="http://schemas.openxmlformats.org/officeDocument/2006/relationships" xmlns:m="http://schemas.openxmlformats.org/officeDocument/2006/math" xmlns:v="urn:schemas-microsoft-com:vml" xmlns:wp="http://schemas.openxmlformats.org/drawingml/2006/wordprocessingDrawing" xmlns:w10="urn:schemas-microsoft-com:office:word" xmlns:w="http://schemas.openxmlformats.org/wordprocessingml/2006/main" xmlns:wne="http://schemas.microsoft.com/office/word/2006/wordml">
   <w:p>
     <w:pPr>
       <w:pStyle w:val="LO-normal"/>
@@ -12358,7 +13145,7 @@
 </file>
 
 <file path=word/footnotes.xml><?xml version="1.0" encoding="utf-8"?>
-<w:footnotes xmlns:wpc="http://schemas.microsoft.com/office/word/2010/wordprocessingCanvas" xmlns:cx="http://schemas.microsoft.com/office/drawing/2014/chartex" xmlns:cx1="http://schemas.microsoft.com/office/drawing/2015/9/8/chartex" xmlns:cx2="http://schemas.microsoft.com/office/drawing/2015/10/21/chartex" xmlns:cx3="http://schemas.microsoft.com/office/drawing/2016/5/9/chartex" xmlns:cx4="http://schemas.microsoft.com/office/drawing/2016/5/10/chartex" xmlns:cx5="http://schemas.microsoft.com/office/drawing/2016/5/11/chartex" xmlns:cx6="http://schemas.microsoft.com/office/drawing/2016/5/12/chartex" xmlns:cx7="http://schemas.microsoft.com/office/drawing/2016/5/13/chartex" xmlns:cx8="http://schemas.microsoft.com/office/drawing/2016/5/14/chartex" xmlns:mc="http://schemas.openxmlformats.org/markup-compatibility/2006" xmlns:aink="http://schemas.microsoft.com/office/drawing/2016/ink" xmlns:am3d="http://schemas.microsoft.com/office/drawing/2017/model3d" xmlns:o="urn:schemas-microsoft-com:office:office" xmlns:r="http://schemas.openxmlformats.org/officeDocument/2006/relationships" xmlns:m="http://schemas.openxmlformats.org/officeDocument/2006/math" xmlns:v="urn:schemas-microsoft-com:vml" xmlns:wp14="http://schemas.microsoft.com/office/word/2010/wordprocessingDrawing" xmlns:wp="http://schemas.openxmlformats.org/drawingml/2006/wordprocessingDrawing" xmlns:w10="urn:schemas-microsoft-com:office:word" xmlns:w="http://schemas.openxmlformats.org/wordprocessingml/2006/main" xmlns:w14="http://schemas.microsoft.com/office/word/2010/wordml" xmlns:w15="http://schemas.microsoft.com/office/word/2012/wordml" xmlns:w16cex="http://schemas.microsoft.com/office/word/2018/wordml/cex" xmlns:w16cid="http://schemas.microsoft.com/office/word/2016/wordml/cid" xmlns:w16="http://schemas.microsoft.com/office/word/2018/wordml" xmlns:w16sdtdh="http://schemas.microsoft.com/office/word/2020/wordml/sdtdatahash" xmlns:w16se="http://schemas.microsoft.com/office/word/2015/wordml/symex" xmlns:wpg="http://schemas.microsoft.com/office/word/2010/wordprocessingGroup" xmlns:wpi="http://schemas.microsoft.com/office/word/2010/wordprocessingInk" xmlns:wne="http://schemas.microsoft.com/office/word/2006/wordml" xmlns:wps="http://schemas.microsoft.com/office/word/2010/wordprocessingShape" mc:Ignorable="w14 w15 w16se w16cid w16 w16cex w16sdtdh wp14">
+<w:footnotes xmlns:ve="http://schemas.openxmlformats.org/markup-compatibility/2006" xmlns:o="urn:schemas-microsoft-com:office:office" xmlns:r="http://schemas.openxmlformats.org/officeDocument/2006/relationships" xmlns:m="http://schemas.openxmlformats.org/officeDocument/2006/math" xmlns:v="urn:schemas-microsoft-com:vml" xmlns:wp="http://schemas.openxmlformats.org/drawingml/2006/wordprocessingDrawing" xmlns:w10="urn:schemas-microsoft-com:office:word" xmlns:w="http://schemas.openxmlformats.org/wordprocessingml/2006/main" xmlns:wne="http://schemas.microsoft.com/office/word/2006/wordml">
   <w:footnote w:type="separator" w:id="-1">
     <w:p>
       <w:r>
@@ -12391,13 +13178,7 @@
         <w:rPr>
           <w:color w:val="365F91"/>
         </w:rPr>
-        <w:t xml:space="preserve">El documento está dirigido a los profesores de la materia Práctica </w:t>
-      </w:r>
-      <w:r>
-        <w:rPr>
-          <w:color w:val="365F91"/>
-        </w:rPr>
-        <w:t>Profesionalizante I, del Instituto Superior Politécnico de Córdoba (ISPC), como práctica de dicha materia.</w:t>
+        <w:t>El documento está dirigido a los profesores de la materia Práctica Profesionalizante I, del Instituto Superior Politécnico de Córdoba (ISPC), como práctica de dicha materia.</w:t>
       </w:r>
     </w:p>
   </w:footnote>
@@ -12405,7 +13186,7 @@
 </file>
 
 <file path=word/header1.xml><?xml version="1.0" encoding="utf-8"?>
-<w:hdr xmlns:wpc="http://schemas.microsoft.com/office/word/2010/wordprocessingCanvas" xmlns:cx="http://schemas.microsoft.com/office/drawing/2014/chartex" xmlns:cx1="http://schemas.microsoft.com/office/drawing/2015/9/8/chartex" xmlns:cx2="http://schemas.microsoft.com/office/drawing/2015/10/21/chartex" xmlns:cx3="http://schemas.microsoft.com/office/drawing/2016/5/9/chartex" xmlns:cx4="http://schemas.microsoft.com/office/drawing/2016/5/10/chartex" xmlns:cx5="http://schemas.microsoft.com/office/drawing/2016/5/11/chartex" xmlns:cx6="http://schemas.microsoft.com/office/drawing/2016/5/12/chartex" xmlns:cx7="http://schemas.microsoft.com/office/drawing/2016/5/13/chartex" xmlns:cx8="http://schemas.microsoft.com/office/drawing/2016/5/14/chartex" xmlns:mc="http://schemas.openxmlformats.org/markup-compatibility/2006" xmlns:aink="http://schemas.microsoft.com/office/drawing/2016/ink" xmlns:am3d="http://schemas.microsoft.com/office/drawing/2017/model3d" xmlns:o="urn:schemas-microsoft-com:office:office" xmlns:r="http://schemas.openxmlformats.org/officeDocument/2006/relationships" xmlns:m="http://schemas.openxmlformats.org/officeDocument/2006/math" xmlns:v="urn:schemas-microsoft-com:vml" xmlns:wp14="http://schemas.microsoft.com/office/word/2010/wordprocessingDrawing" xmlns:wp="http://schemas.openxmlformats.org/drawingml/2006/wordprocessingDrawing" xmlns:w10="urn:schemas-microsoft-com:office:word" xmlns:w="http://schemas.openxmlformats.org/wordprocessingml/2006/main" xmlns:w14="http://schemas.microsoft.com/office/word/2010/wordml" xmlns:w15="http://schemas.microsoft.com/office/word/2012/wordml" xmlns:w16cex="http://schemas.microsoft.com/office/word/2018/wordml/cex" xmlns:w16cid="http://schemas.microsoft.com/office/word/2016/wordml/cid" xmlns:w16="http://schemas.microsoft.com/office/word/2018/wordml" xmlns:w16sdtdh="http://schemas.microsoft.com/office/word/2020/wordml/sdtdatahash" xmlns:w16se="http://schemas.microsoft.com/office/word/2015/wordml/symex" xmlns:wpg="http://schemas.microsoft.com/office/word/2010/wordprocessingGroup" xmlns:wpi="http://schemas.microsoft.com/office/word/2010/wordprocessingInk" xmlns:wne="http://schemas.microsoft.com/office/word/2006/wordml" xmlns:wps="http://schemas.microsoft.com/office/word/2010/wordprocessingShape" mc:Ignorable="w14 w15 w16se w16cid w16 w16cex w16sdtdh wp14">
+<w:hdr xmlns:ve="http://schemas.openxmlformats.org/markup-compatibility/2006" xmlns:o="urn:schemas-microsoft-com:office:office" xmlns:r="http://schemas.openxmlformats.org/officeDocument/2006/relationships" xmlns:m="http://schemas.openxmlformats.org/officeDocument/2006/math" xmlns:v="urn:schemas-microsoft-com:vml" xmlns:wp="http://schemas.openxmlformats.org/drawingml/2006/wordprocessingDrawing" xmlns:w10="urn:schemas-microsoft-com:office:word" xmlns:w="http://schemas.openxmlformats.org/wordprocessingml/2006/main" xmlns:wne="http://schemas.microsoft.com/office/word/2006/wordml">
   <w:p>
     <w:pPr>
       <w:pStyle w:val="LO-normal"/>
@@ -12423,7 +13204,7 @@
 </file>
 
 <file path=word/header2.xml><?xml version="1.0" encoding="utf-8"?>
-<w:hdr xmlns:wpc="http://schemas.microsoft.com/office/word/2010/wordprocessingCanvas" xmlns:cx="http://schemas.microsoft.com/office/drawing/2014/chartex" xmlns:cx1="http://schemas.microsoft.com/office/drawing/2015/9/8/chartex" xmlns:cx2="http://schemas.microsoft.com/office/drawing/2015/10/21/chartex" xmlns:cx3="http://schemas.microsoft.com/office/drawing/2016/5/9/chartex" xmlns:cx4="http://schemas.microsoft.com/office/drawing/2016/5/10/chartex" xmlns:cx5="http://schemas.microsoft.com/office/drawing/2016/5/11/chartex" xmlns:cx6="http://schemas.microsoft.com/office/drawing/2016/5/12/chartex" xmlns:cx7="http://schemas.microsoft.com/office/drawing/2016/5/13/chartex" xmlns:cx8="http://schemas.microsoft.com/office/drawing/2016/5/14/chartex" xmlns:mc="http://schemas.openxmlformats.org/markup-compatibility/2006" xmlns:aink="http://schemas.microsoft.com/office/drawing/2016/ink" xmlns:am3d="http://schemas.microsoft.com/office/drawing/2017/model3d" xmlns:o="urn:schemas-microsoft-com:office:office" xmlns:r="http://schemas.openxmlformats.org/officeDocument/2006/relationships" xmlns:m="http://schemas.openxmlformats.org/officeDocument/2006/math" xmlns:v="urn:schemas-microsoft-com:vml" xmlns:wp14="http://schemas.microsoft.com/office/word/2010/wordprocessingDrawing" xmlns:wp="http://schemas.openxmlformats.org/drawingml/2006/wordprocessingDrawing" xmlns:w10="urn:schemas-microsoft-com:office:word" xmlns:w="http://schemas.openxmlformats.org/wordprocessingml/2006/main" xmlns:w14="http://schemas.microsoft.com/office/word/2010/wordml" xmlns:w15="http://schemas.microsoft.com/office/word/2012/wordml" xmlns:w16cex="http://schemas.microsoft.com/office/word/2018/wordml/cex" xmlns:w16cid="http://schemas.microsoft.com/office/word/2016/wordml/cid" xmlns:w16="http://schemas.microsoft.com/office/word/2018/wordml" xmlns:w16sdtdh="http://schemas.microsoft.com/office/word/2020/wordml/sdtdatahash" xmlns:w16se="http://schemas.microsoft.com/office/word/2015/wordml/symex" xmlns:wpg="http://schemas.microsoft.com/office/word/2010/wordprocessingGroup" xmlns:wpi="http://schemas.microsoft.com/office/word/2010/wordprocessingInk" xmlns:wne="http://schemas.microsoft.com/office/word/2006/wordml" xmlns:wps="http://schemas.microsoft.com/office/word/2010/wordprocessingShape" mc:Ignorable="w14 w15 w16se w16cid w16 w16cex w16sdtdh wp14">
+<w:hdr xmlns:ve="http://schemas.openxmlformats.org/markup-compatibility/2006" xmlns:o="urn:schemas-microsoft-com:office:office" xmlns:r="http://schemas.openxmlformats.org/officeDocument/2006/relationships" xmlns:m="http://schemas.openxmlformats.org/officeDocument/2006/math" xmlns:v="urn:schemas-microsoft-com:vml" xmlns:wp="http://schemas.openxmlformats.org/drawingml/2006/wordprocessingDrawing" xmlns:w10="urn:schemas-microsoft-com:office:word" xmlns:w="http://schemas.openxmlformats.org/wordprocessingml/2006/main" xmlns:wne="http://schemas.microsoft.com/office/word/2006/wordml">
   <w:p>
     <w:pPr>
       <w:pStyle w:val="LO-normal"/>
@@ -12441,8 +13222,8 @@
 </file>
 
 <file path=word/numbering.xml><?xml version="1.0" encoding="utf-8"?>
-<w:numbering xmlns:wpc="http://schemas.microsoft.com/office/word/2010/wordprocessingCanvas" xmlns:cx="http://schemas.microsoft.com/office/drawing/2014/chartex" xmlns:cx1="http://schemas.microsoft.com/office/drawing/2015/9/8/chartex" xmlns:cx2="http://schemas.microsoft.com/office/drawing/2015/10/21/chartex" xmlns:cx3="http://schemas.microsoft.com/office/drawing/2016/5/9/chartex" xmlns:cx4="http://schemas.microsoft.com/office/drawing/2016/5/10/chartex" xmlns:cx5="http://schemas.microsoft.com/office/drawing/2016/5/11/chartex" xmlns:cx6="http://schemas.microsoft.com/office/drawing/2016/5/12/chartex" xmlns:cx7="http://schemas.microsoft.com/office/drawing/2016/5/13/chartex" xmlns:cx8="http://schemas.microsoft.com/office/drawing/2016/5/14/chartex" xmlns:mc="http://schemas.openxmlformats.org/markup-compatibility/2006" xmlns:aink="http://schemas.microsoft.com/office/drawing/2016/ink" xmlns:am3d="http://schemas.microsoft.com/office/drawing/2017/model3d" xmlns:o="urn:schemas-microsoft-com:office:office" xmlns:r="http://schemas.openxmlformats.org/officeDocument/2006/relationships" xmlns:m="http://schemas.openxmlformats.org/officeDocument/2006/math" xmlns:v="urn:schemas-microsoft-com:vml" xmlns:wp14="http://schemas.microsoft.com/office/word/2010/wordprocessingDrawing" xmlns:wp="http://schemas.openxmlformats.org/drawingml/2006/wordprocessingDrawing" xmlns:w10="urn:schemas-microsoft-com:office:word" xmlns:w="http://schemas.openxmlformats.org/wordprocessingml/2006/main" xmlns:w14="http://schemas.microsoft.com/office/word/2010/wordml" xmlns:w15="http://schemas.microsoft.com/office/word/2012/wordml" xmlns:w16cex="http://schemas.microsoft.com/office/word/2018/wordml/cex" xmlns:w16cid="http://schemas.microsoft.com/office/word/2016/wordml/cid" xmlns:w16="http://schemas.microsoft.com/office/word/2018/wordml" xmlns:w16sdtdh="http://schemas.microsoft.com/office/word/2020/wordml/sdtdatahash" xmlns:w16se="http://schemas.microsoft.com/office/word/2015/wordml/symex" xmlns:wpg="http://schemas.microsoft.com/office/word/2010/wordprocessingGroup" xmlns:wpi="http://schemas.microsoft.com/office/word/2010/wordprocessingInk" xmlns:wne="http://schemas.microsoft.com/office/word/2006/wordml" xmlns:wps="http://schemas.microsoft.com/office/word/2010/wordprocessingShape" mc:Ignorable="w14 w15 w16se w16cid w16 w16cex w16sdtdh wp14">
-  <w:abstractNum w:abstractNumId="0" w15:restartNumberingAfterBreak="0">
+<w:numbering xmlns:ve="http://schemas.openxmlformats.org/markup-compatibility/2006" xmlns:o="urn:schemas-microsoft-com:office:office" xmlns:r="http://schemas.openxmlformats.org/officeDocument/2006/relationships" xmlns:m="http://schemas.openxmlformats.org/officeDocument/2006/math" xmlns:v="urn:schemas-microsoft-com:vml" xmlns:wp="http://schemas.openxmlformats.org/drawingml/2006/wordprocessingDrawing" xmlns:w10="urn:schemas-microsoft-com:office:word" xmlns:w="http://schemas.openxmlformats.org/wordprocessingml/2006/main" xmlns:wne="http://schemas.microsoft.com/office/word/2006/wordml">
+  <w:abstractNum w:abstractNumId="0">
     <w:nsid w:val="18663F5A"/>
     <w:multiLevelType w:val="multilevel"/>
     <w:tmpl w:val="38A0D0DC"/>
@@ -12564,7 +13345,7 @@
       </w:rPr>
     </w:lvl>
   </w:abstractNum>
-  <w:abstractNum w:abstractNumId="1" w15:restartNumberingAfterBreak="0">
+  <w:abstractNum w:abstractNumId="1">
     <w:nsid w:val="1CD957F9"/>
     <w:multiLevelType w:val="multilevel"/>
     <w:tmpl w:val="5A96BBC2"/>
@@ -12686,7 +13467,7 @@
       </w:rPr>
     </w:lvl>
   </w:abstractNum>
-  <w:abstractNum w:abstractNumId="2" w15:restartNumberingAfterBreak="0">
+  <w:abstractNum w:abstractNumId="2">
     <w:nsid w:val="1D2A13E7"/>
     <w:multiLevelType w:val="multilevel"/>
     <w:tmpl w:val="943AE236"/>
@@ -12808,7 +13589,7 @@
       </w:rPr>
     </w:lvl>
   </w:abstractNum>
-  <w:abstractNum w:abstractNumId="3" w15:restartNumberingAfterBreak="0">
+  <w:abstractNum w:abstractNumId="3">
     <w:nsid w:val="1D630C5A"/>
     <w:multiLevelType w:val="multilevel"/>
     <w:tmpl w:val="31E0EA34"/>
@@ -12930,7 +13711,7 @@
       </w:rPr>
     </w:lvl>
   </w:abstractNum>
-  <w:abstractNum w:abstractNumId="4" w15:restartNumberingAfterBreak="0">
+  <w:abstractNum w:abstractNumId="4">
     <w:nsid w:val="24D11C6A"/>
     <w:multiLevelType w:val="multilevel"/>
     <w:tmpl w:val="997CB782"/>
@@ -13054,7 +13835,7 @@
       </w:rPr>
     </w:lvl>
   </w:abstractNum>
-  <w:abstractNum w:abstractNumId="5" w15:restartNumberingAfterBreak="0">
+  <w:abstractNum w:abstractNumId="5">
     <w:nsid w:val="2BFE74AE"/>
     <w:multiLevelType w:val="multilevel"/>
     <w:tmpl w:val="EFA2BFA4"/>
@@ -13176,7 +13957,7 @@
       </w:rPr>
     </w:lvl>
   </w:abstractNum>
-  <w:abstractNum w:abstractNumId="6" w15:restartNumberingAfterBreak="0">
+  <w:abstractNum w:abstractNumId="6">
     <w:nsid w:val="3246565E"/>
     <w:multiLevelType w:val="multilevel"/>
     <w:tmpl w:val="447EE0E4"/>
@@ -13298,7 +14079,7 @@
       </w:rPr>
     </w:lvl>
   </w:abstractNum>
-  <w:abstractNum w:abstractNumId="7" w15:restartNumberingAfterBreak="0">
+  <w:abstractNum w:abstractNumId="7">
     <w:nsid w:val="34E733D0"/>
     <w:multiLevelType w:val="multilevel"/>
     <w:tmpl w:val="D9F42838"/>
@@ -13420,7 +14201,7 @@
       </w:rPr>
     </w:lvl>
   </w:abstractNum>
-  <w:abstractNum w:abstractNumId="8" w15:restartNumberingAfterBreak="0">
+  <w:abstractNum w:abstractNumId="8">
     <w:nsid w:val="3544343D"/>
     <w:multiLevelType w:val="multilevel"/>
     <w:tmpl w:val="711CE1F6"/>
@@ -13529,7 +14310,7 @@
       </w:pPr>
     </w:lvl>
   </w:abstractNum>
-  <w:abstractNum w:abstractNumId="9" w15:restartNumberingAfterBreak="0">
+  <w:abstractNum w:abstractNumId="9">
     <w:nsid w:val="450177C5"/>
     <w:multiLevelType w:val="multilevel"/>
     <w:tmpl w:val="307C836A"/>
@@ -13651,7 +14432,7 @@
       </w:rPr>
     </w:lvl>
   </w:abstractNum>
-  <w:abstractNum w:abstractNumId="10" w15:restartNumberingAfterBreak="0">
+  <w:abstractNum w:abstractNumId="10">
     <w:nsid w:val="50243D87"/>
     <w:multiLevelType w:val="multilevel"/>
     <w:tmpl w:val="25E637BC"/>
@@ -13773,7 +14554,7 @@
       </w:rPr>
     </w:lvl>
   </w:abstractNum>
-  <w:abstractNum w:abstractNumId="11" w15:restartNumberingAfterBreak="0">
+  <w:abstractNum w:abstractNumId="11">
     <w:nsid w:val="57871F5A"/>
     <w:multiLevelType w:val="multilevel"/>
     <w:tmpl w:val="D65E6B0A"/>
@@ -13895,7 +14676,7 @@
       </w:rPr>
     </w:lvl>
   </w:abstractNum>
-  <w:abstractNum w:abstractNumId="12" w15:restartNumberingAfterBreak="0">
+  <w:abstractNum w:abstractNumId="12">
     <w:nsid w:val="78495FA2"/>
     <w:multiLevelType w:val="multilevel"/>
     <w:tmpl w:val="3044FF6C"/>
@@ -14028,7 +14809,7 @@
       </w:rPr>
     </w:lvl>
   </w:abstractNum>
-  <w:abstractNum w:abstractNumId="13" w15:restartNumberingAfterBreak="0">
+  <w:abstractNum w:abstractNumId="13">
     <w:nsid w:val="7AE56791"/>
     <w:multiLevelType w:val="multilevel"/>
     <w:tmpl w:val="E250B702"/>
@@ -14150,7 +14931,7 @@
       </w:rPr>
     </w:lvl>
   </w:abstractNum>
-  <w:abstractNum w:abstractNumId="14" w15:restartNumberingAfterBreak="0">
+  <w:abstractNum w:abstractNumId="14">
     <w:nsid w:val="7B3F79CE"/>
     <w:multiLevelType w:val="multilevel"/>
     <w:tmpl w:val="3B62950A"/>
@@ -14321,7 +15102,7 @@
 </file>
 
 <file path=word/styles.xml><?xml version="1.0" encoding="utf-8"?>
-<w:styles xmlns:mc="http://schemas.openxmlformats.org/markup-compatibility/2006" xmlns:r="http://schemas.openxmlformats.org/officeDocument/2006/relationships" xmlns:w="http://schemas.openxmlformats.org/wordprocessingml/2006/main" xmlns:w14="http://schemas.microsoft.com/office/word/2010/wordml" xmlns:w15="http://schemas.microsoft.com/office/word/2012/wordml" xmlns:w16cex="http://schemas.microsoft.com/office/word/2018/wordml/cex" xmlns:w16cid="http://schemas.microsoft.com/office/word/2016/wordml/cid" xmlns:w16="http://schemas.microsoft.com/office/word/2018/wordml" xmlns:w16sdtdh="http://schemas.microsoft.com/office/word/2020/wordml/sdtdatahash" xmlns:w16se="http://schemas.microsoft.com/office/word/2015/wordml/symex" mc:Ignorable="w14 w15 w16se w16cid w16 w16cex w16sdtdh">
+<w:styles xmlns:r="http://schemas.openxmlformats.org/officeDocument/2006/relationships" xmlns:w="http://schemas.openxmlformats.org/wordprocessingml/2006/main">
   <w:docDefaults>
     <w:rPrDefault>
       <w:rPr>
@@ -14331,383 +15112,144 @@
     </w:rPrDefault>
     <w:pPrDefault/>
   </w:docDefaults>
-  <w:latentStyles w:defLockedState="0" w:defUIPriority="99" w:defSemiHidden="0" w:defUnhideWhenUsed="0" w:defQFormat="0" w:count="376">
-    <w:lsdException w:name="Normal" w:uiPriority="0" w:qFormat="1"/>
-    <w:lsdException w:name="heading 1" w:uiPriority="9" w:qFormat="1"/>
-    <w:lsdException w:name="heading 2" w:semiHidden="1" w:uiPriority="9" w:unhideWhenUsed="1" w:qFormat="1"/>
-    <w:lsdException w:name="heading 3" w:semiHidden="1" w:uiPriority="9" w:unhideWhenUsed="1" w:qFormat="1"/>
-    <w:lsdException w:name="heading 4" w:semiHidden="1" w:uiPriority="9" w:unhideWhenUsed="1" w:qFormat="1"/>
-    <w:lsdException w:name="heading 5" w:semiHidden="1" w:uiPriority="9" w:unhideWhenUsed="1" w:qFormat="1"/>
-    <w:lsdException w:name="heading 6" w:semiHidden="1" w:uiPriority="9" w:unhideWhenUsed="1" w:qFormat="1"/>
-    <w:lsdException w:name="heading 7" w:semiHidden="1" w:uiPriority="9" w:unhideWhenUsed="1" w:qFormat="1"/>
-    <w:lsdException w:name="heading 8" w:semiHidden="1" w:uiPriority="9" w:unhideWhenUsed="1" w:qFormat="1"/>
-    <w:lsdException w:name="heading 9" w:semiHidden="1" w:uiPriority="9" w:unhideWhenUsed="1" w:qFormat="1"/>
-    <w:lsdException w:name="index 1" w:semiHidden="1" w:unhideWhenUsed="1"/>
-    <w:lsdException w:name="index 2" w:semiHidden="1" w:unhideWhenUsed="1"/>
-    <w:lsdException w:name="index 3" w:semiHidden="1" w:unhideWhenUsed="1"/>
-    <w:lsdException w:name="index 4" w:semiHidden="1" w:unhideWhenUsed="1"/>
-    <w:lsdException w:name="index 5" w:semiHidden="1" w:unhideWhenUsed="1"/>
-    <w:lsdException w:name="index 6" w:semiHidden="1" w:unhideWhenUsed="1"/>
-    <w:lsdException w:name="index 7" w:semiHidden="1" w:unhideWhenUsed="1"/>
-    <w:lsdException w:name="index 8" w:semiHidden="1" w:unhideWhenUsed="1"/>
-    <w:lsdException w:name="index 9" w:semiHidden="1" w:unhideWhenUsed="1"/>
-    <w:lsdException w:name="toc 1" w:semiHidden="1" w:uiPriority="39" w:unhideWhenUsed="1"/>
-    <w:lsdException w:name="toc 2" w:semiHidden="1" w:uiPriority="39" w:unhideWhenUsed="1"/>
-    <w:lsdException w:name="toc 3" w:semiHidden="1" w:uiPriority="39" w:unhideWhenUsed="1"/>
-    <w:lsdException w:name="toc 4" w:semiHidden="1" w:uiPriority="39" w:unhideWhenUsed="1"/>
-    <w:lsdException w:name="toc 5" w:semiHidden="1" w:uiPriority="39" w:unhideWhenUsed="1"/>
-    <w:lsdException w:name="toc 6" w:semiHidden="1" w:uiPriority="39" w:unhideWhenUsed="1"/>
-    <w:lsdException w:name="toc 7" w:semiHidden="1" w:uiPriority="39" w:unhideWhenUsed="1"/>
-    <w:lsdException w:name="toc 8" w:semiHidden="1" w:uiPriority="39" w:unhideWhenUsed="1"/>
-    <w:lsdException w:name="toc 9" w:semiHidden="1" w:uiPriority="39" w:unhideWhenUsed="1"/>
-    <w:lsdException w:name="Normal Indent" w:semiHidden="1" w:unhideWhenUsed="1"/>
-    <w:lsdException w:name="footnote text" w:semiHidden="1" w:unhideWhenUsed="1"/>
-    <w:lsdException w:name="annotation text" w:semiHidden="1" w:unhideWhenUsed="1"/>
-    <w:lsdException w:name="header" w:semiHidden="1" w:unhideWhenUsed="1"/>
-    <w:lsdException w:name="footer" w:semiHidden="1" w:unhideWhenUsed="1"/>
-    <w:lsdException w:name="index heading" w:semiHidden="1" w:unhideWhenUsed="1"/>
-    <w:lsdException w:name="caption" w:semiHidden="1" w:uiPriority="35" w:unhideWhenUsed="1" w:qFormat="1"/>
-    <w:lsdException w:name="table of figures" w:semiHidden="1" w:unhideWhenUsed="1"/>
-    <w:lsdException w:name="envelope address" w:semiHidden="1" w:unhideWhenUsed="1"/>
-    <w:lsdException w:name="envelope return" w:semiHidden="1" w:unhideWhenUsed="1"/>
-    <w:lsdException w:name="footnote reference" w:semiHidden="1" w:unhideWhenUsed="1"/>
-    <w:lsdException w:name="annotation reference" w:semiHidden="1" w:unhideWhenUsed="1"/>
-    <w:lsdException w:name="line number" w:semiHidden="1" w:unhideWhenUsed="1"/>
-    <w:lsdException w:name="page number" w:semiHidden="1" w:unhideWhenUsed="1"/>
-    <w:lsdException w:name="endnote reference" w:semiHidden="1" w:unhideWhenUsed="1"/>
-    <w:lsdException w:name="endnote text" w:semiHidden="1" w:unhideWhenUsed="1"/>
-    <w:lsdException w:name="table of authorities" w:semiHidden="1" w:unhideWhenUsed="1"/>
-    <w:lsdException w:name="macro" w:semiHidden="1" w:unhideWhenUsed="1"/>
-    <w:lsdException w:name="toa heading" w:semiHidden="1" w:unhideWhenUsed="1"/>
-    <w:lsdException w:name="List" w:semiHidden="1" w:unhideWhenUsed="1"/>
-    <w:lsdException w:name="List Bullet" w:semiHidden="1" w:unhideWhenUsed="1"/>
-    <w:lsdException w:name="List Number" w:semiHidden="1" w:unhideWhenUsed="1"/>
-    <w:lsdException w:name="List 2" w:semiHidden="1" w:unhideWhenUsed="1"/>
-    <w:lsdException w:name="List 3" w:semiHidden="1" w:unhideWhenUsed="1"/>
-    <w:lsdException w:name="List 4" w:semiHidden="1" w:unhideWhenUsed="1"/>
-    <w:lsdException w:name="List 5" w:semiHidden="1" w:unhideWhenUsed="1"/>
-    <w:lsdException w:name="List Bullet 2" w:semiHidden="1" w:unhideWhenUsed="1"/>
-    <w:lsdException w:name="List Bullet 3" w:semiHidden="1" w:unhideWhenUsed="1"/>
-    <w:lsdException w:name="List Bullet 4" w:semiHidden="1" w:unhideWhenUsed="1"/>
-    <w:lsdException w:name="List Bullet 5" w:semiHidden="1" w:unhideWhenUsed="1"/>
-    <w:lsdException w:name="List Number 2" w:semiHidden="1" w:unhideWhenUsed="1"/>
-    <w:lsdException w:name="List Number 3" w:semiHidden="1" w:unhideWhenUsed="1"/>
-    <w:lsdException w:name="List Number 4" w:semiHidden="1" w:unhideWhenUsed="1"/>
-    <w:lsdException w:name="List Number 5" w:semiHidden="1" w:unhideWhenUsed="1"/>
-    <w:lsdException w:name="Title" w:uiPriority="10" w:qFormat="1"/>
-    <w:lsdException w:name="Closing" w:semiHidden="1" w:unhideWhenUsed="1"/>
-    <w:lsdException w:name="Signature" w:semiHidden="1" w:unhideWhenUsed="1"/>
-    <w:lsdException w:name="Default Paragraph Font" w:semiHidden="1" w:uiPriority="1" w:unhideWhenUsed="1"/>
-    <w:lsdException w:name="Body Text" w:semiHidden="1" w:unhideWhenUsed="1"/>
-    <w:lsdException w:name="Body Text Indent" w:semiHidden="1" w:unhideWhenUsed="1"/>
-    <w:lsdException w:name="List Continue" w:semiHidden="1" w:unhideWhenUsed="1"/>
-    <w:lsdException w:name="List Continue 2" w:semiHidden="1" w:unhideWhenUsed="1"/>
-    <w:lsdException w:name="List Continue 3" w:semiHidden="1" w:unhideWhenUsed="1"/>
-    <w:lsdException w:name="List Continue 4" w:semiHidden="1" w:unhideWhenUsed="1"/>
-    <w:lsdException w:name="List Continue 5" w:semiHidden="1" w:unhideWhenUsed="1"/>
-    <w:lsdException w:name="Message Header" w:semiHidden="1" w:unhideWhenUsed="1"/>
-    <w:lsdException w:name="Subtitle" w:uiPriority="11" w:qFormat="1"/>
-    <w:lsdException w:name="Salutation" w:semiHidden="1" w:unhideWhenUsed="1"/>
-    <w:lsdException w:name="Date" w:semiHidden="1" w:unhideWhenUsed="1"/>
-    <w:lsdException w:name="Body Text First Indent" w:semiHidden="1" w:unhideWhenUsed="1"/>
-    <w:lsdException w:name="Body Text First Indent 2" w:semiHidden="1" w:unhideWhenUsed="1"/>
-    <w:lsdException w:name="Note Heading" w:semiHidden="1" w:unhideWhenUsed="1"/>
-    <w:lsdException w:name="Body Text 2" w:semiHidden="1" w:unhideWhenUsed="1"/>
-    <w:lsdException w:name="Body Text 3" w:semiHidden="1" w:unhideWhenUsed="1"/>
-    <w:lsdException w:name="Body Text Indent 2" w:semiHidden="1" w:unhideWhenUsed="1"/>
-    <w:lsdException w:name="Body Text Indent 3" w:semiHidden="1" w:unhideWhenUsed="1"/>
-    <w:lsdException w:name="Block Text" w:semiHidden="1" w:unhideWhenUsed="1"/>
-    <w:lsdException w:name="Hyperlink" w:semiHidden="1" w:unhideWhenUsed="1"/>
-    <w:lsdException w:name="FollowedHyperlink" w:semiHidden="1" w:unhideWhenUsed="1"/>
-    <w:lsdException w:name="Strong" w:uiPriority="22" w:qFormat="1"/>
-    <w:lsdException w:name="Emphasis" w:uiPriority="20" w:qFormat="1"/>
-    <w:lsdException w:name="Document Map" w:semiHidden="1" w:unhideWhenUsed="1"/>
-    <w:lsdException w:name="Plain Text" w:semiHidden="1" w:unhideWhenUsed="1"/>
-    <w:lsdException w:name="E-mail Signature" w:semiHidden="1" w:unhideWhenUsed="1"/>
-    <w:lsdException w:name="HTML Top of Form" w:semiHidden="1" w:unhideWhenUsed="1"/>
-    <w:lsdException w:name="HTML Bottom of Form" w:semiHidden="1" w:unhideWhenUsed="1"/>
-    <w:lsdException w:name="Normal (Web)" w:semiHidden="1" w:unhideWhenUsed="1"/>
-    <w:lsdException w:name="HTML Acronym" w:semiHidden="1" w:unhideWhenUsed="1"/>
-    <w:lsdException w:name="HTML Address" w:semiHidden="1" w:unhideWhenUsed="1"/>
-    <w:lsdException w:name="HTML Cite" w:semiHidden="1" w:unhideWhenUsed="1"/>
-    <w:lsdException w:name="HTML Code" w:semiHidden="1" w:unhideWhenUsed="1"/>
-    <w:lsdException w:name="HTML Definition" w:semiHidden="1" w:unhideWhenUsed="1"/>
-    <w:lsdException w:name="HTML Keyboard" w:semiHidden="1" w:unhideWhenUsed="1"/>
-    <w:lsdException w:name="HTML Preformatted" w:semiHidden="1" w:unhideWhenUsed="1"/>
-    <w:lsdException w:name="HTML Sample" w:semiHidden="1" w:unhideWhenUsed="1"/>
-    <w:lsdException w:name="HTML Typewriter" w:semiHidden="1" w:unhideWhenUsed="1"/>
-    <w:lsdException w:name="HTML Variable" w:semiHidden="1" w:unhideWhenUsed="1"/>
-    <w:lsdException w:name="Normal Table" w:semiHidden="1" w:unhideWhenUsed="1"/>
-    <w:lsdException w:name="annotation subject" w:semiHidden="1" w:unhideWhenUsed="1"/>
-    <w:lsdException w:name="No List" w:semiHidden="1" w:unhideWhenUsed="1"/>
-    <w:lsdException w:name="Outline List 1" w:semiHidden="1" w:unhideWhenUsed="1"/>
-    <w:lsdException w:name="Outline List 2" w:semiHidden="1" w:unhideWhenUsed="1"/>
-    <w:lsdException w:name="Outline List 3" w:semiHidden="1" w:unhideWhenUsed="1"/>
-    <w:lsdException w:name="Table Simple 1" w:semiHidden="1" w:unhideWhenUsed="1"/>
-    <w:lsdException w:name="Table Simple 2" w:semiHidden="1" w:unhideWhenUsed="1"/>
-    <w:lsdException w:name="Table Simple 3" w:semiHidden="1" w:unhideWhenUsed="1"/>
-    <w:lsdException w:name="Table Classic 1" w:semiHidden="1" w:unhideWhenUsed="1"/>
-    <w:lsdException w:name="Table Classic 2" w:semiHidden="1" w:unhideWhenUsed="1"/>
-    <w:lsdException w:name="Table Classic 3" w:semiHidden="1" w:unhideWhenUsed="1"/>
-    <w:lsdException w:name="Table Classic 4" w:semiHidden="1" w:unhideWhenUsed="1"/>
-    <w:lsdException w:name="Table Colorful 1" w:semiHidden="1" w:unhideWhenUsed="1"/>
-    <w:lsdException w:name="Table Colorful 2" w:semiHidden="1" w:unhideWhenUsed="1"/>
-    <w:lsdException w:name="Table Colorful 3" w:semiHidden="1" w:unhideWhenUsed="1"/>
-    <w:lsdException w:name="Table Columns 1" w:semiHidden="1" w:unhideWhenUsed="1"/>
-    <w:lsdException w:name="Table Columns 2" w:semiHidden="1" w:unhideWhenUsed="1"/>
-    <w:lsdException w:name="Table Columns 3" w:semiHidden="1" w:unhideWhenUsed="1"/>
-    <w:lsdException w:name="Table Columns 4" w:semiHidden="1" w:unhideWhenUsed="1"/>
-    <w:lsdException w:name="Table Columns 5" w:semiHidden="1" w:unhideWhenUsed="1"/>
-    <w:lsdException w:name="Table Grid 1" w:semiHidden="1" w:unhideWhenUsed="1"/>
-    <w:lsdException w:name="Table Grid 2" w:semiHidden="1" w:unhideWhenUsed="1"/>
-    <w:lsdException w:name="Table Grid 3" w:semiHidden="1" w:unhideWhenUsed="1"/>
-    <w:lsdException w:name="Table Grid 4" w:semiHidden="1" w:unhideWhenUsed="1"/>
-    <w:lsdException w:name="Table Grid 5" w:semiHidden="1" w:unhideWhenUsed="1"/>
-    <w:lsdException w:name="Table Grid 6" w:semiHidden="1" w:unhideWhenUsed="1"/>
-    <w:lsdException w:name="Table Grid 7" w:semiHidden="1" w:unhideWhenUsed="1"/>
-    <w:lsdException w:name="Table Grid 8" w:semiHidden="1" w:unhideWhenUsed="1"/>
-    <w:lsdException w:name="Table List 1" w:semiHidden="1" w:unhideWhenUsed="1"/>
-    <w:lsdException w:name="Table List 2" w:semiHidden="1" w:unhideWhenUsed="1"/>
-    <w:lsdException w:name="Table List 3" w:semiHidden="1" w:unhideWhenUsed="1"/>
-    <w:lsdException w:name="Table List 4" w:semiHidden="1" w:unhideWhenUsed="1"/>
-    <w:lsdException w:name="Table List 5" w:semiHidden="1" w:unhideWhenUsed="1"/>
-    <w:lsdException w:name="Table List 6" w:semiHidden="1" w:unhideWhenUsed="1"/>
-    <w:lsdException w:name="Table List 7" w:semiHidden="1" w:unhideWhenUsed="1"/>
-    <w:lsdException w:name="Table List 8" w:semiHidden="1" w:unhideWhenUsed="1"/>
-    <w:lsdException w:name="Table 3D effects 1" w:semiHidden="1" w:unhideWhenUsed="1"/>
-    <w:lsdException w:name="Table 3D effects 2" w:semiHidden="1" w:unhideWhenUsed="1"/>
-    <w:lsdException w:name="Table 3D effects 3" w:semiHidden="1" w:unhideWhenUsed="1"/>
-    <w:lsdException w:name="Table Contemporary" w:semiHidden="1" w:unhideWhenUsed="1"/>
-    <w:lsdException w:name="Table Elegant" w:semiHidden="1" w:unhideWhenUsed="1"/>
-    <w:lsdException w:name="Table Professional" w:semiHidden="1" w:unhideWhenUsed="1"/>
-    <w:lsdException w:name="Table Subtle 1" w:semiHidden="1" w:unhideWhenUsed="1"/>
-    <w:lsdException w:name="Table Subtle 2" w:semiHidden="1" w:unhideWhenUsed="1"/>
-    <w:lsdException w:name="Table Web 1" w:semiHidden="1" w:unhideWhenUsed="1"/>
-    <w:lsdException w:name="Table Web 2" w:semiHidden="1" w:unhideWhenUsed="1"/>
-    <w:lsdException w:name="Table Web 3" w:semiHidden="1" w:unhideWhenUsed="1"/>
-    <w:lsdException w:name="Balloon Text" w:semiHidden="1" w:unhideWhenUsed="1"/>
-    <w:lsdException w:name="Table Grid" w:semiHidden="1" w:uiPriority="59" w:unhideWhenUsed="1"/>
-    <w:lsdException w:name="Table Theme" w:semiHidden="1" w:unhideWhenUsed="1"/>
-    <w:lsdException w:name="Placeholder Text" w:semiHidden="1"/>
-    <w:lsdException w:name="No Spacing" w:uiPriority="1" w:qFormat="1"/>
-    <w:lsdException w:name="Light Shading" w:uiPriority="60"/>
-    <w:lsdException w:name="Light List" w:uiPriority="61"/>
-    <w:lsdException w:name="Light Grid" w:uiPriority="62"/>
-    <w:lsdException w:name="Medium Shading 1" w:uiPriority="63"/>
-    <w:lsdException w:name="Medium Shading 2" w:uiPriority="64"/>
-    <w:lsdException w:name="Medium List 1" w:uiPriority="65"/>
-    <w:lsdException w:name="Medium List 2" w:uiPriority="66"/>
-    <w:lsdException w:name="Medium Grid 1" w:uiPriority="67"/>
-    <w:lsdException w:name="Medium Grid 2" w:uiPriority="68"/>
-    <w:lsdException w:name="Medium Grid 3" w:uiPriority="69"/>
-    <w:lsdException w:name="Dark List" w:uiPriority="70"/>
-    <w:lsdException w:name="Colorful Shading" w:uiPriority="71"/>
-    <w:lsdException w:name="Colorful List" w:uiPriority="72"/>
-    <w:lsdException w:name="Colorful Grid" w:uiPriority="73"/>
-    <w:lsdException w:name="Light Shading Accent 1" w:uiPriority="60"/>
-    <w:lsdException w:name="Light List Accent 1" w:uiPriority="61"/>
-    <w:lsdException w:name="Light Grid Accent 1" w:uiPriority="62"/>
-    <w:lsdException w:name="Medium Shading 1 Accent 1" w:uiPriority="63"/>
-    <w:lsdException w:name="Medium Shading 2 Accent 1" w:uiPriority="64"/>
-    <w:lsdException w:name="Medium List 1 Accent 1" w:uiPriority="65"/>
-    <w:lsdException w:name="Revision" w:semiHidden="1"/>
-    <w:lsdException w:name="List Paragraph" w:uiPriority="34" w:qFormat="1"/>
-    <w:lsdException w:name="Quote" w:uiPriority="29" w:qFormat="1"/>
-    <w:lsdException w:name="Intense Quote" w:uiPriority="30" w:qFormat="1"/>
-    <w:lsdException w:name="Medium List 2 Accent 1" w:uiPriority="66"/>
-    <w:lsdException w:name="Medium Grid 1 Accent 1" w:uiPriority="67"/>
-    <w:lsdException w:name="Medium Grid 2 Accent 1" w:uiPriority="68"/>
-    <w:lsdException w:name="Medium Grid 3 Accent 1" w:uiPriority="69"/>
-    <w:lsdException w:name="Dark List Accent 1" w:uiPriority="70"/>
-    <w:lsdException w:name="Colorful Shading Accent 1" w:uiPriority="71"/>
-    <w:lsdException w:name="Colorful List Accent 1" w:uiPriority="72"/>
-    <w:lsdException w:name="Colorful Grid Accent 1" w:uiPriority="73"/>
-    <w:lsdException w:name="Light Shading Accent 2" w:uiPriority="60"/>
-    <w:lsdException w:name="Light List Accent 2" w:uiPriority="61"/>
-    <w:lsdException w:name="Light Grid Accent 2" w:uiPriority="62"/>
-    <w:lsdException w:name="Medium Shading 1 Accent 2" w:uiPriority="63"/>
-    <w:lsdException w:name="Medium Shading 2 Accent 2" w:uiPriority="64"/>
-    <w:lsdException w:name="Medium List 1 Accent 2" w:uiPriority="65"/>
-    <w:lsdException w:name="Medium List 2 Accent 2" w:uiPriority="66"/>
-    <w:lsdException w:name="Medium Grid 1 Accent 2" w:uiPriority="67"/>
-    <w:lsdException w:name="Medium Grid 2 Accent 2" w:uiPriority="68"/>
-    <w:lsdException w:name="Medium Grid 3 Accent 2" w:uiPriority="69"/>
-    <w:lsdException w:name="Dark List Accent 2" w:uiPriority="70"/>
-    <w:lsdException w:name="Colorful Shading Accent 2" w:uiPriority="71"/>
-    <w:lsdException w:name="Colorful List Accent 2" w:uiPriority="72"/>
-    <w:lsdException w:name="Colorful Grid Accent 2" w:uiPriority="73"/>
-    <w:lsdException w:name="Light Shading Accent 3" w:uiPriority="60"/>
-    <w:lsdException w:name="Light List Accent 3" w:uiPriority="61"/>
-    <w:lsdException w:name="Light Grid Accent 3" w:uiPriority="62"/>
-    <w:lsdException w:name="Medium Shading 1 Accent 3" w:uiPriority="63"/>
-    <w:lsdException w:name="Medium Shading 2 Accent 3" w:uiPriority="64"/>
-    <w:lsdException w:name="Medium List 1 Accent 3" w:uiPriority="65"/>
-    <w:lsdException w:name="Medium List 2 Accent 3" w:uiPriority="66"/>
-    <w:lsdException w:name="Medium Grid 1 Accent 3" w:uiPriority="67"/>
-    <w:lsdException w:name="Medium Grid 2 Accent 3" w:uiPriority="68"/>
-    <w:lsdException w:name="Medium Grid 3 Accent 3" w:uiPriority="69"/>
-    <w:lsdException w:name="Dark List Accent 3" w:uiPriority="70"/>
-    <w:lsdException w:name="Colorful Shading Accent 3" w:uiPriority="71"/>
-    <w:lsdException w:name="Colorful List Accent 3" w:uiPriority="72"/>
-    <w:lsdException w:name="Colorful Grid Accent 3" w:uiPriority="73"/>
-    <w:lsdException w:name="Light Shading Accent 4" w:uiPriority="60"/>
-    <w:lsdException w:name="Light List Accent 4" w:uiPriority="61"/>
-    <w:lsdException w:name="Light Grid Accent 4" w:uiPriority="62"/>
-    <w:lsdException w:name="Medium Shading 1 Accent 4" w:uiPriority="63"/>
-    <w:lsdException w:name="Medium Shading 2 Accent 4" w:uiPriority="64"/>
-    <w:lsdException w:name="Medium List 1 Accent 4" w:uiPriority="65"/>
-    <w:lsdException w:name="Medium List 2 Accent 4" w:uiPriority="66"/>
-    <w:lsdException w:name="Medium Grid 1 Accent 4" w:uiPriority="67"/>
-    <w:lsdException w:name="Medium Grid 2 Accent 4" w:uiPriority="68"/>
-    <w:lsdException w:name="Medium Grid 3 Accent 4" w:uiPriority="69"/>
-    <w:lsdException w:name="Dark List Accent 4" w:uiPriority="70"/>
-    <w:lsdException w:name="Colorful Shading Accent 4" w:uiPriority="71"/>
-    <w:lsdException w:name="Colorful List Accent 4" w:uiPriority="72"/>
-    <w:lsdException w:name="Colorful Grid Accent 4" w:uiPriority="73"/>
-    <w:lsdException w:name="Light Shading Accent 5" w:uiPriority="60"/>
-    <w:lsdException w:name="Light List Accent 5" w:uiPriority="61"/>
-    <w:lsdException w:name="Light Grid Accent 5" w:uiPriority="62"/>
-    <w:lsdException w:name="Medium Shading 1 Accent 5" w:uiPriority="63"/>
-    <w:lsdException w:name="Medium Shading 2 Accent 5" w:uiPriority="64"/>
-    <w:lsdException w:name="Medium List 1 Accent 5" w:uiPriority="65"/>
-    <w:lsdException w:name="Medium List 2 Accent 5" w:uiPriority="66"/>
-    <w:lsdException w:name="Medium Grid 1 Accent 5" w:uiPriority="67"/>
-    <w:lsdException w:name="Medium Grid 2 Accent 5" w:uiPriority="68"/>
-    <w:lsdException w:name="Medium Grid 3 Accent 5" w:uiPriority="69"/>
-    <w:lsdException w:name="Dark List Accent 5" w:uiPriority="70"/>
-    <w:lsdException w:name="Colorful Shading Accent 5" w:uiPriority="71"/>
-    <w:lsdException w:name="Colorful List Accent 5" w:uiPriority="72"/>
-    <w:lsdException w:name="Colorful Grid Accent 5" w:uiPriority="73"/>
-    <w:lsdException w:name="Light Shading Accent 6" w:uiPriority="60"/>
-    <w:lsdException w:name="Light List Accent 6" w:uiPriority="61"/>
-    <w:lsdException w:name="Light Grid Accent 6" w:uiPriority="62"/>
-    <w:lsdException w:name="Medium Shading 1 Accent 6" w:uiPriority="63"/>
-    <w:lsdException w:name="Medium Shading 2 Accent 6" w:uiPriority="64"/>
-    <w:lsdException w:name="Medium List 1 Accent 6" w:uiPriority="65"/>
-    <w:lsdException w:name="Medium List 2 Accent 6" w:uiPriority="66"/>
-    <w:lsdException w:name="Medium Grid 1 Accent 6" w:uiPriority="67"/>
-    <w:lsdException w:name="Medium Grid 2 Accent 6" w:uiPriority="68"/>
-    <w:lsdException w:name="Medium Grid 3 Accent 6" w:uiPriority="69"/>
-    <w:lsdException w:name="Dark List Accent 6" w:uiPriority="70"/>
-    <w:lsdException w:name="Colorful Shading Accent 6" w:uiPriority="71"/>
-    <w:lsdException w:name="Colorful List Accent 6" w:uiPriority="72"/>
-    <w:lsdException w:name="Colorful Grid Accent 6" w:uiPriority="73"/>
-    <w:lsdException w:name="Subtle Emphasis" w:uiPriority="19" w:qFormat="1"/>
-    <w:lsdException w:name="Intense Emphasis" w:uiPriority="21" w:qFormat="1"/>
-    <w:lsdException w:name="Subtle Reference" w:uiPriority="31" w:qFormat="1"/>
-    <w:lsdException w:name="Intense Reference" w:uiPriority="32" w:qFormat="1"/>
-    <w:lsdException w:name="Book Title" w:uiPriority="33" w:qFormat="1"/>
-    <w:lsdException w:name="Bibliography" w:semiHidden="1" w:uiPriority="37" w:unhideWhenUsed="1"/>
-    <w:lsdException w:name="TOC Heading" w:semiHidden="1" w:uiPriority="39" w:unhideWhenUsed="1" w:qFormat="1"/>
-    <w:lsdException w:name="Plain Table 1" w:uiPriority="41"/>
-    <w:lsdException w:name="Plain Table 2" w:uiPriority="42"/>
-    <w:lsdException w:name="Plain Table 3" w:uiPriority="43"/>
-    <w:lsdException w:name="Plain Table 4" w:uiPriority="44"/>
-    <w:lsdException w:name="Plain Table 5" w:uiPriority="45"/>
-    <w:lsdException w:name="Grid Table Light" w:uiPriority="40"/>
-    <w:lsdException w:name="Grid Table 1 Light" w:uiPriority="46"/>
-    <w:lsdException w:name="Grid Table 2" w:uiPriority="47"/>
-    <w:lsdException w:name="Grid Table 3" w:uiPriority="48"/>
-    <w:lsdException w:name="Grid Table 4" w:uiPriority="49"/>
-    <w:lsdException w:name="Grid Table 5 Dark" w:uiPriority="50"/>
-    <w:lsdException w:name="Grid Table 6 Colorful" w:uiPriority="51"/>
-    <w:lsdException w:name="Grid Table 7 Colorful" w:uiPriority="52"/>
-    <w:lsdException w:name="Grid Table 1 Light Accent 1" w:uiPriority="46"/>
-    <w:lsdException w:name="Grid Table 2 Accent 1" w:uiPriority="47"/>
-    <w:lsdException w:name="Grid Table 3 Accent 1" w:uiPriority="48"/>
-    <w:lsdException w:name="Grid Table 4 Accent 1" w:uiPriority="49"/>
-    <w:lsdException w:name="Grid Table 5 Dark Accent 1" w:uiPriority="50"/>
-    <w:lsdException w:name="Grid Table 6 Colorful Accent 1" w:uiPriority="51"/>
-    <w:lsdException w:name="Grid Table 7 Colorful Accent 1" w:uiPriority="52"/>
-    <w:lsdException w:name="Grid Table 1 Light Accent 2" w:uiPriority="46"/>
-    <w:lsdException w:name="Grid Table 2 Accent 2" w:uiPriority="47"/>
-    <w:lsdException w:name="Grid Table 3 Accent 2" w:uiPriority="48"/>
-    <w:lsdException w:name="Grid Table 4 Accent 2" w:uiPriority="49"/>
-    <w:lsdException w:name="Grid Table 5 Dark Accent 2" w:uiPriority="50"/>
-    <w:lsdException w:name="Grid Table 6 Colorful Accent 2" w:uiPriority="51"/>
-    <w:lsdException w:name="Grid Table 7 Colorful Accent 2" w:uiPriority="52"/>
-    <w:lsdException w:name="Grid Table 1 Light Accent 3" w:uiPriority="46"/>
-    <w:lsdException w:name="Grid Table 2 Accent 3" w:uiPriority="47"/>
-    <w:lsdException w:name="Grid Table 3 Accent 3" w:uiPriority="48"/>
-    <w:lsdException w:name="Grid Table 4 Accent 3" w:uiPriority="49"/>
-    <w:lsdException w:name="Grid Table 5 Dark Accent 3" w:uiPriority="50"/>
-    <w:lsdException w:name="Grid Table 6 Colorful Accent 3" w:uiPriority="51"/>
-    <w:lsdException w:name="Grid Table 7 Colorful Accent 3" w:uiPriority="52"/>
-    <w:lsdException w:name="Grid Table 1 Light Accent 4" w:uiPriority="46"/>
-    <w:lsdException w:name="Grid Table 2 Accent 4" w:uiPriority="47"/>
-    <w:lsdException w:name="Grid Table 3 Accent 4" w:uiPriority="48"/>
-    <w:lsdException w:name="Grid Table 4 Accent 4" w:uiPriority="49"/>
-    <w:lsdException w:name="Grid Table 5 Dark Accent 4" w:uiPriority="50"/>
-    <w:lsdException w:name="Grid Table 6 Colorful Accent 4" w:uiPriority="51"/>
-    <w:lsdException w:name="Grid Table 7 Colorful Accent 4" w:uiPriority="52"/>
-    <w:lsdException w:name="Grid Table 1 Light Accent 5" w:uiPriority="46"/>
-    <w:lsdException w:name="Grid Table 2 Accent 5" w:uiPriority="47"/>
-    <w:lsdException w:name="Grid Table 3 Accent 5" w:uiPriority="48"/>
-    <w:lsdException w:name="Grid Table 4 Accent 5" w:uiPriority="49"/>
-    <w:lsdException w:name="Grid Table 5 Dark Accent 5" w:uiPriority="50"/>
-    <w:lsdException w:name="Grid Table 6 Colorful Accent 5" w:uiPriority="51"/>
-    <w:lsdException w:name="Grid Table 7 Colorful Accent 5" w:uiPriority="52"/>
-    <w:lsdException w:name="Grid Table 1 Light Accent 6" w:uiPriority="46"/>
-    <w:lsdException w:name="Grid Table 2 Accent 6" w:uiPriority="47"/>
-    <w:lsdException w:name="Grid Table 3 Accent 6" w:uiPriority="48"/>
-    <w:lsdException w:name="Grid Table 4 Accent 6" w:uiPriority="49"/>
-    <w:lsdException w:name="Grid Table 5 Dark Accent 6" w:uiPriority="50"/>
-    <w:lsdException w:name="Grid Table 6 Colorful Accent 6" w:uiPriority="51"/>
-    <w:lsdException w:name="Grid Table 7 Colorful Accent 6" w:uiPriority="52"/>
-    <w:lsdException w:name="List Table 1 Light" w:uiPriority="46"/>
-    <w:lsdException w:name="List Table 2" w:uiPriority="47"/>
-    <w:lsdException w:name="List Table 3" w:uiPriority="48"/>
-    <w:lsdException w:name="List Table 4" w:uiPriority="49"/>
-    <w:lsdException w:name="List Table 5 Dark" w:uiPriority="50"/>
-    <w:lsdException w:name="List Table 6 Colorful" w:uiPriority="51"/>
-    <w:lsdException w:name="List Table 7 Colorful" w:uiPriority="52"/>
-    <w:lsdException w:name="List Table 1 Light Accent 1" w:uiPriority="46"/>
-    <w:lsdException w:name="List Table 2 Accent 1" w:uiPriority="47"/>
-    <w:lsdException w:name="List Table 3 Accent 1" w:uiPriority="48"/>
-    <w:lsdException w:name="List Table 4 Accent 1" w:uiPriority="49"/>
-    <w:lsdException w:name="List Table 5 Dark Accent 1" w:uiPriority="50"/>
-    <w:lsdException w:name="List Table 6 Colorful Accent 1" w:uiPriority="51"/>
-    <w:lsdException w:name="List Table 7 Colorful Accent 1" w:uiPriority="52"/>
-    <w:lsdException w:name="List Table 1 Light Accent 2" w:uiPriority="46"/>
-    <w:lsdException w:name="List Table 2 Accent 2" w:uiPriority="47"/>
-    <w:lsdException w:name="List Table 3 Accent 2" w:uiPriority="48"/>
-    <w:lsdException w:name="List Table 4 Accent 2" w:uiPriority="49"/>
-    <w:lsdException w:name="List Table 5 Dark Accent 2" w:uiPriority="50"/>
-    <w:lsdException w:name="List Table 6 Colorful Accent 2" w:uiPriority="51"/>
-    <w:lsdException w:name="List Table 7 Colorful Accent 2" w:uiPriority="52"/>
-    <w:lsdException w:name="List Table 1 Light Accent 3" w:uiPriority="46"/>
-    <w:lsdException w:name="List Table 2 Accent 3" w:uiPriority="47"/>
-    <w:lsdException w:name="List Table 3 Accent 3" w:uiPriority="48"/>
-    <w:lsdException w:name="List Table 4 Accent 3" w:uiPriority="49"/>
-    <w:lsdException w:name="List Table 5 Dark Accent 3" w:uiPriority="50"/>
-    <w:lsdException w:name="List Table 6 Colorful Accent 3" w:uiPriority="51"/>
-    <w:lsdException w:name="List Table 7 Colorful Accent 3" w:uiPriority="52"/>
-    <w:lsdException w:name="List Table 1 Light Accent 4" w:uiPriority="46"/>
-    <w:lsdException w:name="List Table 2 Accent 4" w:uiPriority="47"/>
-    <w:lsdException w:name="List Table 3 Accent 4" w:uiPriority="48"/>
-    <w:lsdException w:name="List Table 4 Accent 4" w:uiPriority="49"/>
-    <w:lsdException w:name="List Table 5 Dark Accent 4" w:uiPriority="50"/>
-    <w:lsdException w:name="List Table 6 Colorful Accent 4" w:uiPriority="51"/>
-    <w:lsdException w:name="List Table 7 Colorful Accent 4" w:uiPriority="52"/>
-    <w:lsdException w:name="List Table 1 Light Accent 5" w:uiPriority="46"/>
-    <w:lsdException w:name="List Table 2 Accent 5" w:uiPriority="47"/>
-    <w:lsdException w:name="List Table 3 Accent 5" w:uiPriority="48"/>
-    <w:lsdException w:name="List Table 4 Accent 5" w:uiPriority="49"/>
-    <w:lsdException w:name="List Table 5 Dark Accent 5" w:uiPriority="50"/>
-    <w:lsdException w:name="List Table 6 Colorful Accent 5" w:uiPriority="51"/>
-    <w:lsdException w:name="List Table 7 Colorful Accent 5" w:uiPriority="52"/>
-    <w:lsdException w:name="List Table 1 Light Accent 6" w:uiPriority="46"/>
-    <w:lsdException w:name="List Table 2 Accent 6" w:uiPriority="47"/>
-    <w:lsdException w:name="List Table 3 Accent 6" w:uiPriority="48"/>
-    <w:lsdException w:name="List Table 4 Accent 6" w:uiPriority="49"/>
-    <w:lsdException w:name="List Table 5 Dark Accent 6" w:uiPriority="50"/>
-    <w:lsdException w:name="List Table 6 Colorful Accent 6" w:uiPriority="51"/>
-    <w:lsdException w:name="List Table 7 Colorful Accent 6" w:uiPriority="52"/>
-    <w:lsdException w:name="Mention" w:semiHidden="1" w:unhideWhenUsed="1"/>
-    <w:lsdException w:name="Smart Hyperlink" w:semiHidden="1" w:unhideWhenUsed="1"/>
-    <w:lsdException w:name="Hashtag" w:semiHidden="1" w:unhideWhenUsed="1"/>
-    <w:lsdException w:name="Unresolved Mention" w:semiHidden="1" w:unhideWhenUsed="1"/>
-    <w:lsdException w:name="Smart Link" w:semiHidden="1" w:unhideWhenUsed="1"/>
+  <w:latentStyles w:defLockedState="0" w:defUIPriority="99" w:defSemiHidden="1" w:defUnhideWhenUsed="1" w:defQFormat="0" w:count="267">
+    <w:lsdException w:name="Normal" w:semiHidden="0" w:uiPriority="0" w:unhideWhenUsed="0" w:qFormat="1"/>
+    <w:lsdException w:name="heading 1" w:semiHidden="0" w:uiPriority="9" w:unhideWhenUsed="0" w:qFormat="1"/>
+    <w:lsdException w:name="heading 2" w:uiPriority="9" w:qFormat="1"/>
+    <w:lsdException w:name="heading 3" w:uiPriority="9" w:qFormat="1"/>
+    <w:lsdException w:name="heading 4" w:uiPriority="9" w:qFormat="1"/>
+    <w:lsdException w:name="heading 5" w:uiPriority="9" w:qFormat="1"/>
+    <w:lsdException w:name="heading 6" w:uiPriority="9" w:qFormat="1"/>
+    <w:lsdException w:name="heading 7" w:uiPriority="9" w:qFormat="1"/>
+    <w:lsdException w:name="heading 8" w:uiPriority="9" w:qFormat="1"/>
+    <w:lsdException w:name="heading 9" w:uiPriority="9" w:qFormat="1"/>
+    <w:lsdException w:name="toc 1" w:uiPriority="39"/>
+    <w:lsdException w:name="toc 2" w:uiPriority="39"/>
+    <w:lsdException w:name="toc 3" w:uiPriority="39"/>
+    <w:lsdException w:name="toc 4" w:uiPriority="39"/>
+    <w:lsdException w:name="toc 5" w:uiPriority="39"/>
+    <w:lsdException w:name="toc 6" w:uiPriority="39"/>
+    <w:lsdException w:name="toc 7" w:uiPriority="39"/>
+    <w:lsdException w:name="toc 8" w:uiPriority="39"/>
+    <w:lsdException w:name="toc 9" w:uiPriority="39"/>
+    <w:lsdException w:name="caption" w:uiPriority="35" w:qFormat="1"/>
+    <w:lsdException w:name="Title" w:semiHidden="0" w:uiPriority="10" w:unhideWhenUsed="0" w:qFormat="1"/>
+    <w:lsdException w:name="Default Paragraph Font" w:uiPriority="1"/>
+    <w:lsdException w:name="Subtitle" w:semiHidden="0" w:uiPriority="11" w:unhideWhenUsed="0" w:qFormat="1"/>
+    <w:lsdException w:name="Strong" w:semiHidden="0" w:uiPriority="22" w:unhideWhenUsed="0" w:qFormat="1"/>
+    <w:lsdException w:name="Emphasis" w:semiHidden="0" w:uiPriority="20" w:unhideWhenUsed="0" w:qFormat="1"/>
+    <w:lsdException w:name="Table Grid" w:uiPriority="59"/>
+    <w:lsdException w:name="Placeholder Text" w:unhideWhenUsed="0"/>
+    <w:lsdException w:name="No Spacing" w:semiHidden="0" w:uiPriority="1" w:unhideWhenUsed="0" w:qFormat="1"/>
+    <w:lsdException w:name="Light Shading" w:semiHidden="0" w:uiPriority="60" w:unhideWhenUsed="0"/>
+    <w:lsdException w:name="Light List" w:semiHidden="0" w:uiPriority="61" w:unhideWhenUsed="0"/>
+    <w:lsdException w:name="Light Grid" w:semiHidden="0" w:uiPriority="62" w:unhideWhenUsed="0"/>
+    <w:lsdException w:name="Medium Shading 1" w:semiHidden="0" w:uiPriority="63" w:unhideWhenUsed="0"/>
+    <w:lsdException w:name="Medium Shading 2" w:semiHidden="0" w:uiPriority="64" w:unhideWhenUsed="0"/>
+    <w:lsdException w:name="Medium List 1" w:semiHidden="0" w:uiPriority="65" w:unhideWhenUsed="0"/>
+    <w:lsdException w:name="Medium List 2" w:semiHidden="0" w:uiPriority="66" w:unhideWhenUsed="0"/>
+    <w:lsdException w:name="Medium Grid 1" w:semiHidden="0" w:uiPriority="67" w:unhideWhenUsed="0"/>
+    <w:lsdException w:name="Medium Grid 2" w:semiHidden="0" w:uiPriority="68" w:unhideWhenUsed="0"/>
+    <w:lsdException w:name="Medium Grid 3" w:semiHidden="0" w:uiPriority="69" w:unhideWhenUsed="0"/>
+    <w:lsdException w:name="Dark List" w:semiHidden="0" w:uiPriority="70" w:unhideWhenUsed="0"/>
+    <w:lsdException w:name="Colorful Shading" w:semiHidden="0" w:uiPriority="71" w:unhideWhenUsed="0"/>
+    <w:lsdException w:name="Colorful List" w:semiHidden="0" w:uiPriority="72" w:unhideWhenUsed="0"/>
+    <w:lsdException w:name="Colorful Grid" w:semiHidden="0" w:uiPriority="73" w:unhideWhenUsed="0"/>
+    <w:lsdException w:name="Light Shading Accent 1" w:semiHidden="0" w:uiPriority="60" w:unhideWhenUsed="0"/>
+    <w:lsdException w:name="Light List Accent 1" w:semiHidden="0" w:uiPriority="61" w:unhideWhenUsed="0"/>
+    <w:lsdException w:name="Light Grid Accent 1" w:semiHidden="0" w:uiPriority="62" w:unhideWhenUsed="0"/>
+    <w:lsdException w:name="Medium Shading 1 Accent 1" w:semiHidden="0" w:uiPriority="63" w:unhideWhenUsed="0"/>
+    <w:lsdException w:name="Medium Shading 2 Accent 1" w:semiHidden="0" w:uiPriority="64" w:unhideWhenUsed="0"/>
+    <w:lsdException w:name="Medium List 1 Accent 1" w:semiHidden="0" w:uiPriority="65" w:unhideWhenUsed="0"/>
+    <w:lsdException w:name="Revision" w:unhideWhenUsed="0"/>
+    <w:lsdException w:name="List Paragraph" w:semiHidden="0" w:uiPriority="34" w:unhideWhenUsed="0" w:qFormat="1"/>
+    <w:lsdException w:name="Quote" w:semiHidden="0" w:uiPriority="29" w:unhideWhenUsed="0" w:qFormat="1"/>
+    <w:lsdException w:name="Intense Quote" w:semiHidden="0" w:uiPriority="30" w:unhideWhenUsed="0" w:qFormat="1"/>
+    <w:lsdException w:name="Medium List 2 Accent 1" w:semiHidden="0" w:uiPriority="66" w:unhideWhenUsed="0"/>
+    <w:lsdException w:name="Medium Grid 1 Accent 1" w:semiHidden="0" w:uiPriority="67" w:unhideWhenUsed="0"/>
+    <w:lsdException w:name="Medium Grid 2 Accent 1" w:semiHidden="0" w:uiPriority="68" w:unhideWhenUsed="0"/>
+    <w:lsdException w:name="Medium Grid 3 Accent 1" w:semiHidden="0" w:uiPriority="69" w:unhideWhenUsed="0"/>
+    <w:lsdException w:name="Dark List Accent 1" w:semiHidden="0" w:uiPriority="70" w:unhideWhenUsed="0"/>
+    <w:lsdException w:name="Colorful Shading Accent 1" w:semiHidden="0" w:uiPriority="71" w:unhideWhenUsed="0"/>
+    <w:lsdException w:name="Colorful List Accent 1" w:semiHidden="0" w:uiPriority="72" w:unhideWhenUsed="0"/>
+    <w:lsdException w:name="Colorful Grid Accent 1" w:semiHidden="0" w:uiPriority="73" w:unhideWhenUsed="0"/>
+    <w:lsdException w:name="Light Shading Accent 2" w:semiHidden="0" w:uiPriority="60" w:unhideWhenUsed="0"/>
+    <w:lsdException w:name="Light List Accent 2" w:semiHidden="0" w:uiPriority="61" w:unhideWhenUsed="0"/>
+    <w:lsdException w:name="Light Grid Accent 2" w:semiHidden="0" w:uiPriority="62" w:unhideWhenUsed="0"/>
+    <w:lsdException w:name="Medium Shading 1 Accent 2" w:semiHidden="0" w:uiPriority="63" w:unhideWhenUsed="0"/>
+    <w:lsdException w:name="Medium Shading 2 Accent 2" w:semiHidden="0" w:uiPriority="64" w:unhideWhenUsed="0"/>
+    <w:lsdException w:name="Medium List 1 Accent 2" w:semiHidden="0" w:uiPriority="65" w:unhideWhenUsed="0"/>
+    <w:lsdException w:name="Medium List 2 Accent 2" w:semiHidden="0" w:uiPriority="66" w:unhideWhenUsed="0"/>
+    <w:lsdException w:name="Medium Grid 1 Accent 2" w:semiHidden="0" w:uiPriority="67" w:unhideWhenUsed="0"/>
+    <w:lsdException w:name="Medium Grid 2 Accent 2" w:semiHidden="0" w:uiPriority="68" w:unhideWhenUsed="0"/>
+    <w:lsdException w:name="Medium Grid 3 Accent 2" w:semiHidden="0" w:uiPriority="69" w:unhideWhenUsed="0"/>
+    <w:lsdException w:name="Dark List Accent 2" w:semiHidden="0" w:uiPriority="70" w:unhideWhenUsed="0"/>
+    <w:lsdException w:name="Colorful Shading Accent 2" w:semiHidden="0" w:uiPriority="71" w:unhideWhenUsed="0"/>
+    <w:lsdException w:name="Colorful List Accent 2" w:semiHidden="0" w:uiPriority="72" w:unhideWhenUsed="0"/>
+    <w:lsdException w:name="Colorful Grid Accent 2" w:semiHidden="0" w:uiPriority="73" w:unhideWhenUsed="0"/>
+    <w:lsdException w:name="Light Shading Accent 3" w:semiHidden="0" w:uiPriority="60" w:unhideWhenUsed="0"/>
+    <w:lsdException w:name="Light List Accent 3" w:semiHidden="0" w:uiPriority="61" w:unhideWhenUsed="0"/>
+    <w:lsdException w:name="Light Grid Accent 3" w:semiHidden="0" w:uiPriority="62" w:unhideWhenUsed="0"/>
+    <w:lsdException w:name="Medium Shading 1 Accent 3" w:semiHidden="0" w:uiPriority="63" w:unhideWhenUsed="0"/>
+    <w:lsdException w:name="Medium Shading 2 Accent 3" w:semiHidden="0" w:uiPriority="64" w:unhideWhenUsed="0"/>
+    <w:lsdException w:name="Medium List 1 Accent 3" w:semiHidden="0" w:uiPriority="65" w:unhideWhenUsed="0"/>
+    <w:lsdException w:name="Medium List 2 Accent 3" w:semiHidden="0" w:uiPriority="66" w:unhideWhenUsed="0"/>
+    <w:lsdException w:name="Medium Grid 1 Accent 3" w:semiHidden="0" w:uiPriority="67" w:unhideWhenUsed="0"/>
+    <w:lsdException w:name="Medium Grid 2 Accent 3" w:semiHidden="0" w:uiPriority="68" w:unhideWhenUsed="0"/>
+    <w:lsdException w:name="Medium Grid 3 Accent 3" w:semiHidden="0" w:uiPriority="69" w:unhideWhenUsed="0"/>
+    <w:lsdException w:name="Dark List Accent 3" w:semiHidden="0" w:uiPriority="70" w:unhideWhenUsed="0"/>
+    <w:lsdException w:name="Colorful Shading Accent 3" w:semiHidden="0" w:uiPriority="71" w:unhideWhenUsed="0"/>
+    <w:lsdException w:name="Colorful List Accent 3" w:semiHidden="0" w:uiPriority="72" w:unhideWhenUsed="0"/>
+    <w:lsdException w:name="Colorful Grid Accent 3" w:semiHidden="0" w:uiPriority="73" w:unhideWhenUsed="0"/>
+    <w:lsdException w:name="Light Shading Accent 4" w:semiHidden="0" w:uiPriority="60" w:unhideWhenUsed="0"/>
+    <w:lsdException w:name="Light List Accent 4" w:semiHidden="0" w:uiPriority="61" w:unhideWhenUsed="0"/>
+    <w:lsdException w:name="Light Grid Accent 4" w:semiHidden="0" w:uiPriority="62" w:unhideWhenUsed="0"/>
+    <w:lsdException w:name="Medium Shading 1 Accent 4" w:semiHidden="0" w:uiPriority="63" w:unhideWhenUsed="0"/>
+    <w:lsdException w:name="Medium Shading 2 Accent 4" w:semiHidden="0" w:uiPriority="64" w:unhideWhenUsed="0"/>
+    <w:lsdException w:name="Medium List 1 Accent 4" w:semiHidden="0" w:uiPriority="65" w:unhideWhenUsed="0"/>
+    <w:lsdException w:name="Medium List 2 Accent 4" w:semiHidden="0" w:uiPriority="66" w:unhideWhenUsed="0"/>
+    <w:lsdException w:name="Medium Grid 1 Accent 4" w:semiHidden="0" w:uiPriority="67" w:unhideWhenUsed="0"/>
+    <w:lsdException w:name="Medium Grid 2 Accent 4" w:semiHidden="0" w:uiPriority="68" w:unhideWhenUsed="0"/>
+    <w:lsdException w:name="Medium Grid 3 Accent 4" w:semiHidden="0" w:uiPriority="69" w:unhideWhenUsed="0"/>
+    <w:lsdException w:name="Dark List Accent 4" w:semiHidden="0" w:uiPriority="70" w:unhideWhenUsed="0"/>
+    <w:lsdException w:name="Colorful Shading Accent 4" w:semiHidden="0" w:uiPriority="71" w:unhideWhenUsed="0"/>
+    <w:lsdException w:name="Colorful List Accent 4" w:semiHidden="0" w:uiPriority="72" w:unhideWhenUsed="0"/>
+    <w:lsdException w:name="Colorful Grid Accent 4" w:semiHidden="0" w:uiPriority="73" w:unhideWhenUsed="0"/>
+    <w:lsdException w:name="Light Shading Accent 5" w:semiHidden="0" w:uiPriority="60" w:unhideWhenUsed="0"/>
+    <w:lsdException w:name="Light List Accent 5" w:semiHidden="0" w:uiPriority="61" w:unhideWhenUsed="0"/>
+    <w:lsdException w:name="Light Grid Accent 5" w:semiHidden="0" w:uiPriority="62" w:unhideWhenUsed="0"/>
+    <w:lsdException w:name="Medium Shading 1 Accent 5" w:semiHidden="0" w:uiPriority="63" w:unhideWhenUsed="0"/>
+    <w:lsdException w:name="Medium Shading 2 Accent 5" w:semiHidden="0" w:uiPriority="64" w:unhideWhenUsed="0"/>
+    <w:lsdException w:name="Medium List 1 Accent 5" w:semiHidden="0" w:uiPriority="65" w:unhideWhenUsed="0"/>
+    <w:lsdException w:name="Medium List 2 Accent 5" w:semiHidden="0" w:uiPriority="66" w:unhideWhenUsed="0"/>
+    <w:lsdException w:name="Medium Grid 1 Accent 5" w:semiHidden="0" w:uiPriority="67" w:unhideWhenUsed="0"/>
+    <w:lsdException w:name="Medium Grid 2 Accent 5" w:semiHidden="0" w:uiPriority="68" w:unhideWhenUsed="0"/>
+    <w:lsdException w:name="Medium Grid 3 Accent 5" w:semiHidden="0" w:uiPriority="69" w:unhideWhenUsed="0"/>
+    <w:lsdException w:name="Dark List Accent 5" w:semiHidden="0" w:uiPriority="70" w:unhideWhenUsed="0"/>
+    <w:lsdException w:name="Colorful Shading Accent 5" w:semiHidden="0" w:uiPriority="71" w:unhideWhenUsed="0"/>
+    <w:lsdException w:name="Colorful List Accent 5" w:semiHidden="0" w:uiPriority="72" w:unhideWhenUsed="0"/>
+    <w:lsdException w:name="Colorful Grid Accent 5" w:semiHidden="0" w:uiPriority="73" w:unhideWhenUsed="0"/>
+    <w:lsdException w:name="Light Shading Accent 6" w:semiHidden="0" w:uiPriority="60" w:unhideWhenUsed="0"/>
+    <w:lsdException w:name="Light List Accent 6" w:semiHidden="0" w:uiPriority="61" w:unhideWhenUsed="0"/>
+    <w:lsdException w:name="Light Grid Accent 6" w:semiHidden="0" w:uiPriority="62" w:unhideWhenUsed="0"/>
+    <w:lsdException w:name="Medium Shading 1 Accent 6" w:semiHidden="0" w:uiPriority="63" w:unhideWhenUsed="0"/>
+    <w:lsdException w:name="Medium Shading 2 Accent 6" w:semiHidden="0" w:uiPriority="64" w:unhideWhenUsed="0"/>
+    <w:lsdException w:name="Medium List 1 Accent 6" w:semiHidden="0" w:uiPriority="65" w:unhideWhenUsed="0"/>
+    <w:lsdException w:name="Medium List 2 Accent 6" w:semiHidden="0" w:uiPriority="66" w:unhideWhenUsed="0"/>
+    <w:lsdException w:name="Medium Grid 1 Accent 6" w:semiHidden="0" w:uiPriority="67" w:unhideWhenUsed="0"/>
+    <w:lsdException w:name="Medium Grid 2 Accent 6" w:semiHidden="0" w:uiPriority="68" w:unhideWhenUsed="0"/>
+    <w:lsdException w:name="Medium Grid 3 Accent 6" w:semiHidden="0" w:uiPriority="69" w:unhideWhenUsed="0"/>
+    <w:lsdException w:name="Dark List Accent 6" w:semiHidden="0" w:uiPriority="70" w:unhideWhenUsed="0"/>
+    <w:lsdException w:name="Colorful Shading Accent 6" w:semiHidden="0" w:uiPriority="71" w:unhideWhenUsed="0"/>
+    <w:lsdException w:name="Colorful List Accent 6" w:semiHidden="0" w:uiPriority="72" w:unhideWhenUsed="0"/>
+    <w:lsdException w:name="Colorful Grid Accent 6" w:semiHidden="0" w:uiPriority="73" w:unhideWhenUsed="0"/>
+    <w:lsdException w:name="Subtle Emphasis" w:semiHidden="0" w:uiPriority="19" w:unhideWhenUsed="0" w:qFormat="1"/>
+    <w:lsdException w:name="Intense Emphasis" w:semiHidden="0" w:uiPriority="21" w:unhideWhenUsed="0" w:qFormat="1"/>
+    <w:lsdException w:name="Subtle Reference" w:semiHidden="0" w:uiPriority="31" w:unhideWhenUsed="0" w:qFormat="1"/>
+    <w:lsdException w:name="Intense Reference" w:semiHidden="0" w:uiPriority="32" w:unhideWhenUsed="0" w:qFormat="1"/>
+    <w:lsdException w:name="Book Title" w:semiHidden="0" w:uiPriority="33" w:unhideWhenUsed="0" w:qFormat="1"/>
+    <w:lsdException w:name="Bibliography" w:uiPriority="37"/>
+    <w:lsdException w:name="TOC Heading" w:uiPriority="39" w:qFormat="1"/>
   </w:latentStyles>
   <w:style w:type="paragraph" w:default="1" w:styleId="Normal">
     <w:name w:val="Normal"/>
@@ -14725,10 +15267,31 @@
       <w:szCs w:val="24"/>
     </w:rPr>
   </w:style>
+  <w:style w:type="paragraph" w:styleId="Ttulo1">
+    <w:name w:val="heading 1"/>
+    <w:basedOn w:val="Normal"/>
+    <w:next w:val="Normal"/>
+    <w:link w:val="Ttulo1Car1"/>
+    <w:uiPriority w:val="9"/>
+    <w:qFormat/>
+    <w:rsid w:val="00A97E8E"/>
+    <w:pPr>
+      <w:keepNext/>
+      <w:keepLines/>
+      <w:spacing w:before="480"/>
+    </w:pPr>
+    <w:rPr>
+      <w:rFonts w:asciiTheme="majorHAnsi" w:eastAsiaTheme="majorEastAsia" w:hAnsiTheme="majorHAnsi" w:cstheme="majorBidi"/>
+      <w:b/>
+      <w:bCs/>
+      <w:color w:val="365F91" w:themeColor="accent1" w:themeShade="BF"/>
+      <w:sz w:val="28"/>
+      <w:szCs w:val="28"/>
+    </w:rPr>
+  </w:style>
   <w:style w:type="character" w:default="1" w:styleId="Fuentedeprrafopredeter">
     <w:name w:val="Default Paragraph Font"/>
     <w:uiPriority w:val="1"/>
-    <w:semiHidden/>
     <w:unhideWhenUsed/>
   </w:style>
   <w:style w:type="table" w:default="1" w:styleId="Tablanormal">
@@ -14736,6 +15299,7 @@
     <w:uiPriority w:val="99"/>
     <w:semiHidden/>
     <w:unhideWhenUsed/>
+    <w:qFormat/>
     <w:tblPr>
       <w:tblInd w:w="0" w:type="dxa"/>
       <w:tblCellMar>
@@ -16162,6 +16726,7 @@
   <w:style w:type="character" w:customStyle="1" w:styleId="ListLabel127">
     <w:name w:val="ListLabel 127"/>
     <w:qFormat/>
+    <w:rsid w:val="001062B2"/>
     <w:rPr>
       <w:rFonts w:cs="Symbol"/>
       <w:u w:val="none"/>
@@ -16170,6 +16735,7 @@
   <w:style w:type="character" w:customStyle="1" w:styleId="ListLabel128">
     <w:name w:val="ListLabel 128"/>
     <w:qFormat/>
+    <w:rsid w:val="001062B2"/>
     <w:rPr>
       <w:rFonts w:cs="OpenSymbol"/>
       <w:b w:val="0"/>
@@ -16180,6 +16746,7 @@
   <w:style w:type="character" w:customStyle="1" w:styleId="ListLabel129">
     <w:name w:val="ListLabel 129"/>
     <w:qFormat/>
+    <w:rsid w:val="001062B2"/>
     <w:rPr>
       <w:rFonts w:cs="OpenSymbol"/>
       <w:u w:val="none"/>
@@ -16188,6 +16755,7 @@
   <w:style w:type="character" w:customStyle="1" w:styleId="ListLabel130">
     <w:name w:val="ListLabel 130"/>
     <w:qFormat/>
+    <w:rsid w:val="001062B2"/>
     <w:rPr>
       <w:rFonts w:cs="Symbol"/>
       <w:u w:val="none"/>
@@ -16196,6 +16764,7 @@
   <w:style w:type="character" w:customStyle="1" w:styleId="ListLabel131">
     <w:name w:val="ListLabel 131"/>
     <w:qFormat/>
+    <w:rsid w:val="001062B2"/>
     <w:rPr>
       <w:rFonts w:cs="OpenSymbol"/>
       <w:b w:val="0"/>
@@ -16206,6 +16775,7 @@
   <w:style w:type="character" w:customStyle="1" w:styleId="ListLabel132">
     <w:name w:val="ListLabel 132"/>
     <w:qFormat/>
+    <w:rsid w:val="001062B2"/>
     <w:rPr>
       <w:rFonts w:cs="OpenSymbol"/>
       <w:u w:val="none"/>
@@ -16214,6 +16784,7 @@
   <w:style w:type="character" w:customStyle="1" w:styleId="ListLabel133">
     <w:name w:val="ListLabel 133"/>
     <w:qFormat/>
+    <w:rsid w:val="001062B2"/>
     <w:rPr>
       <w:rFonts w:cs="Wingdings"/>
       <w:u w:val="none"/>
@@ -16222,6 +16793,7 @@
   <w:style w:type="character" w:customStyle="1" w:styleId="ListLabel134">
     <w:name w:val="ListLabel 134"/>
     <w:qFormat/>
+    <w:rsid w:val="001062B2"/>
     <w:rPr>
       <w:rFonts w:cs="Wingdings 2"/>
       <w:u w:val="none"/>
@@ -16230,6 +16802,7 @@
   <w:style w:type="character" w:customStyle="1" w:styleId="ListLabel135">
     <w:name w:val="ListLabel 135"/>
     <w:qFormat/>
+    <w:rsid w:val="001062B2"/>
     <w:rPr>
       <w:rFonts w:cs="OpenSymbol"/>
       <w:u w:val="none"/>
@@ -16238,6 +16811,7 @@
   <w:style w:type="character" w:customStyle="1" w:styleId="ListLabel136">
     <w:name w:val="ListLabel 136"/>
     <w:qFormat/>
+    <w:rsid w:val="001062B2"/>
     <w:rPr>
       <w:rFonts w:cs="Wingdings"/>
       <w:u w:val="none"/>
@@ -16246,6 +16820,7 @@
   <w:style w:type="character" w:customStyle="1" w:styleId="ListLabel137">
     <w:name w:val="ListLabel 137"/>
     <w:qFormat/>
+    <w:rsid w:val="001062B2"/>
     <w:rPr>
       <w:rFonts w:cs="Wingdings 2"/>
       <w:u w:val="none"/>
@@ -16254,6 +16829,7 @@
   <w:style w:type="character" w:customStyle="1" w:styleId="ListLabel138">
     <w:name w:val="ListLabel 138"/>
     <w:qFormat/>
+    <w:rsid w:val="001062B2"/>
     <w:rPr>
       <w:rFonts w:cs="OpenSymbol"/>
       <w:u w:val="none"/>
@@ -16262,6 +16838,7 @@
   <w:style w:type="character" w:customStyle="1" w:styleId="ListLabel139">
     <w:name w:val="ListLabel 139"/>
     <w:qFormat/>
+    <w:rsid w:val="001062B2"/>
     <w:rPr>
       <w:rFonts w:cs="Wingdings"/>
       <w:u w:val="none"/>
@@ -16270,6 +16847,7 @@
   <w:style w:type="character" w:customStyle="1" w:styleId="ListLabel140">
     <w:name w:val="ListLabel 140"/>
     <w:qFormat/>
+    <w:rsid w:val="001062B2"/>
     <w:rPr>
       <w:rFonts w:cs="Wingdings 2"/>
       <w:u w:val="none"/>
@@ -16278,6 +16856,7 @@
   <w:style w:type="character" w:customStyle="1" w:styleId="ListLabel141">
     <w:name w:val="ListLabel 141"/>
     <w:qFormat/>
+    <w:rsid w:val="001062B2"/>
     <w:rPr>
       <w:rFonts w:cs="OpenSymbol"/>
       <w:u w:val="none"/>
@@ -16286,6 +16865,7 @@
   <w:style w:type="character" w:customStyle="1" w:styleId="ListLabel142">
     <w:name w:val="ListLabel 142"/>
     <w:qFormat/>
+    <w:rsid w:val="001062B2"/>
     <w:rPr>
       <w:rFonts w:cs="Wingdings"/>
       <w:u w:val="none"/>
@@ -16294,6 +16874,7 @@
   <w:style w:type="character" w:customStyle="1" w:styleId="ListLabel143">
     <w:name w:val="ListLabel 143"/>
     <w:qFormat/>
+    <w:rsid w:val="001062B2"/>
     <w:rPr>
       <w:rFonts w:cs="Wingdings 2"/>
       <w:u w:val="none"/>
@@ -16302,6 +16883,7 @@
   <w:style w:type="character" w:customStyle="1" w:styleId="ListLabel144">
     <w:name w:val="ListLabel 144"/>
     <w:qFormat/>
+    <w:rsid w:val="001062B2"/>
     <w:rPr>
       <w:rFonts w:cs="OpenSymbol"/>
       <w:u w:val="none"/>
@@ -16310,6 +16892,7 @@
   <w:style w:type="character" w:customStyle="1" w:styleId="ListLabel145">
     <w:name w:val="ListLabel 145"/>
     <w:qFormat/>
+    <w:rsid w:val="001062B2"/>
     <w:rPr>
       <w:rFonts w:cs="Wingdings"/>
       <w:u w:val="none"/>
@@ -16318,6 +16901,7 @@
   <w:style w:type="character" w:customStyle="1" w:styleId="ListLabel146">
     <w:name w:val="ListLabel 146"/>
     <w:qFormat/>
+    <w:rsid w:val="001062B2"/>
     <w:rPr>
       <w:rFonts w:cs="Wingdings 2"/>
       <w:u w:val="none"/>
@@ -16326,6 +16910,7 @@
   <w:style w:type="character" w:customStyle="1" w:styleId="ListLabel147">
     <w:name w:val="ListLabel 147"/>
     <w:qFormat/>
+    <w:rsid w:val="001062B2"/>
     <w:rPr>
       <w:rFonts w:cs="OpenSymbol"/>
       <w:u w:val="none"/>
@@ -16334,6 +16919,7 @@
   <w:style w:type="character" w:customStyle="1" w:styleId="ListLabel148">
     <w:name w:val="ListLabel 148"/>
     <w:qFormat/>
+    <w:rsid w:val="001062B2"/>
     <w:rPr>
       <w:rFonts w:cs="Wingdings"/>
       <w:u w:val="none"/>
@@ -16342,6 +16928,7 @@
   <w:style w:type="character" w:customStyle="1" w:styleId="ListLabel149">
     <w:name w:val="ListLabel 149"/>
     <w:qFormat/>
+    <w:rsid w:val="001062B2"/>
     <w:rPr>
       <w:rFonts w:cs="Wingdings 2"/>
       <w:u w:val="none"/>
@@ -16350,6 +16937,7 @@
   <w:style w:type="character" w:customStyle="1" w:styleId="ListLabel150">
     <w:name w:val="ListLabel 150"/>
     <w:qFormat/>
+    <w:rsid w:val="001062B2"/>
     <w:rPr>
       <w:rFonts w:cs="OpenSymbol"/>
       <w:u w:val="none"/>
@@ -16358,6 +16946,7 @@
   <w:style w:type="character" w:customStyle="1" w:styleId="ListLabel151">
     <w:name w:val="ListLabel 151"/>
     <w:qFormat/>
+    <w:rsid w:val="001062B2"/>
     <w:rPr>
       <w:rFonts w:cs="Wingdings"/>
       <w:u w:val="none"/>
@@ -16366,6 +16955,7 @@
   <w:style w:type="character" w:customStyle="1" w:styleId="ListLabel152">
     <w:name w:val="ListLabel 152"/>
     <w:qFormat/>
+    <w:rsid w:val="001062B2"/>
     <w:rPr>
       <w:rFonts w:cs="Wingdings 2"/>
       <w:u w:val="none"/>
@@ -16374,6 +16964,7 @@
   <w:style w:type="character" w:customStyle="1" w:styleId="ListLabel153">
     <w:name w:val="ListLabel 153"/>
     <w:qFormat/>
+    <w:rsid w:val="001062B2"/>
     <w:rPr>
       <w:rFonts w:cs="OpenSymbol"/>
       <w:u w:val="none"/>
@@ -16382,6 +16973,7 @@
   <w:style w:type="character" w:customStyle="1" w:styleId="ListLabel154">
     <w:name w:val="ListLabel 154"/>
     <w:qFormat/>
+    <w:rsid w:val="001062B2"/>
     <w:rPr>
       <w:rFonts w:cs="Wingdings"/>
       <w:u w:val="none"/>
@@ -16390,6 +16982,7 @@
   <w:style w:type="character" w:customStyle="1" w:styleId="ListLabel155">
     <w:name w:val="ListLabel 155"/>
     <w:qFormat/>
+    <w:rsid w:val="001062B2"/>
     <w:rPr>
       <w:rFonts w:cs="Wingdings 2"/>
       <w:u w:val="none"/>
@@ -16398,6 +16991,7 @@
   <w:style w:type="character" w:customStyle="1" w:styleId="ListLabel156">
     <w:name w:val="ListLabel 156"/>
     <w:qFormat/>
+    <w:rsid w:val="001062B2"/>
     <w:rPr>
       <w:rFonts w:cs="OpenSymbol"/>
       <w:u w:val="none"/>
@@ -16406,6 +17000,7 @@
   <w:style w:type="character" w:customStyle="1" w:styleId="ListLabel157">
     <w:name w:val="ListLabel 157"/>
     <w:qFormat/>
+    <w:rsid w:val="001062B2"/>
     <w:rPr>
       <w:rFonts w:cs="Wingdings"/>
       <w:u w:val="none"/>
@@ -16414,6 +17009,7 @@
   <w:style w:type="character" w:customStyle="1" w:styleId="ListLabel158">
     <w:name w:val="ListLabel 158"/>
     <w:qFormat/>
+    <w:rsid w:val="001062B2"/>
     <w:rPr>
       <w:rFonts w:cs="Wingdings 2"/>
       <w:u w:val="none"/>
@@ -16422,6 +17018,7 @@
   <w:style w:type="character" w:customStyle="1" w:styleId="ListLabel159">
     <w:name w:val="ListLabel 159"/>
     <w:qFormat/>
+    <w:rsid w:val="001062B2"/>
     <w:rPr>
       <w:rFonts w:cs="OpenSymbol"/>
       <w:u w:val="none"/>
@@ -16430,6 +17027,7 @@
   <w:style w:type="character" w:customStyle="1" w:styleId="ListLabel160">
     <w:name w:val="ListLabel 160"/>
     <w:qFormat/>
+    <w:rsid w:val="001062B2"/>
     <w:rPr>
       <w:rFonts w:cs="Wingdings"/>
       <w:u w:val="none"/>
@@ -16438,6 +17036,7 @@
   <w:style w:type="character" w:customStyle="1" w:styleId="ListLabel161">
     <w:name w:val="ListLabel 161"/>
     <w:qFormat/>
+    <w:rsid w:val="001062B2"/>
     <w:rPr>
       <w:rFonts w:cs="Wingdings 2"/>
       <w:u w:val="none"/>
@@ -16446,6 +17045,7 @@
   <w:style w:type="character" w:customStyle="1" w:styleId="ListLabel162">
     <w:name w:val="ListLabel 162"/>
     <w:qFormat/>
+    <w:rsid w:val="001062B2"/>
     <w:rPr>
       <w:rFonts w:cs="OpenSymbol"/>
       <w:u w:val="none"/>
@@ -16454,6 +17054,7 @@
   <w:style w:type="character" w:customStyle="1" w:styleId="ListLabel163">
     <w:name w:val="ListLabel 163"/>
     <w:qFormat/>
+    <w:rsid w:val="001062B2"/>
     <w:rPr>
       <w:rFonts w:cs="Wingdings"/>
       <w:u w:val="none"/>
@@ -16462,6 +17063,7 @@
   <w:style w:type="character" w:customStyle="1" w:styleId="ListLabel164">
     <w:name w:val="ListLabel 164"/>
     <w:qFormat/>
+    <w:rsid w:val="001062B2"/>
     <w:rPr>
       <w:rFonts w:cs="Wingdings 2"/>
       <w:u w:val="none"/>
@@ -16470,6 +17072,7 @@
   <w:style w:type="character" w:customStyle="1" w:styleId="ListLabel165">
     <w:name w:val="ListLabel 165"/>
     <w:qFormat/>
+    <w:rsid w:val="001062B2"/>
     <w:rPr>
       <w:rFonts w:cs="OpenSymbol"/>
       <w:u w:val="none"/>
@@ -16478,6 +17081,7 @@
   <w:style w:type="character" w:customStyle="1" w:styleId="ListLabel166">
     <w:name w:val="ListLabel 166"/>
     <w:qFormat/>
+    <w:rsid w:val="001062B2"/>
     <w:rPr>
       <w:rFonts w:cs="Wingdings"/>
       <w:u w:val="none"/>
@@ -16486,6 +17090,7 @@
   <w:style w:type="character" w:customStyle="1" w:styleId="ListLabel167">
     <w:name w:val="ListLabel 167"/>
     <w:qFormat/>
+    <w:rsid w:val="001062B2"/>
     <w:rPr>
       <w:rFonts w:cs="Wingdings 2"/>
       <w:u w:val="none"/>
@@ -16494,6 +17099,7 @@
   <w:style w:type="character" w:customStyle="1" w:styleId="ListLabel168">
     <w:name w:val="ListLabel 168"/>
     <w:qFormat/>
+    <w:rsid w:val="001062B2"/>
     <w:rPr>
       <w:rFonts w:cs="OpenSymbol"/>
       <w:u w:val="none"/>
@@ -16502,6 +17108,7 @@
   <w:style w:type="character" w:customStyle="1" w:styleId="ListLabel169">
     <w:name w:val="ListLabel 169"/>
     <w:qFormat/>
+    <w:rsid w:val="001062B2"/>
     <w:rPr>
       <w:rFonts w:cs="Wingdings"/>
       <w:u w:val="none"/>
@@ -16510,6 +17117,7 @@
   <w:style w:type="character" w:customStyle="1" w:styleId="ListLabel170">
     <w:name w:val="ListLabel 170"/>
     <w:qFormat/>
+    <w:rsid w:val="001062B2"/>
     <w:rPr>
       <w:rFonts w:cs="Wingdings 2"/>
       <w:u w:val="none"/>
@@ -16518,6 +17126,7 @@
   <w:style w:type="character" w:customStyle="1" w:styleId="ListLabel171">
     <w:name w:val="ListLabel 171"/>
     <w:qFormat/>
+    <w:rsid w:val="001062B2"/>
     <w:rPr>
       <w:rFonts w:cs="OpenSymbol"/>
       <w:u w:val="none"/>
@@ -16526,6 +17135,7 @@
   <w:style w:type="character" w:customStyle="1" w:styleId="ListLabel172">
     <w:name w:val="ListLabel 172"/>
     <w:qFormat/>
+    <w:rsid w:val="001062B2"/>
     <w:rPr>
       <w:rFonts w:cs="Wingdings"/>
       <w:u w:val="none"/>
@@ -16534,6 +17144,7 @@
   <w:style w:type="character" w:customStyle="1" w:styleId="ListLabel173">
     <w:name w:val="ListLabel 173"/>
     <w:qFormat/>
+    <w:rsid w:val="001062B2"/>
     <w:rPr>
       <w:rFonts w:cs="Wingdings 2"/>
       <w:u w:val="none"/>
@@ -16542,6 +17153,7 @@
   <w:style w:type="character" w:customStyle="1" w:styleId="ListLabel174">
     <w:name w:val="ListLabel 174"/>
     <w:qFormat/>
+    <w:rsid w:val="001062B2"/>
     <w:rPr>
       <w:rFonts w:cs="OpenSymbol"/>
       <w:u w:val="none"/>
@@ -16550,6 +17162,7 @@
   <w:style w:type="character" w:customStyle="1" w:styleId="ListLabel175">
     <w:name w:val="ListLabel 175"/>
     <w:qFormat/>
+    <w:rsid w:val="001062B2"/>
     <w:rPr>
       <w:rFonts w:cs="Wingdings"/>
       <w:u w:val="none"/>
@@ -16558,6 +17171,7 @@
   <w:style w:type="character" w:customStyle="1" w:styleId="ListLabel176">
     <w:name w:val="ListLabel 176"/>
     <w:qFormat/>
+    <w:rsid w:val="001062B2"/>
     <w:rPr>
       <w:rFonts w:cs="Wingdings 2"/>
       <w:u w:val="none"/>
@@ -16566,6 +17180,7 @@
   <w:style w:type="character" w:customStyle="1" w:styleId="ListLabel177">
     <w:name w:val="ListLabel 177"/>
     <w:qFormat/>
+    <w:rsid w:val="001062B2"/>
     <w:rPr>
       <w:rFonts w:cs="OpenSymbol"/>
       <w:u w:val="none"/>
@@ -16574,6 +17189,7 @@
   <w:style w:type="character" w:customStyle="1" w:styleId="ListLabel178">
     <w:name w:val="ListLabel 178"/>
     <w:qFormat/>
+    <w:rsid w:val="001062B2"/>
     <w:rPr>
       <w:rFonts w:cs="Wingdings"/>
       <w:u w:val="none"/>
@@ -16582,6 +17198,7 @@
   <w:style w:type="character" w:customStyle="1" w:styleId="ListLabel179">
     <w:name w:val="ListLabel 179"/>
     <w:qFormat/>
+    <w:rsid w:val="001062B2"/>
     <w:rPr>
       <w:rFonts w:cs="Wingdings 2"/>
       <w:u w:val="none"/>
@@ -16590,6 +17207,7 @@
   <w:style w:type="character" w:customStyle="1" w:styleId="ListLabel180">
     <w:name w:val="ListLabel 180"/>
     <w:qFormat/>
+    <w:rsid w:val="001062B2"/>
     <w:rPr>
       <w:rFonts w:cs="OpenSymbol"/>
       <w:u w:val="none"/>
@@ -16598,6 +17216,7 @@
   <w:style w:type="character" w:customStyle="1" w:styleId="ListLabel181">
     <w:name w:val="ListLabel 181"/>
     <w:qFormat/>
+    <w:rsid w:val="001062B2"/>
     <w:rPr>
       <w:rFonts w:cs="Wingdings"/>
       <w:u w:val="none"/>
@@ -16606,6 +17225,7 @@
   <w:style w:type="character" w:customStyle="1" w:styleId="ListLabel182">
     <w:name w:val="ListLabel 182"/>
     <w:qFormat/>
+    <w:rsid w:val="001062B2"/>
     <w:rPr>
       <w:rFonts w:cs="Wingdings 2"/>
       <w:u w:val="none"/>
@@ -16614,6 +17234,7 @@
   <w:style w:type="character" w:customStyle="1" w:styleId="ListLabel183">
     <w:name w:val="ListLabel 183"/>
     <w:qFormat/>
+    <w:rsid w:val="001062B2"/>
     <w:rPr>
       <w:rFonts w:cs="OpenSymbol"/>
       <w:u w:val="none"/>
@@ -16622,6 +17243,7 @@
   <w:style w:type="character" w:customStyle="1" w:styleId="ListLabel184">
     <w:name w:val="ListLabel 184"/>
     <w:qFormat/>
+    <w:rsid w:val="001062B2"/>
     <w:rPr>
       <w:rFonts w:cs="Wingdings"/>
       <w:u w:val="none"/>
@@ -16630,6 +17252,7 @@
   <w:style w:type="character" w:customStyle="1" w:styleId="ListLabel185">
     <w:name w:val="ListLabel 185"/>
     <w:qFormat/>
+    <w:rsid w:val="001062B2"/>
     <w:rPr>
       <w:rFonts w:cs="Wingdings 2"/>
       <w:u w:val="none"/>
@@ -16638,6 +17261,7 @@
   <w:style w:type="character" w:customStyle="1" w:styleId="ListLabel186">
     <w:name w:val="ListLabel 186"/>
     <w:qFormat/>
+    <w:rsid w:val="001062B2"/>
     <w:rPr>
       <w:rFonts w:cs="OpenSymbol"/>
       <w:u w:val="none"/>
@@ -16646,6 +17270,7 @@
   <w:style w:type="character" w:customStyle="1" w:styleId="ListLabel187">
     <w:name w:val="ListLabel 187"/>
     <w:qFormat/>
+    <w:rsid w:val="001062B2"/>
     <w:rPr>
       <w:rFonts w:cs="Wingdings"/>
       <w:u w:val="none"/>
@@ -16654,6 +17279,7 @@
   <w:style w:type="character" w:customStyle="1" w:styleId="ListLabel188">
     <w:name w:val="ListLabel 188"/>
     <w:qFormat/>
+    <w:rsid w:val="001062B2"/>
     <w:rPr>
       <w:rFonts w:cs="Wingdings 2"/>
       <w:u w:val="none"/>
@@ -16662,6 +17288,7 @@
   <w:style w:type="character" w:customStyle="1" w:styleId="ListLabel189">
     <w:name w:val="ListLabel 189"/>
     <w:qFormat/>
+    <w:rsid w:val="001062B2"/>
     <w:rPr>
       <w:rFonts w:cs="OpenSymbol"/>
       <w:u w:val="none"/>
@@ -16670,6 +17297,7 @@
   <w:style w:type="character" w:customStyle="1" w:styleId="ListLabel190">
     <w:name w:val="ListLabel 190"/>
     <w:qFormat/>
+    <w:rsid w:val="001062B2"/>
     <w:rPr>
       <w:rFonts w:cs="Wingdings"/>
       <w:u w:val="none"/>
@@ -16678,6 +17306,7 @@
   <w:style w:type="character" w:customStyle="1" w:styleId="ListLabel191">
     <w:name w:val="ListLabel 191"/>
     <w:qFormat/>
+    <w:rsid w:val="001062B2"/>
     <w:rPr>
       <w:rFonts w:cs="Wingdings 2"/>
       <w:u w:val="none"/>
@@ -16686,6 +17315,7 @@
   <w:style w:type="character" w:customStyle="1" w:styleId="ListLabel192">
     <w:name w:val="ListLabel 192"/>
     <w:qFormat/>
+    <w:rsid w:val="001062B2"/>
     <w:rPr>
       <w:rFonts w:cs="OpenSymbol"/>
       <w:u w:val="none"/>
@@ -16694,6 +17324,7 @@
   <w:style w:type="character" w:customStyle="1" w:styleId="ListLabel193">
     <w:name w:val="ListLabel 193"/>
     <w:qFormat/>
+    <w:rsid w:val="001062B2"/>
     <w:rPr>
       <w:b/>
       <w:position w:val="0"/>
@@ -16704,6 +17335,7 @@
   <w:style w:type="character" w:customStyle="1" w:styleId="ListLabel194">
     <w:name w:val="ListLabel 194"/>
     <w:qFormat/>
+    <w:rsid w:val="001062B2"/>
     <w:rPr>
       <w:b/>
       <w:position w:val="0"/>
@@ -16714,6 +17346,7 @@
   <w:style w:type="character" w:customStyle="1" w:styleId="ListLabel195">
     <w:name w:val="ListLabel 195"/>
     <w:qFormat/>
+    <w:rsid w:val="001062B2"/>
     <w:rPr>
       <w:position w:val="0"/>
       <w:sz w:val="20"/>
@@ -16723,6 +17356,7 @@
   <w:style w:type="character" w:customStyle="1" w:styleId="ListLabel196">
     <w:name w:val="ListLabel 196"/>
     <w:qFormat/>
+    <w:rsid w:val="001062B2"/>
     <w:rPr>
       <w:position w:val="0"/>
       <w:sz w:val="20"/>
@@ -16732,6 +17366,7 @@
   <w:style w:type="character" w:customStyle="1" w:styleId="ListLabel197">
     <w:name w:val="ListLabel 197"/>
     <w:qFormat/>
+    <w:rsid w:val="001062B2"/>
     <w:rPr>
       <w:position w:val="0"/>
       <w:sz w:val="20"/>
@@ -16741,6 +17376,7 @@
   <w:style w:type="character" w:customStyle="1" w:styleId="ListLabel198">
     <w:name w:val="ListLabel 198"/>
     <w:qFormat/>
+    <w:rsid w:val="001062B2"/>
     <w:rPr>
       <w:position w:val="0"/>
       <w:sz w:val="20"/>
@@ -16750,6 +17386,7 @@
   <w:style w:type="character" w:customStyle="1" w:styleId="ListLabel199">
     <w:name w:val="ListLabel 199"/>
     <w:qFormat/>
+    <w:rsid w:val="001062B2"/>
     <w:rPr>
       <w:position w:val="0"/>
       <w:sz w:val="20"/>
@@ -16759,6 +17396,7 @@
   <w:style w:type="character" w:customStyle="1" w:styleId="ListLabel200">
     <w:name w:val="ListLabel 200"/>
     <w:qFormat/>
+    <w:rsid w:val="001062B2"/>
     <w:rPr>
       <w:position w:val="0"/>
       <w:sz w:val="20"/>
@@ -16768,6 +17406,7 @@
   <w:style w:type="character" w:customStyle="1" w:styleId="ListLabel201">
     <w:name w:val="ListLabel 201"/>
     <w:qFormat/>
+    <w:rsid w:val="001062B2"/>
     <w:rPr>
       <w:position w:val="0"/>
       <w:sz w:val="20"/>
@@ -16777,6 +17416,7 @@
   <w:style w:type="character" w:customStyle="1" w:styleId="ListLabel202">
     <w:name w:val="ListLabel 202"/>
     <w:qFormat/>
+    <w:rsid w:val="001062B2"/>
     <w:rPr>
       <w:rFonts w:cs="Wingdings"/>
       <w:u w:val="none"/>
@@ -16785,6 +17425,7 @@
   <w:style w:type="character" w:customStyle="1" w:styleId="ListLabel203">
     <w:name w:val="ListLabel 203"/>
     <w:qFormat/>
+    <w:rsid w:val="001062B2"/>
     <w:rPr>
       <w:rFonts w:cs="Wingdings 2"/>
       <w:u w:val="none"/>
@@ -16793,6 +17434,7 @@
   <w:style w:type="character" w:customStyle="1" w:styleId="ListLabel204">
     <w:name w:val="ListLabel 204"/>
     <w:qFormat/>
+    <w:rsid w:val="001062B2"/>
     <w:rPr>
       <w:rFonts w:cs="OpenSymbol"/>
       <w:u w:val="none"/>
@@ -16801,6 +17443,7 @@
   <w:style w:type="character" w:customStyle="1" w:styleId="ListLabel205">
     <w:name w:val="ListLabel 205"/>
     <w:qFormat/>
+    <w:rsid w:val="001062B2"/>
     <w:rPr>
       <w:rFonts w:cs="Wingdings"/>
       <w:u w:val="none"/>
@@ -16809,6 +17452,7 @@
   <w:style w:type="character" w:customStyle="1" w:styleId="ListLabel206">
     <w:name w:val="ListLabel 206"/>
     <w:qFormat/>
+    <w:rsid w:val="001062B2"/>
     <w:rPr>
       <w:rFonts w:cs="Wingdings 2"/>
       <w:u w:val="none"/>
@@ -16817,6 +17461,7 @@
   <w:style w:type="character" w:customStyle="1" w:styleId="ListLabel207">
     <w:name w:val="ListLabel 207"/>
     <w:qFormat/>
+    <w:rsid w:val="001062B2"/>
     <w:rPr>
       <w:rFonts w:cs="OpenSymbol"/>
       <w:u w:val="none"/>
@@ -16825,6 +17470,7 @@
   <w:style w:type="character" w:customStyle="1" w:styleId="ListLabel208">
     <w:name w:val="ListLabel 208"/>
     <w:qFormat/>
+    <w:rsid w:val="001062B2"/>
     <w:rPr>
       <w:rFonts w:cs="Wingdings"/>
       <w:u w:val="none"/>
@@ -16833,6 +17479,7 @@
   <w:style w:type="character" w:customStyle="1" w:styleId="ListLabel209">
     <w:name w:val="ListLabel 209"/>
     <w:qFormat/>
+    <w:rsid w:val="001062B2"/>
     <w:rPr>
       <w:rFonts w:cs="Wingdings 2"/>
       <w:u w:val="none"/>
@@ -16841,6 +17488,7 @@
   <w:style w:type="character" w:customStyle="1" w:styleId="ListLabel210">
     <w:name w:val="ListLabel 210"/>
     <w:qFormat/>
+    <w:rsid w:val="001062B2"/>
     <w:rPr>
       <w:rFonts w:cs="OpenSymbol"/>
       <w:u w:val="none"/>
@@ -16849,6 +17497,7 @@
   <w:style w:type="character" w:customStyle="1" w:styleId="ListLabel211">
     <w:name w:val="ListLabel 211"/>
     <w:qFormat/>
+    <w:rsid w:val="001062B2"/>
     <w:rPr>
       <w:rFonts w:cs="Wingdings"/>
       <w:u w:val="none"/>
@@ -16857,6 +17506,7 @@
   <w:style w:type="character" w:customStyle="1" w:styleId="ListLabel212">
     <w:name w:val="ListLabel 212"/>
     <w:qFormat/>
+    <w:rsid w:val="001062B2"/>
     <w:rPr>
       <w:rFonts w:cs="Wingdings 2"/>
       <w:u w:val="none"/>
@@ -16865,6 +17515,7 @@
   <w:style w:type="character" w:customStyle="1" w:styleId="ListLabel213">
     <w:name w:val="ListLabel 213"/>
     <w:qFormat/>
+    <w:rsid w:val="001062B2"/>
     <w:rPr>
       <w:rFonts w:cs="OpenSymbol"/>
       <w:u w:val="none"/>
@@ -16873,6 +17524,7 @@
   <w:style w:type="character" w:customStyle="1" w:styleId="ListLabel214">
     <w:name w:val="ListLabel 214"/>
     <w:qFormat/>
+    <w:rsid w:val="001062B2"/>
     <w:rPr>
       <w:rFonts w:cs="Wingdings"/>
       <w:u w:val="none"/>
@@ -16881,6 +17533,7 @@
   <w:style w:type="character" w:customStyle="1" w:styleId="ListLabel215">
     <w:name w:val="ListLabel 215"/>
     <w:qFormat/>
+    <w:rsid w:val="001062B2"/>
     <w:rPr>
       <w:rFonts w:cs="Wingdings 2"/>
       <w:u w:val="none"/>
@@ -16889,6 +17542,7 @@
   <w:style w:type="character" w:customStyle="1" w:styleId="ListLabel216">
     <w:name w:val="ListLabel 216"/>
     <w:qFormat/>
+    <w:rsid w:val="001062B2"/>
     <w:rPr>
       <w:rFonts w:cs="OpenSymbol"/>
       <w:u w:val="none"/>
@@ -16897,6 +17551,7 @@
   <w:style w:type="character" w:customStyle="1" w:styleId="ListLabel217">
     <w:name w:val="ListLabel 217"/>
     <w:qFormat/>
+    <w:rsid w:val="001062B2"/>
     <w:rPr>
       <w:rFonts w:cs="Wingdings"/>
       <w:u w:val="none"/>
@@ -16905,6 +17560,7 @@
   <w:style w:type="character" w:customStyle="1" w:styleId="ListLabel218">
     <w:name w:val="ListLabel 218"/>
     <w:qFormat/>
+    <w:rsid w:val="001062B2"/>
     <w:rPr>
       <w:rFonts w:cs="Wingdings 2"/>
       <w:u w:val="none"/>
@@ -16913,6 +17569,7 @@
   <w:style w:type="character" w:customStyle="1" w:styleId="ListLabel219">
     <w:name w:val="ListLabel 219"/>
     <w:qFormat/>
+    <w:rsid w:val="001062B2"/>
     <w:rPr>
       <w:rFonts w:cs="OpenSymbol"/>
       <w:u w:val="none"/>
@@ -16921,6 +17578,7 @@
   <w:style w:type="character" w:customStyle="1" w:styleId="ListLabel220">
     <w:name w:val="ListLabel 220"/>
     <w:qFormat/>
+    <w:rsid w:val="001062B2"/>
     <w:rPr>
       <w:rFonts w:cs="Wingdings"/>
       <w:u w:val="none"/>
@@ -16929,6 +17587,7 @@
   <w:style w:type="character" w:customStyle="1" w:styleId="ListLabel221">
     <w:name w:val="ListLabel 221"/>
     <w:qFormat/>
+    <w:rsid w:val="001062B2"/>
     <w:rPr>
       <w:rFonts w:cs="Wingdings 2"/>
       <w:u w:val="none"/>
@@ -16937,6 +17596,7 @@
   <w:style w:type="character" w:customStyle="1" w:styleId="ListLabel222">
     <w:name w:val="ListLabel 222"/>
     <w:qFormat/>
+    <w:rsid w:val="001062B2"/>
     <w:rPr>
       <w:rFonts w:cs="OpenSymbol"/>
       <w:u w:val="none"/>
@@ -16945,6 +17605,7 @@
   <w:style w:type="character" w:customStyle="1" w:styleId="ListLabel223">
     <w:name w:val="ListLabel 223"/>
     <w:qFormat/>
+    <w:rsid w:val="001062B2"/>
     <w:rPr>
       <w:rFonts w:cs="Wingdings"/>
       <w:u w:val="none"/>
@@ -16953,6 +17614,7 @@
   <w:style w:type="character" w:customStyle="1" w:styleId="ListLabel224">
     <w:name w:val="ListLabel 224"/>
     <w:qFormat/>
+    <w:rsid w:val="001062B2"/>
     <w:rPr>
       <w:rFonts w:cs="Wingdings 2"/>
       <w:u w:val="none"/>
@@ -16961,6 +17623,7 @@
   <w:style w:type="character" w:customStyle="1" w:styleId="ListLabel225">
     <w:name w:val="ListLabel 225"/>
     <w:qFormat/>
+    <w:rsid w:val="001062B2"/>
     <w:rPr>
       <w:rFonts w:cs="OpenSymbol"/>
       <w:u w:val="none"/>
@@ -16969,6 +17632,7 @@
   <w:style w:type="character" w:customStyle="1" w:styleId="ListLabel226">
     <w:name w:val="ListLabel 226"/>
     <w:qFormat/>
+    <w:rsid w:val="001062B2"/>
     <w:rPr>
       <w:rFonts w:cs="Wingdings"/>
       <w:u w:val="none"/>
@@ -16977,6 +17641,7 @@
   <w:style w:type="character" w:customStyle="1" w:styleId="ListLabel227">
     <w:name w:val="ListLabel 227"/>
     <w:qFormat/>
+    <w:rsid w:val="001062B2"/>
     <w:rPr>
       <w:rFonts w:cs="Wingdings 2"/>
       <w:u w:val="none"/>
@@ -16985,6 +17650,7 @@
   <w:style w:type="character" w:customStyle="1" w:styleId="ListLabel228">
     <w:name w:val="ListLabel 228"/>
     <w:qFormat/>
+    <w:rsid w:val="001062B2"/>
     <w:rPr>
       <w:rFonts w:cs="OpenSymbol"/>
       <w:u w:val="none"/>
@@ -16993,6 +17659,7 @@
   <w:style w:type="character" w:customStyle="1" w:styleId="ListLabel229">
     <w:name w:val="ListLabel 229"/>
     <w:qFormat/>
+    <w:rsid w:val="001062B2"/>
     <w:rPr>
       <w:rFonts w:cs="Wingdings"/>
       <w:u w:val="none"/>
@@ -17001,6 +17668,7 @@
   <w:style w:type="character" w:customStyle="1" w:styleId="ListLabel230">
     <w:name w:val="ListLabel 230"/>
     <w:qFormat/>
+    <w:rsid w:val="001062B2"/>
     <w:rPr>
       <w:rFonts w:cs="Wingdings 2"/>
       <w:u w:val="none"/>
@@ -17009,6 +17677,7 @@
   <w:style w:type="character" w:customStyle="1" w:styleId="ListLabel231">
     <w:name w:val="ListLabel 231"/>
     <w:qFormat/>
+    <w:rsid w:val="001062B2"/>
     <w:rPr>
       <w:rFonts w:cs="OpenSymbol"/>
       <w:u w:val="none"/>
@@ -17017,6 +17686,7 @@
   <w:style w:type="character" w:customStyle="1" w:styleId="ListLabel232">
     <w:name w:val="ListLabel 232"/>
     <w:qFormat/>
+    <w:rsid w:val="001062B2"/>
     <w:rPr>
       <w:rFonts w:cs="Wingdings"/>
       <w:u w:val="none"/>
@@ -17025,6 +17695,7 @@
   <w:style w:type="character" w:customStyle="1" w:styleId="ListLabel233">
     <w:name w:val="ListLabel 233"/>
     <w:qFormat/>
+    <w:rsid w:val="001062B2"/>
     <w:rPr>
       <w:rFonts w:cs="Wingdings 2"/>
       <w:u w:val="none"/>
@@ -17033,6 +17704,7 @@
   <w:style w:type="character" w:customStyle="1" w:styleId="ListLabel234">
     <w:name w:val="ListLabel 234"/>
     <w:qFormat/>
+    <w:rsid w:val="001062B2"/>
     <w:rPr>
       <w:rFonts w:cs="OpenSymbol"/>
       <w:u w:val="none"/>
@@ -17041,6 +17713,7 @@
   <w:style w:type="character" w:customStyle="1" w:styleId="ListLabel235">
     <w:name w:val="ListLabel 235"/>
     <w:qFormat/>
+    <w:rsid w:val="001062B2"/>
     <w:rPr>
       <w:rFonts w:cs="Wingdings"/>
       <w:u w:val="none"/>
@@ -17049,6 +17722,7 @@
   <w:style w:type="character" w:customStyle="1" w:styleId="ListLabel236">
     <w:name w:val="ListLabel 236"/>
     <w:qFormat/>
+    <w:rsid w:val="001062B2"/>
     <w:rPr>
       <w:rFonts w:cs="Wingdings 2"/>
       <w:u w:val="none"/>
@@ -17057,6 +17731,7 @@
   <w:style w:type="character" w:customStyle="1" w:styleId="ListLabel237">
     <w:name w:val="ListLabel 237"/>
     <w:qFormat/>
+    <w:rsid w:val="001062B2"/>
     <w:rPr>
       <w:rFonts w:cs="OpenSymbol"/>
       <w:u w:val="none"/>
@@ -17065,6 +17740,7 @@
   <w:style w:type="character" w:customStyle="1" w:styleId="ListLabel238">
     <w:name w:val="ListLabel 238"/>
     <w:qFormat/>
+    <w:rsid w:val="001062B2"/>
     <w:rPr>
       <w:rFonts w:cs="Wingdings"/>
       <w:u w:val="none"/>
@@ -17073,6 +17749,7 @@
   <w:style w:type="character" w:customStyle="1" w:styleId="ListLabel239">
     <w:name w:val="ListLabel 239"/>
     <w:qFormat/>
+    <w:rsid w:val="001062B2"/>
     <w:rPr>
       <w:rFonts w:cs="Wingdings 2"/>
       <w:u w:val="none"/>
@@ -17081,6 +17758,7 @@
   <w:style w:type="character" w:customStyle="1" w:styleId="ListLabel240">
     <w:name w:val="ListLabel 240"/>
     <w:qFormat/>
+    <w:rsid w:val="001062B2"/>
     <w:rPr>
       <w:rFonts w:cs="OpenSymbol"/>
       <w:u w:val="none"/>
@@ -17089,6 +17767,7 @@
   <w:style w:type="character" w:customStyle="1" w:styleId="ListLabel241">
     <w:name w:val="ListLabel 241"/>
     <w:qFormat/>
+    <w:rsid w:val="001062B2"/>
     <w:rPr>
       <w:rFonts w:cs="Wingdings"/>
       <w:u w:val="none"/>
@@ -17097,6 +17776,7 @@
   <w:style w:type="character" w:customStyle="1" w:styleId="ListLabel242">
     <w:name w:val="ListLabel 242"/>
     <w:qFormat/>
+    <w:rsid w:val="001062B2"/>
     <w:rPr>
       <w:rFonts w:cs="Wingdings 2"/>
       <w:u w:val="none"/>
@@ -17105,6 +17785,7 @@
   <w:style w:type="character" w:customStyle="1" w:styleId="ListLabel243">
     <w:name w:val="ListLabel 243"/>
     <w:qFormat/>
+    <w:rsid w:val="001062B2"/>
     <w:rPr>
       <w:rFonts w:cs="OpenSymbol"/>
       <w:u w:val="none"/>
@@ -17113,6 +17794,7 @@
   <w:style w:type="character" w:customStyle="1" w:styleId="ListLabel244">
     <w:name w:val="ListLabel 244"/>
     <w:qFormat/>
+    <w:rsid w:val="001062B2"/>
     <w:rPr>
       <w:rFonts w:cs="Wingdings"/>
       <w:u w:val="none"/>
@@ -17121,6 +17803,7 @@
   <w:style w:type="character" w:customStyle="1" w:styleId="ListLabel245">
     <w:name w:val="ListLabel 245"/>
     <w:qFormat/>
+    <w:rsid w:val="001062B2"/>
     <w:rPr>
       <w:rFonts w:cs="Wingdings 2"/>
       <w:u w:val="none"/>
@@ -17129,6 +17812,7 @@
   <w:style w:type="character" w:customStyle="1" w:styleId="ListLabel246">
     <w:name w:val="ListLabel 246"/>
     <w:qFormat/>
+    <w:rsid w:val="001062B2"/>
     <w:rPr>
       <w:rFonts w:cs="OpenSymbol"/>
       <w:u w:val="none"/>
@@ -17137,6 +17821,7 @@
   <w:style w:type="character" w:customStyle="1" w:styleId="ListLabel247">
     <w:name w:val="ListLabel 247"/>
     <w:qFormat/>
+    <w:rsid w:val="001062B2"/>
     <w:rPr>
       <w:rFonts w:cs="Wingdings"/>
       <w:u w:val="none"/>
@@ -17145,6 +17830,7 @@
   <w:style w:type="character" w:customStyle="1" w:styleId="ListLabel248">
     <w:name w:val="ListLabel 248"/>
     <w:qFormat/>
+    <w:rsid w:val="001062B2"/>
     <w:rPr>
       <w:rFonts w:cs="Wingdings 2"/>
       <w:u w:val="none"/>
@@ -17153,6 +17839,7 @@
   <w:style w:type="character" w:customStyle="1" w:styleId="ListLabel249">
     <w:name w:val="ListLabel 249"/>
     <w:qFormat/>
+    <w:rsid w:val="001062B2"/>
     <w:rPr>
       <w:rFonts w:cs="OpenSymbol"/>
       <w:u w:val="none"/>
@@ -17161,6 +17848,7 @@
   <w:style w:type="character" w:customStyle="1" w:styleId="ListLabel250">
     <w:name w:val="ListLabel 250"/>
     <w:qFormat/>
+    <w:rsid w:val="001062B2"/>
     <w:rPr>
       <w:rFonts w:cs="Wingdings"/>
       <w:u w:val="none"/>
@@ -17169,6 +17857,7 @@
   <w:style w:type="character" w:customStyle="1" w:styleId="ListLabel251">
     <w:name w:val="ListLabel 251"/>
     <w:qFormat/>
+    <w:rsid w:val="001062B2"/>
     <w:rPr>
       <w:rFonts w:cs="Wingdings 2"/>
       <w:u w:val="none"/>
@@ -17177,6 +17866,7 @@
   <w:style w:type="character" w:customStyle="1" w:styleId="ListLabel252">
     <w:name w:val="ListLabel 252"/>
     <w:qFormat/>
+    <w:rsid w:val="001062B2"/>
     <w:rPr>
       <w:rFonts w:cs="OpenSymbol"/>
       <w:u w:val="none"/>
@@ -17185,6 +17875,7 @@
   <w:style w:type="character" w:customStyle="1" w:styleId="ListLabel253">
     <w:name w:val="ListLabel 253"/>
     <w:qFormat/>
+    <w:rsid w:val="001062B2"/>
     <w:rPr>
       <w:rFonts w:cs="Wingdings"/>
       <w:u w:val="none"/>
@@ -17193,6 +17884,7 @@
   <w:style w:type="character" w:customStyle="1" w:styleId="ListLabel254">
     <w:name w:val="ListLabel 254"/>
     <w:qFormat/>
+    <w:rsid w:val="001062B2"/>
     <w:rPr>
       <w:rFonts w:cs="Wingdings 2"/>
       <w:u w:val="none"/>
@@ -17201,6 +17893,7 @@
   <w:style w:type="character" w:customStyle="1" w:styleId="ListLabel255">
     <w:name w:val="ListLabel 255"/>
     <w:qFormat/>
+    <w:rsid w:val="001062B2"/>
     <w:rPr>
       <w:rFonts w:cs="OpenSymbol"/>
       <w:u w:val="none"/>
@@ -17209,6 +17902,7 @@
   <w:style w:type="character" w:customStyle="1" w:styleId="ListLabel256">
     <w:name w:val="ListLabel 256"/>
     <w:qFormat/>
+    <w:rsid w:val="001062B2"/>
     <w:rPr>
       <w:rFonts w:cs="Courier New"/>
     </w:rPr>
@@ -17216,6 +17910,7 @@
   <w:style w:type="character" w:customStyle="1" w:styleId="ListLabel257">
     <w:name w:val="ListLabel 257"/>
     <w:qFormat/>
+    <w:rsid w:val="001062B2"/>
     <w:rPr>
       <w:rFonts w:cs="Courier New"/>
     </w:rPr>
@@ -17223,6 +17918,7 @@
   <w:style w:type="character" w:customStyle="1" w:styleId="ListLabel258">
     <w:name w:val="ListLabel 258"/>
     <w:qFormat/>
+    <w:rsid w:val="001062B2"/>
     <w:rPr>
       <w:rFonts w:cs="Courier New"/>
     </w:rPr>
@@ -17230,6 +17926,7 @@
   <w:style w:type="character" w:customStyle="1" w:styleId="ListLabel259">
     <w:name w:val="ListLabel 259"/>
     <w:qFormat/>
+    <w:rsid w:val="001062B2"/>
     <w:rPr>
       <w:rFonts w:cs="Symbol"/>
       <w:u w:val="none"/>
@@ -17238,6 +17935,7 @@
   <w:style w:type="character" w:customStyle="1" w:styleId="ListLabel260">
     <w:name w:val="ListLabel 260"/>
     <w:qFormat/>
+    <w:rsid w:val="001062B2"/>
     <w:rPr>
       <w:rFonts w:cs="OpenSymbol"/>
       <w:b w:val="0"/>
@@ -17248,6 +17946,7 @@
   <w:style w:type="character" w:customStyle="1" w:styleId="ListLabel261">
     <w:name w:val="ListLabel 261"/>
     <w:qFormat/>
+    <w:rsid w:val="001062B2"/>
     <w:rPr>
       <w:rFonts w:cs="OpenSymbol"/>
       <w:u w:val="none"/>
@@ -17256,6 +17955,7 @@
   <w:style w:type="character" w:customStyle="1" w:styleId="ListLabel262">
     <w:name w:val="ListLabel 262"/>
     <w:qFormat/>
+    <w:rsid w:val="001062B2"/>
     <w:rPr>
       <w:rFonts w:cs="Symbol"/>
       <w:u w:val="none"/>
@@ -17264,6 +17964,7 @@
   <w:style w:type="character" w:customStyle="1" w:styleId="ListLabel263">
     <w:name w:val="ListLabel 263"/>
     <w:qFormat/>
+    <w:rsid w:val="001062B2"/>
     <w:rPr>
       <w:rFonts w:cs="OpenSymbol"/>
       <w:b w:val="0"/>
@@ -17274,6 +17975,7 @@
   <w:style w:type="character" w:customStyle="1" w:styleId="ListLabel264">
     <w:name w:val="ListLabel 264"/>
     <w:qFormat/>
+    <w:rsid w:val="001062B2"/>
     <w:rPr>
       <w:rFonts w:cs="OpenSymbol"/>
       <w:u w:val="none"/>
@@ -17282,6 +17984,7 @@
   <w:style w:type="character" w:customStyle="1" w:styleId="ListLabel265">
     <w:name w:val="ListLabel 265"/>
     <w:qFormat/>
+    <w:rsid w:val="001062B2"/>
     <w:rPr>
       <w:rFonts w:cs="Wingdings"/>
       <w:u w:val="none"/>
@@ -17290,6 +17993,7 @@
   <w:style w:type="character" w:customStyle="1" w:styleId="ListLabel266">
     <w:name w:val="ListLabel 266"/>
     <w:qFormat/>
+    <w:rsid w:val="001062B2"/>
     <w:rPr>
       <w:rFonts w:cs="Wingdings 2"/>
       <w:u w:val="none"/>
@@ -17298,6 +18002,7 @@
   <w:style w:type="character" w:customStyle="1" w:styleId="ListLabel267">
     <w:name w:val="ListLabel 267"/>
     <w:qFormat/>
+    <w:rsid w:val="001062B2"/>
     <w:rPr>
       <w:rFonts w:cs="OpenSymbol"/>
       <w:u w:val="none"/>
@@ -17306,6 +18011,7 @@
   <w:style w:type="character" w:customStyle="1" w:styleId="ListLabel268">
     <w:name w:val="ListLabel 268"/>
     <w:qFormat/>
+    <w:rsid w:val="001062B2"/>
     <w:rPr>
       <w:rFonts w:cs="Wingdings"/>
       <w:u w:val="none"/>
@@ -17314,6 +18020,7 @@
   <w:style w:type="character" w:customStyle="1" w:styleId="ListLabel269">
     <w:name w:val="ListLabel 269"/>
     <w:qFormat/>
+    <w:rsid w:val="001062B2"/>
     <w:rPr>
       <w:rFonts w:cs="Wingdings 2"/>
       <w:u w:val="none"/>
@@ -17322,6 +18029,7 @@
   <w:style w:type="character" w:customStyle="1" w:styleId="ListLabel270">
     <w:name w:val="ListLabel 270"/>
     <w:qFormat/>
+    <w:rsid w:val="001062B2"/>
     <w:rPr>
       <w:rFonts w:cs="OpenSymbol"/>
       <w:u w:val="none"/>
@@ -17330,6 +18038,7 @@
   <w:style w:type="character" w:customStyle="1" w:styleId="ListLabel271">
     <w:name w:val="ListLabel 271"/>
     <w:qFormat/>
+    <w:rsid w:val="001062B2"/>
     <w:rPr>
       <w:rFonts w:cs="Wingdings"/>
       <w:u w:val="none"/>
@@ -17338,6 +18047,7 @@
   <w:style w:type="character" w:customStyle="1" w:styleId="ListLabel272">
     <w:name w:val="ListLabel 272"/>
     <w:qFormat/>
+    <w:rsid w:val="001062B2"/>
     <w:rPr>
       <w:rFonts w:cs="Wingdings 2"/>
       <w:u w:val="none"/>
@@ -17346,6 +18056,7 @@
   <w:style w:type="character" w:customStyle="1" w:styleId="ListLabel273">
     <w:name w:val="ListLabel 273"/>
     <w:qFormat/>
+    <w:rsid w:val="001062B2"/>
     <w:rPr>
       <w:rFonts w:cs="OpenSymbol"/>
       <w:u w:val="none"/>
@@ -17354,6 +18065,7 @@
   <w:style w:type="character" w:customStyle="1" w:styleId="ListLabel274">
     <w:name w:val="ListLabel 274"/>
     <w:qFormat/>
+    <w:rsid w:val="001062B2"/>
     <w:rPr>
       <w:rFonts w:cs="Wingdings"/>
       <w:u w:val="none"/>
@@ -17362,6 +18074,7 @@
   <w:style w:type="character" w:customStyle="1" w:styleId="ListLabel275">
     <w:name w:val="ListLabel 275"/>
     <w:qFormat/>
+    <w:rsid w:val="001062B2"/>
     <w:rPr>
       <w:rFonts w:cs="Wingdings 2"/>
       <w:u w:val="none"/>
@@ -17370,6 +18083,7 @@
   <w:style w:type="character" w:customStyle="1" w:styleId="ListLabel276">
     <w:name w:val="ListLabel 276"/>
     <w:qFormat/>
+    <w:rsid w:val="001062B2"/>
     <w:rPr>
       <w:rFonts w:cs="OpenSymbol"/>
       <w:u w:val="none"/>
@@ -17378,6 +18092,7 @@
   <w:style w:type="character" w:customStyle="1" w:styleId="ListLabel277">
     <w:name w:val="ListLabel 277"/>
     <w:qFormat/>
+    <w:rsid w:val="001062B2"/>
     <w:rPr>
       <w:rFonts w:cs="Wingdings"/>
       <w:u w:val="none"/>
@@ -17386,6 +18101,7 @@
   <w:style w:type="character" w:customStyle="1" w:styleId="ListLabel278">
     <w:name w:val="ListLabel 278"/>
     <w:qFormat/>
+    <w:rsid w:val="001062B2"/>
     <w:rPr>
       <w:rFonts w:cs="Wingdings 2"/>
       <w:u w:val="none"/>
@@ -17394,6 +18110,7 @@
   <w:style w:type="character" w:customStyle="1" w:styleId="ListLabel279">
     <w:name w:val="ListLabel 279"/>
     <w:qFormat/>
+    <w:rsid w:val="001062B2"/>
     <w:rPr>
       <w:rFonts w:cs="OpenSymbol"/>
       <w:u w:val="none"/>
@@ -17402,6 +18119,7 @@
   <w:style w:type="character" w:customStyle="1" w:styleId="ListLabel280">
     <w:name w:val="ListLabel 280"/>
     <w:qFormat/>
+    <w:rsid w:val="001062B2"/>
     <w:rPr>
       <w:rFonts w:cs="Wingdings"/>
       <w:u w:val="none"/>
@@ -17410,6 +18128,7 @@
   <w:style w:type="character" w:customStyle="1" w:styleId="ListLabel281">
     <w:name w:val="ListLabel 281"/>
     <w:qFormat/>
+    <w:rsid w:val="001062B2"/>
     <w:rPr>
       <w:rFonts w:cs="Wingdings 2"/>
       <w:u w:val="none"/>
@@ -17418,6 +18137,7 @@
   <w:style w:type="character" w:customStyle="1" w:styleId="ListLabel282">
     <w:name w:val="ListLabel 282"/>
     <w:qFormat/>
+    <w:rsid w:val="001062B2"/>
     <w:rPr>
       <w:rFonts w:cs="OpenSymbol"/>
       <w:u w:val="none"/>
@@ -17426,6 +18146,7 @@
   <w:style w:type="character" w:customStyle="1" w:styleId="ListLabel283">
     <w:name w:val="ListLabel 283"/>
     <w:qFormat/>
+    <w:rsid w:val="001062B2"/>
     <w:rPr>
       <w:rFonts w:cs="Wingdings"/>
       <w:u w:val="none"/>
@@ -17434,6 +18155,7 @@
   <w:style w:type="character" w:customStyle="1" w:styleId="ListLabel284">
     <w:name w:val="ListLabel 284"/>
     <w:qFormat/>
+    <w:rsid w:val="001062B2"/>
     <w:rPr>
       <w:rFonts w:cs="Wingdings 2"/>
       <w:u w:val="none"/>
@@ -17442,6 +18164,7 @@
   <w:style w:type="character" w:customStyle="1" w:styleId="ListLabel285">
     <w:name w:val="ListLabel 285"/>
     <w:qFormat/>
+    <w:rsid w:val="001062B2"/>
     <w:rPr>
       <w:rFonts w:cs="OpenSymbol"/>
       <w:u w:val="none"/>
@@ -17450,6 +18173,7 @@
   <w:style w:type="character" w:customStyle="1" w:styleId="ListLabel286">
     <w:name w:val="ListLabel 286"/>
     <w:qFormat/>
+    <w:rsid w:val="001062B2"/>
     <w:rPr>
       <w:rFonts w:cs="Wingdings"/>
       <w:u w:val="none"/>
@@ -17458,6 +18182,7 @@
   <w:style w:type="character" w:customStyle="1" w:styleId="ListLabel287">
     <w:name w:val="ListLabel 287"/>
     <w:qFormat/>
+    <w:rsid w:val="001062B2"/>
     <w:rPr>
       <w:rFonts w:cs="Wingdings 2"/>
       <w:u w:val="none"/>
@@ -17466,6 +18191,7 @@
   <w:style w:type="character" w:customStyle="1" w:styleId="ListLabel288">
     <w:name w:val="ListLabel 288"/>
     <w:qFormat/>
+    <w:rsid w:val="001062B2"/>
     <w:rPr>
       <w:rFonts w:cs="OpenSymbol"/>
       <w:u w:val="none"/>
@@ -17474,6 +18200,7 @@
   <w:style w:type="character" w:customStyle="1" w:styleId="ListLabel289">
     <w:name w:val="ListLabel 289"/>
     <w:qFormat/>
+    <w:rsid w:val="001062B2"/>
     <w:rPr>
       <w:rFonts w:cs="Wingdings"/>
       <w:u w:val="none"/>
@@ -17482,6 +18209,7 @@
   <w:style w:type="character" w:customStyle="1" w:styleId="ListLabel290">
     <w:name w:val="ListLabel 290"/>
     <w:qFormat/>
+    <w:rsid w:val="001062B2"/>
     <w:rPr>
       <w:rFonts w:cs="Wingdings 2"/>
       <w:u w:val="none"/>
@@ -17490,6 +18218,7 @@
   <w:style w:type="character" w:customStyle="1" w:styleId="ListLabel291">
     <w:name w:val="ListLabel 291"/>
     <w:qFormat/>
+    <w:rsid w:val="001062B2"/>
     <w:rPr>
       <w:rFonts w:cs="OpenSymbol"/>
       <w:u w:val="none"/>
@@ -17498,6 +18227,7 @@
   <w:style w:type="character" w:customStyle="1" w:styleId="ListLabel292">
     <w:name w:val="ListLabel 292"/>
     <w:qFormat/>
+    <w:rsid w:val="001062B2"/>
     <w:rPr>
       <w:rFonts w:cs="Wingdings"/>
       <w:u w:val="none"/>
@@ -17506,6 +18236,7 @@
   <w:style w:type="character" w:customStyle="1" w:styleId="ListLabel293">
     <w:name w:val="ListLabel 293"/>
     <w:qFormat/>
+    <w:rsid w:val="001062B2"/>
     <w:rPr>
       <w:rFonts w:cs="Wingdings 2"/>
       <w:u w:val="none"/>
@@ -17514,6 +18245,7 @@
   <w:style w:type="character" w:customStyle="1" w:styleId="ListLabel294">
     <w:name w:val="ListLabel 294"/>
     <w:qFormat/>
+    <w:rsid w:val="001062B2"/>
     <w:rPr>
       <w:rFonts w:cs="OpenSymbol"/>
       <w:u w:val="none"/>
@@ -17522,6 +18254,7 @@
   <w:style w:type="character" w:customStyle="1" w:styleId="ListLabel295">
     <w:name w:val="ListLabel 295"/>
     <w:qFormat/>
+    <w:rsid w:val="001062B2"/>
     <w:rPr>
       <w:rFonts w:cs="Wingdings"/>
       <w:u w:val="none"/>
@@ -17530,6 +18263,7 @@
   <w:style w:type="character" w:customStyle="1" w:styleId="ListLabel296">
     <w:name w:val="ListLabel 296"/>
     <w:qFormat/>
+    <w:rsid w:val="001062B2"/>
     <w:rPr>
       <w:rFonts w:cs="Wingdings 2"/>
       <w:u w:val="none"/>
@@ -17538,6 +18272,7 @@
   <w:style w:type="character" w:customStyle="1" w:styleId="ListLabel297">
     <w:name w:val="ListLabel 297"/>
     <w:qFormat/>
+    <w:rsid w:val="001062B2"/>
     <w:rPr>
       <w:rFonts w:cs="OpenSymbol"/>
       <w:u w:val="none"/>
@@ -17546,6 +18281,7 @@
   <w:style w:type="character" w:customStyle="1" w:styleId="ListLabel298">
     <w:name w:val="ListLabel 298"/>
     <w:qFormat/>
+    <w:rsid w:val="001062B2"/>
     <w:rPr>
       <w:rFonts w:cs="Wingdings"/>
       <w:u w:val="none"/>
@@ -17554,6 +18290,7 @@
   <w:style w:type="character" w:customStyle="1" w:styleId="ListLabel299">
     <w:name w:val="ListLabel 299"/>
     <w:qFormat/>
+    <w:rsid w:val="001062B2"/>
     <w:rPr>
       <w:rFonts w:cs="Wingdings 2"/>
       <w:u w:val="none"/>
@@ -17562,6 +18299,7 @@
   <w:style w:type="character" w:customStyle="1" w:styleId="ListLabel300">
     <w:name w:val="ListLabel 300"/>
     <w:qFormat/>
+    <w:rsid w:val="001062B2"/>
     <w:rPr>
       <w:rFonts w:cs="OpenSymbol"/>
       <w:u w:val="none"/>
@@ -17570,6 +18308,7 @@
   <w:style w:type="character" w:customStyle="1" w:styleId="ListLabel301">
     <w:name w:val="ListLabel 301"/>
     <w:qFormat/>
+    <w:rsid w:val="001062B2"/>
     <w:rPr>
       <w:rFonts w:cs="Wingdings"/>
       <w:u w:val="none"/>
@@ -17578,6 +18317,7 @@
   <w:style w:type="character" w:customStyle="1" w:styleId="ListLabel302">
     <w:name w:val="ListLabel 302"/>
     <w:qFormat/>
+    <w:rsid w:val="001062B2"/>
     <w:rPr>
       <w:rFonts w:cs="Wingdings 2"/>
       <w:u w:val="none"/>
@@ -17586,6 +18326,7 @@
   <w:style w:type="character" w:customStyle="1" w:styleId="ListLabel303">
     <w:name w:val="ListLabel 303"/>
     <w:qFormat/>
+    <w:rsid w:val="001062B2"/>
     <w:rPr>
       <w:rFonts w:cs="OpenSymbol"/>
       <w:u w:val="none"/>
@@ -17594,6 +18335,7 @@
   <w:style w:type="character" w:customStyle="1" w:styleId="ListLabel304">
     <w:name w:val="ListLabel 304"/>
     <w:qFormat/>
+    <w:rsid w:val="001062B2"/>
     <w:rPr>
       <w:rFonts w:cs="Wingdings"/>
       <w:u w:val="none"/>
@@ -17602,6 +18344,7 @@
   <w:style w:type="character" w:customStyle="1" w:styleId="ListLabel305">
     <w:name w:val="ListLabel 305"/>
     <w:qFormat/>
+    <w:rsid w:val="001062B2"/>
     <w:rPr>
       <w:rFonts w:cs="Wingdings 2"/>
       <w:u w:val="none"/>
@@ -17610,6 +18353,7 @@
   <w:style w:type="character" w:customStyle="1" w:styleId="ListLabel306">
     <w:name w:val="ListLabel 306"/>
     <w:qFormat/>
+    <w:rsid w:val="001062B2"/>
     <w:rPr>
       <w:rFonts w:cs="OpenSymbol"/>
       <w:u w:val="none"/>
@@ -17618,6 +18362,7 @@
   <w:style w:type="character" w:customStyle="1" w:styleId="ListLabel307">
     <w:name w:val="ListLabel 307"/>
     <w:qFormat/>
+    <w:rsid w:val="001062B2"/>
     <w:rPr>
       <w:rFonts w:cs="Wingdings"/>
       <w:u w:val="none"/>
@@ -17626,6 +18371,7 @@
   <w:style w:type="character" w:customStyle="1" w:styleId="ListLabel308">
     <w:name w:val="ListLabel 308"/>
     <w:qFormat/>
+    <w:rsid w:val="001062B2"/>
     <w:rPr>
       <w:rFonts w:cs="Wingdings 2"/>
       <w:u w:val="none"/>
@@ -17634,6 +18380,7 @@
   <w:style w:type="character" w:customStyle="1" w:styleId="ListLabel309">
     <w:name w:val="ListLabel 309"/>
     <w:qFormat/>
+    <w:rsid w:val="001062B2"/>
     <w:rPr>
       <w:rFonts w:cs="OpenSymbol"/>
       <w:u w:val="none"/>
@@ -17642,6 +18389,7 @@
   <w:style w:type="character" w:customStyle="1" w:styleId="ListLabel310">
     <w:name w:val="ListLabel 310"/>
     <w:qFormat/>
+    <w:rsid w:val="001062B2"/>
     <w:rPr>
       <w:rFonts w:cs="Wingdings"/>
       <w:u w:val="none"/>
@@ -17650,6 +18398,7 @@
   <w:style w:type="character" w:customStyle="1" w:styleId="ListLabel311">
     <w:name w:val="ListLabel 311"/>
     <w:qFormat/>
+    <w:rsid w:val="001062B2"/>
     <w:rPr>
       <w:rFonts w:cs="Wingdings 2"/>
       <w:u w:val="none"/>
@@ -17658,6 +18407,7 @@
   <w:style w:type="character" w:customStyle="1" w:styleId="ListLabel312">
     <w:name w:val="ListLabel 312"/>
     <w:qFormat/>
+    <w:rsid w:val="001062B2"/>
     <w:rPr>
       <w:rFonts w:cs="OpenSymbol"/>
       <w:u w:val="none"/>
@@ -17666,6 +18416,7 @@
   <w:style w:type="character" w:customStyle="1" w:styleId="ListLabel313">
     <w:name w:val="ListLabel 313"/>
     <w:qFormat/>
+    <w:rsid w:val="001062B2"/>
     <w:rPr>
       <w:rFonts w:cs="Wingdings"/>
       <w:u w:val="none"/>
@@ -17674,6 +18425,7 @@
   <w:style w:type="character" w:customStyle="1" w:styleId="ListLabel314">
     <w:name w:val="ListLabel 314"/>
     <w:qFormat/>
+    <w:rsid w:val="001062B2"/>
     <w:rPr>
       <w:rFonts w:cs="Wingdings 2"/>
       <w:u w:val="none"/>
@@ -17682,6 +18434,7 @@
   <w:style w:type="character" w:customStyle="1" w:styleId="ListLabel315">
     <w:name w:val="ListLabel 315"/>
     <w:qFormat/>
+    <w:rsid w:val="001062B2"/>
     <w:rPr>
       <w:rFonts w:cs="OpenSymbol"/>
       <w:u w:val="none"/>
@@ -17690,6 +18443,7 @@
   <w:style w:type="character" w:customStyle="1" w:styleId="ListLabel316">
     <w:name w:val="ListLabel 316"/>
     <w:qFormat/>
+    <w:rsid w:val="001062B2"/>
     <w:rPr>
       <w:rFonts w:cs="Wingdings"/>
       <w:u w:val="none"/>
@@ -17698,6 +18452,7 @@
   <w:style w:type="character" w:customStyle="1" w:styleId="ListLabel317">
     <w:name w:val="ListLabel 317"/>
     <w:qFormat/>
+    <w:rsid w:val="001062B2"/>
     <w:rPr>
       <w:rFonts w:cs="Wingdings 2"/>
       <w:u w:val="none"/>
@@ -17706,6 +18461,7 @@
   <w:style w:type="character" w:customStyle="1" w:styleId="ListLabel318">
     <w:name w:val="ListLabel 318"/>
     <w:qFormat/>
+    <w:rsid w:val="001062B2"/>
     <w:rPr>
       <w:rFonts w:cs="OpenSymbol"/>
       <w:u w:val="none"/>
@@ -17714,6 +18470,7 @@
   <w:style w:type="character" w:customStyle="1" w:styleId="ListLabel319">
     <w:name w:val="ListLabel 319"/>
     <w:qFormat/>
+    <w:rsid w:val="001062B2"/>
     <w:rPr>
       <w:rFonts w:cs="Wingdings"/>
       <w:u w:val="none"/>
@@ -17722,6 +18479,7 @@
   <w:style w:type="character" w:customStyle="1" w:styleId="ListLabel320">
     <w:name w:val="ListLabel 320"/>
     <w:qFormat/>
+    <w:rsid w:val="001062B2"/>
     <w:rPr>
       <w:rFonts w:cs="Wingdings 2"/>
       <w:u w:val="none"/>
@@ -17730,6 +18488,7 @@
   <w:style w:type="character" w:customStyle="1" w:styleId="ListLabel321">
     <w:name w:val="ListLabel 321"/>
     <w:qFormat/>
+    <w:rsid w:val="001062B2"/>
     <w:rPr>
       <w:rFonts w:cs="OpenSymbol"/>
       <w:u w:val="none"/>
@@ -17738,6 +18497,7 @@
   <w:style w:type="character" w:customStyle="1" w:styleId="ListLabel322">
     <w:name w:val="ListLabel 322"/>
     <w:qFormat/>
+    <w:rsid w:val="001062B2"/>
     <w:rPr>
       <w:rFonts w:cs="Wingdings"/>
       <w:u w:val="none"/>
@@ -17746,6 +18506,7 @@
   <w:style w:type="character" w:customStyle="1" w:styleId="ListLabel323">
     <w:name w:val="ListLabel 323"/>
     <w:qFormat/>
+    <w:rsid w:val="001062B2"/>
     <w:rPr>
       <w:rFonts w:cs="Wingdings 2"/>
       <w:u w:val="none"/>
@@ -17754,6 +18515,7 @@
   <w:style w:type="character" w:customStyle="1" w:styleId="ListLabel324">
     <w:name w:val="ListLabel 324"/>
     <w:qFormat/>
+    <w:rsid w:val="001062B2"/>
     <w:rPr>
       <w:rFonts w:cs="OpenSymbol"/>
       <w:u w:val="none"/>
@@ -17762,6 +18524,7 @@
   <w:style w:type="character" w:customStyle="1" w:styleId="ListLabel325">
     <w:name w:val="ListLabel 325"/>
     <w:qFormat/>
+    <w:rsid w:val="001062B2"/>
     <w:rPr>
       <w:b/>
       <w:position w:val="0"/>
@@ -17772,6 +18535,7 @@
   <w:style w:type="character" w:customStyle="1" w:styleId="ListLabel326">
     <w:name w:val="ListLabel 326"/>
     <w:qFormat/>
+    <w:rsid w:val="001062B2"/>
     <w:rPr>
       <w:b/>
       <w:position w:val="0"/>
@@ -17782,6 +18546,7 @@
   <w:style w:type="character" w:customStyle="1" w:styleId="ListLabel327">
     <w:name w:val="ListLabel 327"/>
     <w:qFormat/>
+    <w:rsid w:val="001062B2"/>
     <w:rPr>
       <w:position w:val="0"/>
       <w:sz w:val="20"/>
@@ -17791,6 +18556,7 @@
   <w:style w:type="character" w:customStyle="1" w:styleId="ListLabel328">
     <w:name w:val="ListLabel 328"/>
     <w:qFormat/>
+    <w:rsid w:val="001062B2"/>
     <w:rPr>
       <w:position w:val="0"/>
       <w:sz w:val="20"/>
@@ -17800,6 +18566,7 @@
   <w:style w:type="character" w:customStyle="1" w:styleId="ListLabel329">
     <w:name w:val="ListLabel 329"/>
     <w:qFormat/>
+    <w:rsid w:val="001062B2"/>
     <w:rPr>
       <w:position w:val="0"/>
       <w:sz w:val="20"/>
@@ -17809,6 +18576,7 @@
   <w:style w:type="character" w:customStyle="1" w:styleId="ListLabel330">
     <w:name w:val="ListLabel 330"/>
     <w:qFormat/>
+    <w:rsid w:val="001062B2"/>
     <w:rPr>
       <w:position w:val="0"/>
       <w:sz w:val="20"/>
@@ -17818,6 +18586,7 @@
   <w:style w:type="character" w:customStyle="1" w:styleId="ListLabel331">
     <w:name w:val="ListLabel 331"/>
     <w:qFormat/>
+    <w:rsid w:val="001062B2"/>
     <w:rPr>
       <w:position w:val="0"/>
       <w:sz w:val="20"/>
@@ -17827,6 +18596,7 @@
   <w:style w:type="character" w:customStyle="1" w:styleId="ListLabel332">
     <w:name w:val="ListLabel 332"/>
     <w:qFormat/>
+    <w:rsid w:val="001062B2"/>
     <w:rPr>
       <w:position w:val="0"/>
       <w:sz w:val="20"/>
@@ -17836,6 +18606,7 @@
   <w:style w:type="character" w:customStyle="1" w:styleId="ListLabel333">
     <w:name w:val="ListLabel 333"/>
     <w:qFormat/>
+    <w:rsid w:val="001062B2"/>
     <w:rPr>
       <w:position w:val="0"/>
       <w:sz w:val="20"/>
@@ -17845,6 +18616,7 @@
   <w:style w:type="character" w:customStyle="1" w:styleId="ListLabel334">
     <w:name w:val="ListLabel 334"/>
     <w:qFormat/>
+    <w:rsid w:val="001062B2"/>
     <w:rPr>
       <w:rFonts w:cs="Wingdings"/>
       <w:u w:val="none"/>
@@ -17853,6 +18625,7 @@
   <w:style w:type="character" w:customStyle="1" w:styleId="ListLabel335">
     <w:name w:val="ListLabel 335"/>
     <w:qFormat/>
+    <w:rsid w:val="001062B2"/>
     <w:rPr>
       <w:rFonts w:cs="Wingdings 2"/>
       <w:u w:val="none"/>
@@ -17861,6 +18634,7 @@
   <w:style w:type="character" w:customStyle="1" w:styleId="ListLabel336">
     <w:name w:val="ListLabel 336"/>
     <w:qFormat/>
+    <w:rsid w:val="001062B2"/>
     <w:rPr>
       <w:rFonts w:cs="OpenSymbol"/>
       <w:u w:val="none"/>
@@ -17869,6 +18643,7 @@
   <w:style w:type="character" w:customStyle="1" w:styleId="ListLabel337">
     <w:name w:val="ListLabel 337"/>
     <w:qFormat/>
+    <w:rsid w:val="001062B2"/>
     <w:rPr>
       <w:rFonts w:cs="Wingdings"/>
       <w:u w:val="none"/>
@@ -17877,6 +18652,7 @@
   <w:style w:type="character" w:customStyle="1" w:styleId="ListLabel338">
     <w:name w:val="ListLabel 338"/>
     <w:qFormat/>
+    <w:rsid w:val="001062B2"/>
     <w:rPr>
       <w:rFonts w:cs="Wingdings 2"/>
       <w:u w:val="none"/>
@@ -17885,6 +18661,7 @@
   <w:style w:type="character" w:customStyle="1" w:styleId="ListLabel339">
     <w:name w:val="ListLabel 339"/>
     <w:qFormat/>
+    <w:rsid w:val="001062B2"/>
     <w:rPr>
       <w:rFonts w:cs="OpenSymbol"/>
       <w:u w:val="none"/>
@@ -17893,6 +18670,7 @@
   <w:style w:type="character" w:customStyle="1" w:styleId="ListLabel340">
     <w:name w:val="ListLabel 340"/>
     <w:qFormat/>
+    <w:rsid w:val="001062B2"/>
     <w:rPr>
       <w:rFonts w:cs="Wingdings"/>
       <w:u w:val="none"/>
@@ -17901,6 +18679,7 @@
   <w:style w:type="character" w:customStyle="1" w:styleId="ListLabel341">
     <w:name w:val="ListLabel 341"/>
     <w:qFormat/>
+    <w:rsid w:val="001062B2"/>
     <w:rPr>
       <w:rFonts w:cs="Wingdings 2"/>
       <w:u w:val="none"/>
@@ -17909,6 +18688,7 @@
   <w:style w:type="character" w:customStyle="1" w:styleId="ListLabel342">
     <w:name w:val="ListLabel 342"/>
     <w:qFormat/>
+    <w:rsid w:val="001062B2"/>
     <w:rPr>
       <w:rFonts w:cs="OpenSymbol"/>
       <w:u w:val="none"/>
@@ -17917,6 +18697,7 @@
   <w:style w:type="character" w:customStyle="1" w:styleId="ListLabel343">
     <w:name w:val="ListLabel 343"/>
     <w:qFormat/>
+    <w:rsid w:val="001062B2"/>
     <w:rPr>
       <w:rFonts w:cs="Wingdings"/>
       <w:u w:val="none"/>
@@ -17925,6 +18706,7 @@
   <w:style w:type="character" w:customStyle="1" w:styleId="ListLabel344">
     <w:name w:val="ListLabel 344"/>
     <w:qFormat/>
+    <w:rsid w:val="001062B2"/>
     <w:rPr>
       <w:rFonts w:cs="Wingdings 2"/>
       <w:u w:val="none"/>
@@ -17933,6 +18715,7 @@
   <w:style w:type="character" w:customStyle="1" w:styleId="ListLabel345">
     <w:name w:val="ListLabel 345"/>
     <w:qFormat/>
+    <w:rsid w:val="001062B2"/>
     <w:rPr>
       <w:rFonts w:cs="OpenSymbol"/>
       <w:u w:val="none"/>
@@ -17941,6 +18724,7 @@
   <w:style w:type="character" w:customStyle="1" w:styleId="ListLabel346">
     <w:name w:val="ListLabel 346"/>
     <w:qFormat/>
+    <w:rsid w:val="001062B2"/>
     <w:rPr>
       <w:rFonts w:cs="Wingdings"/>
       <w:u w:val="none"/>
@@ -17949,6 +18733,7 @@
   <w:style w:type="character" w:customStyle="1" w:styleId="ListLabel347">
     <w:name w:val="ListLabel 347"/>
     <w:qFormat/>
+    <w:rsid w:val="001062B2"/>
     <w:rPr>
       <w:rFonts w:cs="Wingdings 2"/>
       <w:u w:val="none"/>
@@ -17957,6 +18742,7 @@
   <w:style w:type="character" w:customStyle="1" w:styleId="ListLabel348">
     <w:name w:val="ListLabel 348"/>
     <w:qFormat/>
+    <w:rsid w:val="001062B2"/>
     <w:rPr>
       <w:rFonts w:cs="OpenSymbol"/>
       <w:u w:val="none"/>
@@ -17965,6 +18751,7 @@
   <w:style w:type="character" w:customStyle="1" w:styleId="ListLabel349">
     <w:name w:val="ListLabel 349"/>
     <w:qFormat/>
+    <w:rsid w:val="001062B2"/>
     <w:rPr>
       <w:rFonts w:cs="Wingdings"/>
       <w:u w:val="none"/>
@@ -17973,6 +18760,7 @@
   <w:style w:type="character" w:customStyle="1" w:styleId="ListLabel350">
     <w:name w:val="ListLabel 350"/>
     <w:qFormat/>
+    <w:rsid w:val="001062B2"/>
     <w:rPr>
       <w:rFonts w:cs="Wingdings 2"/>
       <w:u w:val="none"/>
@@ -17981,6 +18769,7 @@
   <w:style w:type="character" w:customStyle="1" w:styleId="ListLabel351">
     <w:name w:val="ListLabel 351"/>
     <w:qFormat/>
+    <w:rsid w:val="001062B2"/>
     <w:rPr>
       <w:rFonts w:cs="OpenSymbol"/>
       <w:u w:val="none"/>
@@ -17989,6 +18778,7 @@
   <w:style w:type="character" w:customStyle="1" w:styleId="ListLabel352">
     <w:name w:val="ListLabel 352"/>
     <w:qFormat/>
+    <w:rsid w:val="001062B2"/>
     <w:rPr>
       <w:rFonts w:cs="Wingdings"/>
       <w:u w:val="none"/>
@@ -17997,6 +18787,7 @@
   <w:style w:type="character" w:customStyle="1" w:styleId="ListLabel353">
     <w:name w:val="ListLabel 353"/>
     <w:qFormat/>
+    <w:rsid w:val="001062B2"/>
     <w:rPr>
       <w:rFonts w:cs="Wingdings 2"/>
       <w:u w:val="none"/>
@@ -18005,6 +18796,7 @@
   <w:style w:type="character" w:customStyle="1" w:styleId="ListLabel354">
     <w:name w:val="ListLabel 354"/>
     <w:qFormat/>
+    <w:rsid w:val="001062B2"/>
     <w:rPr>
       <w:rFonts w:cs="OpenSymbol"/>
       <w:u w:val="none"/>
@@ -18013,6 +18805,7 @@
   <w:style w:type="character" w:customStyle="1" w:styleId="ListLabel355">
     <w:name w:val="ListLabel 355"/>
     <w:qFormat/>
+    <w:rsid w:val="001062B2"/>
     <w:rPr>
       <w:rFonts w:cs="Wingdings"/>
       <w:u w:val="none"/>
@@ -18021,6 +18814,7 @@
   <w:style w:type="character" w:customStyle="1" w:styleId="ListLabel356">
     <w:name w:val="ListLabel 356"/>
     <w:qFormat/>
+    <w:rsid w:val="001062B2"/>
     <w:rPr>
       <w:rFonts w:cs="Wingdings 2"/>
       <w:u w:val="none"/>
@@ -18029,6 +18823,7 @@
   <w:style w:type="character" w:customStyle="1" w:styleId="ListLabel357">
     <w:name w:val="ListLabel 357"/>
     <w:qFormat/>
+    <w:rsid w:val="001062B2"/>
     <w:rPr>
       <w:rFonts w:cs="OpenSymbol"/>
       <w:u w:val="none"/>
@@ -18037,6 +18832,7 @@
   <w:style w:type="character" w:customStyle="1" w:styleId="ListLabel358">
     <w:name w:val="ListLabel 358"/>
     <w:qFormat/>
+    <w:rsid w:val="001062B2"/>
     <w:rPr>
       <w:rFonts w:cs="Wingdings"/>
       <w:u w:val="none"/>
@@ -18045,6 +18841,7 @@
   <w:style w:type="character" w:customStyle="1" w:styleId="ListLabel359">
     <w:name w:val="ListLabel 359"/>
     <w:qFormat/>
+    <w:rsid w:val="001062B2"/>
     <w:rPr>
       <w:rFonts w:cs="Wingdings 2"/>
       <w:u w:val="none"/>
@@ -18053,6 +18850,7 @@
   <w:style w:type="character" w:customStyle="1" w:styleId="ListLabel360">
     <w:name w:val="ListLabel 360"/>
     <w:qFormat/>
+    <w:rsid w:val="001062B2"/>
     <w:rPr>
       <w:rFonts w:cs="OpenSymbol"/>
       <w:u w:val="none"/>
@@ -18061,6 +18859,7 @@
   <w:style w:type="character" w:customStyle="1" w:styleId="ListLabel361">
     <w:name w:val="ListLabel 361"/>
     <w:qFormat/>
+    <w:rsid w:val="001062B2"/>
     <w:rPr>
       <w:rFonts w:cs="Wingdings"/>
       <w:u w:val="none"/>
@@ -18069,6 +18868,7 @@
   <w:style w:type="character" w:customStyle="1" w:styleId="ListLabel362">
     <w:name w:val="ListLabel 362"/>
     <w:qFormat/>
+    <w:rsid w:val="001062B2"/>
     <w:rPr>
       <w:rFonts w:cs="Wingdings 2"/>
       <w:u w:val="none"/>
@@ -18077,6 +18877,7 @@
   <w:style w:type="character" w:customStyle="1" w:styleId="ListLabel363">
     <w:name w:val="ListLabel 363"/>
     <w:qFormat/>
+    <w:rsid w:val="001062B2"/>
     <w:rPr>
       <w:rFonts w:cs="OpenSymbol"/>
       <w:u w:val="none"/>
@@ -18085,6 +18886,7 @@
   <w:style w:type="character" w:customStyle="1" w:styleId="ListLabel364">
     <w:name w:val="ListLabel 364"/>
     <w:qFormat/>
+    <w:rsid w:val="001062B2"/>
     <w:rPr>
       <w:rFonts w:cs="Wingdings"/>
       <w:u w:val="none"/>
@@ -18093,6 +18895,7 @@
   <w:style w:type="character" w:customStyle="1" w:styleId="ListLabel365">
     <w:name w:val="ListLabel 365"/>
     <w:qFormat/>
+    <w:rsid w:val="001062B2"/>
     <w:rPr>
       <w:rFonts w:cs="Wingdings 2"/>
       <w:u w:val="none"/>
@@ -18101,6 +18904,7 @@
   <w:style w:type="character" w:customStyle="1" w:styleId="ListLabel366">
     <w:name w:val="ListLabel 366"/>
     <w:qFormat/>
+    <w:rsid w:val="001062B2"/>
     <w:rPr>
       <w:rFonts w:cs="OpenSymbol"/>
       <w:u w:val="none"/>
@@ -18109,6 +18913,7 @@
   <w:style w:type="character" w:customStyle="1" w:styleId="ListLabel367">
     <w:name w:val="ListLabel 367"/>
     <w:qFormat/>
+    <w:rsid w:val="001062B2"/>
     <w:rPr>
       <w:rFonts w:cs="Wingdings"/>
       <w:u w:val="none"/>
@@ -18117,6 +18922,7 @@
   <w:style w:type="character" w:customStyle="1" w:styleId="ListLabel368">
     <w:name w:val="ListLabel 368"/>
     <w:qFormat/>
+    <w:rsid w:val="001062B2"/>
     <w:rPr>
       <w:rFonts w:cs="Wingdings 2"/>
       <w:u w:val="none"/>
@@ -18125,6 +18931,7 @@
   <w:style w:type="character" w:customStyle="1" w:styleId="ListLabel369">
     <w:name w:val="ListLabel 369"/>
     <w:qFormat/>
+    <w:rsid w:val="001062B2"/>
     <w:rPr>
       <w:rFonts w:cs="OpenSymbol"/>
       <w:u w:val="none"/>
@@ -18133,6 +18940,7 @@
   <w:style w:type="character" w:customStyle="1" w:styleId="ListLabel370">
     <w:name w:val="ListLabel 370"/>
     <w:qFormat/>
+    <w:rsid w:val="001062B2"/>
     <w:rPr>
       <w:rFonts w:cs="Wingdings"/>
       <w:u w:val="none"/>
@@ -18141,6 +18949,7 @@
   <w:style w:type="character" w:customStyle="1" w:styleId="ListLabel371">
     <w:name w:val="ListLabel 371"/>
     <w:qFormat/>
+    <w:rsid w:val="001062B2"/>
     <w:rPr>
       <w:rFonts w:cs="Wingdings 2"/>
       <w:u w:val="none"/>
@@ -18149,6 +18958,7 @@
   <w:style w:type="character" w:customStyle="1" w:styleId="ListLabel372">
     <w:name w:val="ListLabel 372"/>
     <w:qFormat/>
+    <w:rsid w:val="001062B2"/>
     <w:rPr>
       <w:rFonts w:cs="OpenSymbol"/>
       <w:u w:val="none"/>
@@ -18157,6 +18967,7 @@
   <w:style w:type="character" w:customStyle="1" w:styleId="ListLabel373">
     <w:name w:val="ListLabel 373"/>
     <w:qFormat/>
+    <w:rsid w:val="001062B2"/>
     <w:rPr>
       <w:rFonts w:cs="Wingdings"/>
       <w:u w:val="none"/>
@@ -18165,6 +18976,7 @@
   <w:style w:type="character" w:customStyle="1" w:styleId="ListLabel374">
     <w:name w:val="ListLabel 374"/>
     <w:qFormat/>
+    <w:rsid w:val="001062B2"/>
     <w:rPr>
       <w:rFonts w:cs="Wingdings 2"/>
       <w:u w:val="none"/>
@@ -18173,6 +18985,7 @@
   <w:style w:type="character" w:customStyle="1" w:styleId="ListLabel375">
     <w:name w:val="ListLabel 375"/>
     <w:qFormat/>
+    <w:rsid w:val="001062B2"/>
     <w:rPr>
       <w:rFonts w:cs="OpenSymbol"/>
       <w:u w:val="none"/>
@@ -18181,6 +18994,7 @@
   <w:style w:type="character" w:customStyle="1" w:styleId="ListLabel376">
     <w:name w:val="ListLabel 376"/>
     <w:qFormat/>
+    <w:rsid w:val="001062B2"/>
     <w:rPr>
       <w:rFonts w:cs="Wingdings"/>
       <w:u w:val="none"/>
@@ -18189,6 +19003,7 @@
   <w:style w:type="character" w:customStyle="1" w:styleId="ListLabel377">
     <w:name w:val="ListLabel 377"/>
     <w:qFormat/>
+    <w:rsid w:val="001062B2"/>
     <w:rPr>
       <w:rFonts w:cs="Wingdings 2"/>
       <w:u w:val="none"/>
@@ -18197,6 +19012,7 @@
   <w:style w:type="character" w:customStyle="1" w:styleId="ListLabel378">
     <w:name w:val="ListLabel 378"/>
     <w:qFormat/>
+    <w:rsid w:val="001062B2"/>
     <w:rPr>
       <w:rFonts w:cs="OpenSymbol"/>
       <w:u w:val="none"/>
@@ -18205,6 +19021,7 @@
   <w:style w:type="character" w:customStyle="1" w:styleId="ListLabel379">
     <w:name w:val="ListLabel 379"/>
     <w:qFormat/>
+    <w:rsid w:val="001062B2"/>
     <w:rPr>
       <w:rFonts w:cs="Wingdings"/>
       <w:u w:val="none"/>
@@ -18213,6 +19030,7 @@
   <w:style w:type="character" w:customStyle="1" w:styleId="ListLabel380">
     <w:name w:val="ListLabel 380"/>
     <w:qFormat/>
+    <w:rsid w:val="001062B2"/>
     <w:rPr>
       <w:rFonts w:cs="Wingdings 2"/>
       <w:u w:val="none"/>
@@ -18221,6 +19039,7 @@
   <w:style w:type="character" w:customStyle="1" w:styleId="ListLabel381">
     <w:name w:val="ListLabel 381"/>
     <w:qFormat/>
+    <w:rsid w:val="001062B2"/>
     <w:rPr>
       <w:rFonts w:cs="OpenSymbol"/>
       <w:u w:val="none"/>
@@ -18229,6 +19048,7 @@
   <w:style w:type="character" w:customStyle="1" w:styleId="ListLabel382">
     <w:name w:val="ListLabel 382"/>
     <w:qFormat/>
+    <w:rsid w:val="001062B2"/>
     <w:rPr>
       <w:rFonts w:cs="Wingdings"/>
       <w:u w:val="none"/>
@@ -18237,6 +19057,7 @@
   <w:style w:type="character" w:customStyle="1" w:styleId="ListLabel383">
     <w:name w:val="ListLabel 383"/>
     <w:qFormat/>
+    <w:rsid w:val="001062B2"/>
     <w:rPr>
       <w:rFonts w:cs="Wingdings 2"/>
       <w:u w:val="none"/>
@@ -18245,6 +19066,7 @@
   <w:style w:type="character" w:customStyle="1" w:styleId="ListLabel384">
     <w:name w:val="ListLabel 384"/>
     <w:qFormat/>
+    <w:rsid w:val="001062B2"/>
     <w:rPr>
       <w:rFonts w:cs="OpenSymbol"/>
       <w:u w:val="none"/>
@@ -18253,6 +19075,7 @@
   <w:style w:type="character" w:customStyle="1" w:styleId="ListLabel385">
     <w:name w:val="ListLabel 385"/>
     <w:qFormat/>
+    <w:rsid w:val="001062B2"/>
     <w:rPr>
       <w:rFonts w:cs="Wingdings"/>
       <w:u w:val="none"/>
@@ -18261,6 +19084,7 @@
   <w:style w:type="character" w:customStyle="1" w:styleId="ListLabel386">
     <w:name w:val="ListLabel 386"/>
     <w:qFormat/>
+    <w:rsid w:val="001062B2"/>
     <w:rPr>
       <w:rFonts w:cs="Wingdings 2"/>
       <w:u w:val="none"/>
@@ -18269,6 +19093,7 @@
   <w:style w:type="character" w:customStyle="1" w:styleId="ListLabel387">
     <w:name w:val="ListLabel 387"/>
     <w:qFormat/>
+    <w:rsid w:val="001062B2"/>
     <w:rPr>
       <w:rFonts w:cs="OpenSymbol"/>
       <w:u w:val="none"/>
@@ -18746,7 +19571,7 @@
       <w:ind w:left="1134" w:hanging="1134"/>
     </w:pPr>
   </w:style>
-  <w:style w:type="paragraph" w:styleId="Descripcin">
+  <w:style w:type="paragraph" w:styleId="Epgrafe">
     <w:name w:val="caption"/>
     <w:basedOn w:val="Normal"/>
     <w:next w:val="Normal"/>
@@ -19223,6 +20048,7 @@
     <w:name w:val="Contenido de la tabla"/>
     <w:basedOn w:val="Normal"/>
     <w:qFormat/>
+    <w:rsid w:val="001062B2"/>
     <w:pPr>
       <w:suppressLineNumbers/>
     </w:pPr>
@@ -19231,6 +20057,7 @@
     <w:name w:val="Título de la tabla"/>
     <w:basedOn w:val="Contenidodelatabla"/>
     <w:qFormat/>
+    <w:rsid w:val="001062B2"/>
     <w:pPr>
       <w:jc w:val="center"/>
     </w:pPr>
@@ -19259,6 +20086,7 @@
       <w:spacing w:line="1" w:lineRule="atLeast"/>
     </w:pPr>
     <w:tblPr>
+      <w:tblInd w:w="0" w:type="dxa"/>
       <w:tblBorders>
         <w:top w:val="single" w:sz="4" w:space="0" w:color="auto"/>
         <w:left w:val="single" w:sz="4" w:space="0" w:color="auto"/>
@@ -19267,7 +20095,28 @@
         <w:insideH w:val="single" w:sz="4" w:space="0" w:color="auto"/>
         <w:insideV w:val="single" w:sz="4" w:space="0" w:color="auto"/>
       </w:tblBorders>
+      <w:tblCellMar>
+        <w:top w:w="0" w:type="dxa"/>
+        <w:left w:w="108" w:type="dxa"/>
+        <w:bottom w:w="0" w:type="dxa"/>
+        <w:right w:w="108" w:type="dxa"/>
+      </w:tblCellMar>
     </w:tblPr>
+  </w:style>
+  <w:style w:type="character" w:customStyle="1" w:styleId="Ttulo1Car1">
+    <w:name w:val="Título 1 Car1"/>
+    <w:basedOn w:val="Fuentedeprrafopredeter"/>
+    <w:link w:val="Ttulo1"/>
+    <w:uiPriority w:val="9"/>
+    <w:rsid w:val="00A97E8E"/>
+    <w:rPr>
+      <w:rFonts w:asciiTheme="majorHAnsi" w:eastAsiaTheme="majorEastAsia" w:hAnsiTheme="majorHAnsi" w:cstheme="majorBidi"/>
+      <w:b/>
+      <w:bCs/>
+      <w:color w:val="365F91" w:themeColor="accent1" w:themeShade="BF"/>
+      <w:sz w:val="28"/>
+      <w:szCs w:val="28"/>
+    </w:rPr>
   </w:style>
 </w:styles>
 </file>
